--- a/Курсовая Панин (2).docx
+++ b/Курсовая Панин (2).docx
@@ -2539,7 +2539,7 @@
         <w:t>Подсистема для записи клиентов на приём</w:t>
       </w:r>
       <w:r>
-        <w:t>;</w:t>
+        <w:t>.</w:t>
       </w:r>
     </w:p>
     <w:p>
@@ -2561,11 +2561,16 @@
     </w:p>
     <w:p>
       <w:r>
-        <w:t>Все нужные кнопки или вкладки должны находиться в одном месте</w:t>
+        <w:t xml:space="preserve">Все нужные кнопки или вкладки должны находиться в одном </w:t>
+      </w:r>
+      <w:proofErr w:type="gramStart"/>
+      <w:r>
+        <w:t>месте</w:t>
       </w:r>
       <w:r>
         <w:t>(</w:t>
       </w:r>
+      <w:proofErr w:type="gramEnd"/>
       <w:r>
         <w:t>в одной панели)</w:t>
       </w:r>
@@ -2929,7 +2934,7 @@
         <w:rPr>
           <w:lang w:val="en-US"/>
         </w:rPr>
-        <w:t>;</w:t>
+        <w:t>.</w:t>
       </w:r>
     </w:p>
     <w:p>
@@ -3105,7 +3110,7 @@
         <w:t>Таблица с расписанием – ссылочный тип</w:t>
       </w:r>
       <w:r>
-        <w:t>;</w:t>
+        <w:t>.</w:t>
       </w:r>
     </w:p>
     <w:p>
@@ -3310,7 +3315,7 @@
         <w:rPr>
           <w:lang w:val="en-US"/>
         </w:rPr>
-        <w:t>;</w:t>
+        <w:t>.</w:t>
       </w:r>
     </w:p>
     <w:p>
@@ -3417,7 +3422,7 @@
         <w:t>Дата начала приёма – дата и время</w:t>
       </w:r>
       <w:r>
-        <w:t>;</w:t>
+        <w:t>.</w:t>
       </w:r>
     </w:p>
     <w:p/>
@@ -3459,16 +3464,7 @@
         <w:fldChar w:fldCharType="separate"/>
       </w:r>
       <w:r>
-        <w:t>Рисун</w:t>
-      </w:r>
-      <w:r>
-        <w:t>о</w:t>
-      </w:r>
-      <w:r>
-        <w:t>к</w:t>
-      </w:r>
-      <w:r>
-        <w:t xml:space="preserve"> 1</w:t>
+        <w:t>Рисунок 1</w:t>
       </w:r>
       <w:r>
         <w:fldChar w:fldCharType="end"/>
@@ -4098,10 +4094,7 @@
         <w:t>” (</w:t>
       </w:r>
       <w:r>
-        <w:t>Связанная с главной вспомогательная сущность</w:t>
-      </w:r>
-      <w:r>
-        <w:t xml:space="preserve"> </w:t>
+        <w:t xml:space="preserve">Связанная с главной вспомогательная сущность </w:t>
       </w:r>
       <w:r>
         <w:t>“</w:t>
@@ -4110,10 +4103,7 @@
         <w:t>Единицы измерения</w:t>
       </w:r>
       <w:r>
-        <w:t>”</w:t>
-      </w:r>
-      <w:r>
-        <w:t>)</w:t>
+        <w:t>”)</w:t>
       </w:r>
       <w:r>
         <w:t xml:space="preserve"> связана с таблицей </w:t>
@@ -4468,7 +4458,13 @@
         <w:rPr>
           <w:lang w:val="en-US"/>
         </w:rPr>
-        <w:t>MaterialTypeTitle – NVARCHAR;</w:t>
+        <w:t>MaterialTypeTitle – NVARCHAR</w:t>
+      </w:r>
+      <w:r>
+        <w:rPr>
+          <w:lang w:val="en-US"/>
+        </w:rPr>
+        <w:t>.</w:t>
       </w:r>
     </w:p>
     <w:p>
@@ -4515,7 +4511,13 @@
         <w:rPr>
           <w:lang w:val="en-US"/>
         </w:rPr>
-        <w:t>UnitName – NVARCHAR;</w:t>
+        <w:t>UnitName – NVARCHAR</w:t>
+      </w:r>
+      <w:r>
+        <w:rPr>
+          <w:lang w:val="en-US"/>
+        </w:rPr>
+        <w:t>.</w:t>
       </w:r>
     </w:p>
     <w:p>
@@ -4723,7 +4725,13 @@
         <w:rPr>
           <w:lang w:val="en-US"/>
         </w:rPr>
-        <w:t>(Money);</w:t>
+        <w:t>(Money)</w:t>
+      </w:r>
+      <w:r>
+        <w:rPr>
+          <w:lang w:val="en-US"/>
+        </w:rPr>
+        <w:t>.</w:t>
       </w:r>
     </w:p>
     <w:p>
@@ -4861,7 +4869,7 @@
         <w:rPr>
           <w:lang w:val="en-US"/>
         </w:rPr>
-        <w:t>;</w:t>
+        <w:t>.</w:t>
       </w:r>
     </w:p>
     <w:p>
@@ -4874,19 +4882,7 @@
         <w:ind w:firstLine="708"/>
       </w:pPr>
       <w:r>
-        <w:t xml:space="preserve">Сущности и их связи для функционирования подсистемы </w:t>
-      </w:r>
-      <w:r>
-        <w:t xml:space="preserve">для записи клиента на приём </w:t>
-      </w:r>
-      <w:r>
-        <w:t>и</w:t>
-      </w:r>
-      <w:r>
-        <w:t xml:space="preserve"> временного</w:t>
-      </w:r>
-      <w:r>
-        <w:t xml:space="preserve"> хранения в них данных.</w:t>
+        <w:t>Сущности и их связи для функционирования подсистемы для записи клиента на приём и временного хранения в них данных.</w:t>
       </w:r>
     </w:p>
     <w:p>
@@ -4930,7 +4926,13 @@
         <w:t>)</w:t>
       </w:r>
       <w:r>
-        <w:t xml:space="preserve"> связанная с таблицей </w:t>
+        <w:t xml:space="preserve"> связан</w:t>
+      </w:r>
+      <w:r>
+        <w:t>а</w:t>
+      </w:r>
+      <w:r>
+        <w:t xml:space="preserve"> с таблицей </w:t>
       </w:r>
       <w:r>
         <w:rPr>
@@ -5207,7 +5209,13 @@
         <w:rPr>
           <w:lang w:val="en-US"/>
         </w:rPr>
-        <w:t>StartTime – DateTime;</w:t>
+        <w:t>StartTime – DateTime</w:t>
+      </w:r>
+      <w:r>
+        <w:rPr>
+          <w:lang w:val="en-US"/>
+        </w:rPr>
+        <w:t>.</w:t>
       </w:r>
     </w:p>
     <w:p>
@@ -5220,19 +5228,7 @@
         <w:ind w:firstLine="708"/>
       </w:pPr>
       <w:r>
-        <w:t>Сущности и их связи для функционирования подсистемы</w:t>
-      </w:r>
-      <w:r>
-        <w:t xml:space="preserve"> учёта и</w:t>
-      </w:r>
-      <w:r>
-        <w:t xml:space="preserve"> управления </w:t>
-      </w:r>
-      <w:r>
-        <w:t>персоналом</w:t>
-      </w:r>
-      <w:r>
-        <w:t xml:space="preserve"> и хранения в них данных.</w:t>
+        <w:t>Сущности и их связи для функционирования подсистемы учёта и управления персоналом и хранения в них данных.</w:t>
       </w:r>
     </w:p>
     <w:p>
@@ -5247,19 +5243,22 @@
         <w:t xml:space="preserve">таблица </w:t>
       </w:r>
       <w:r>
+        <w:t>“</w:t>
+      </w:r>
+      <w:r>
         <w:rPr>
           <w:lang w:val="en-US"/>
         </w:rPr>
         <w:t>Doctors</w:t>
       </w:r>
       <w:r>
+        <w:t>”</w:t>
+      </w:r>
+      <w:r>
         <w:t xml:space="preserve"> (</w:t>
       </w:r>
       <w:r>
-        <w:t>г</w:t>
-      </w:r>
-      <w:r>
-        <w:t>лавная в данной подсистеме сущность</w:t>
+        <w:t>главная в данной подсистеме сущность</w:t>
       </w:r>
       <w:r>
         <w:t xml:space="preserve"> “</w:t>
@@ -5276,8 +5275,312 @@
       <w:r>
         <w:t xml:space="preserve"> </w:t>
       </w:r>
-    </w:p>
-    <w:p/>
+      <w:r>
+        <w:t xml:space="preserve">связывается с таблицей </w:t>
+      </w:r>
+      <w:r>
+        <w:t>“</w:t>
+      </w:r>
+      <w:r>
+        <w:rPr>
+          <w:lang w:val="en-US"/>
+        </w:rPr>
+        <w:t>Specialitys</w:t>
+      </w:r>
+      <w:r>
+        <w:t>” (</w:t>
+      </w:r>
+      <w:r>
+        <w:t>связанная с главной вспомогательная сущность</w:t>
+      </w:r>
+      <w:r>
+        <w:t>)</w:t>
+      </w:r>
+      <w:r>
+        <w:t xml:space="preserve"> </w:t>
+      </w:r>
+      <w:r>
+        <w:t xml:space="preserve">связью один-ко-многим к каждой записи (врачу) идёт единственный </w:t>
+      </w:r>
+      <w:r>
+        <w:t>“</w:t>
+      </w:r>
+      <w:r>
+        <w:rPr>
+          <w:lang w:val="en-US"/>
+        </w:rPr>
+        <w:t>SpecialityId</w:t>
+      </w:r>
+      <w:r>
+        <w:t>” (</w:t>
+      </w:r>
+      <w:r>
+        <w:t xml:space="preserve">Уникальный ключ сущности </w:t>
+      </w:r>
+      <w:r>
+        <w:t>“</w:t>
+      </w:r>
+      <w:r>
+        <w:t>специальность</w:t>
+      </w:r>
+      <w:r>
+        <w:t>”)</w:t>
+      </w:r>
+      <w:r>
+        <w:t xml:space="preserve"> –</w:t>
+      </w:r>
+      <w:r>
+        <w:t xml:space="preserve"> </w:t>
+      </w:r>
+      <w:r>
+        <w:t>первичный ключ (</w:t>
+      </w:r>
+      <w:r>
+        <w:rPr>
+          <w:lang w:val="en-US"/>
+        </w:rPr>
+        <w:t>id</w:t>
+      </w:r>
+      <w:r>
+        <w:t>)</w:t>
+      </w:r>
+      <w:r>
+        <w:t xml:space="preserve"> </w:t>
+      </w:r>
+      <w:r>
+        <w:t xml:space="preserve">специальности </w:t>
+      </w:r>
+      <w:r>
+        <w:t xml:space="preserve">из таблицы </w:t>
+      </w:r>
+      <w:r>
+        <w:t>“</w:t>
+      </w:r>
+      <w:r>
+        <w:t xml:space="preserve"> </w:t>
+      </w:r>
+      <w:r>
+        <w:rPr>
+          <w:lang w:val="en-US"/>
+        </w:rPr>
+        <w:t>Specialitys</w:t>
+      </w:r>
+      <w:r>
+        <w:t xml:space="preserve">”, </w:t>
+      </w:r>
+      <w:r>
+        <w:t xml:space="preserve">к каждому </w:t>
+      </w:r>
+      <w:r>
+        <w:rPr>
+          <w:lang w:val="en-US"/>
+        </w:rPr>
+        <w:t>id</w:t>
+      </w:r>
+      <w:r>
+        <w:t xml:space="preserve"> </w:t>
+      </w:r>
+      <w:r>
+        <w:t>привязано название</w:t>
+      </w:r>
+      <w:r>
+        <w:t xml:space="preserve"> специальности</w:t>
+      </w:r>
+      <w:r>
+        <w:t>.</w:t>
+      </w:r>
+      <w:r>
+        <w:t xml:space="preserve"> </w:t>
+      </w:r>
+      <w:r>
+        <w:t xml:space="preserve">Таблица </w:t>
+      </w:r>
+      <w:r>
+        <w:t>“</w:t>
+      </w:r>
+      <w:r>
+        <w:rPr>
+          <w:lang w:val="en-US"/>
+        </w:rPr>
+        <w:t>Receptions</w:t>
+      </w:r>
+      <w:r>
+        <w:t>” (</w:t>
+      </w:r>
+      <w:r>
+        <w:t xml:space="preserve">сущность </w:t>
+      </w:r>
+      <w:r>
+        <w:t>“</w:t>
+      </w:r>
+      <w:r>
+        <w:t>Приём</w:t>
+      </w:r>
+      <w:r>
+        <w:t xml:space="preserve">”) </w:t>
+      </w:r>
+      <w:r>
+        <w:t>связана с таблицей той же связью один-ко-многим</w:t>
+      </w:r>
+      <w:r>
+        <w:t>,</w:t>
+      </w:r>
+      <w:r>
+        <w:t xml:space="preserve"> то есть на каждый приём назначен как конкретный пациент с уникальным индексом так и врач со своим уникальным индексом. Так же сущность </w:t>
+      </w:r>
+      <w:r>
+        <w:t>“</w:t>
+      </w:r>
+      <w:r>
+        <w:rPr>
+          <w:lang w:val="en-US"/>
+        </w:rPr>
+        <w:t>Doctors</w:t>
+      </w:r>
+      <w:r>
+        <w:t>”</w:t>
+      </w:r>
+      <w:r>
+        <w:t xml:space="preserve"> имеет связь один-ко-многим с сущностью </w:t>
+      </w:r>
+      <w:r>
+        <w:t>“</w:t>
+      </w:r>
+      <w:r>
+        <w:rPr>
+          <w:lang w:val="en-US"/>
+        </w:rPr>
+        <w:t>MedicalCards</w:t>
+      </w:r>
+      <w:r>
+        <w:t>”</w:t>
+      </w:r>
+      <w:r>
+        <w:t xml:space="preserve"> (</w:t>
+      </w:r>
+      <w:r>
+        <w:t xml:space="preserve">сущность </w:t>
+      </w:r>
+      <w:r>
+        <w:t>“</w:t>
+      </w:r>
+      <w:r>
+        <w:t>медицинская карта</w:t>
+      </w:r>
+      <w:r>
+        <w:t>”)</w:t>
+      </w:r>
+      <w:r>
+        <w:t>,</w:t>
+      </w:r>
+      <w:r>
+        <w:t xml:space="preserve"> </w:t>
+      </w:r>
+      <w:r>
+        <w:t xml:space="preserve">уникальный </w:t>
+      </w:r>
+      <w:r>
+        <w:t xml:space="preserve">индекс конкретного доктора (принимающего пациента) добавляется к каждой записи в </w:t>
+      </w:r>
+      <w:r>
+        <w:t>“</w:t>
+      </w:r>
+      <w:r>
+        <w:rPr>
+          <w:lang w:val="en-US"/>
+        </w:rPr>
+        <w:t>MedicalCards</w:t>
+      </w:r>
+      <w:r>
+        <w:t>”</w:t>
+      </w:r>
+      <w:r>
+        <w:t xml:space="preserve">  </w:t>
+      </w:r>
+      <w:r>
+        <w:t>индекс доктора в медицинской карте может повторяться множество раз. В итоге мы имеем подсистему</w:t>
+      </w:r>
+      <w:r>
+        <w:t>,</w:t>
+      </w:r>
+      <w:r>
+        <w:t xml:space="preserve"> состоящую из главной таблицы </w:t>
+      </w:r>
+      <w:r>
+        <w:t>“</w:t>
+      </w:r>
+      <w:r>
+        <w:rPr>
+          <w:lang w:val="en-US"/>
+        </w:rPr>
+        <w:t>Doctors</w:t>
+      </w:r>
+      <w:r>
+        <w:t xml:space="preserve">” </w:t>
+      </w:r>
+      <w:r>
+        <w:t xml:space="preserve">связанной с </w:t>
+      </w:r>
+      <w:r>
+        <w:t>вспомогательн</w:t>
+      </w:r>
+      <w:r>
+        <w:t xml:space="preserve">ой таблицей </w:t>
+      </w:r>
+      <w:r>
+        <w:t>“</w:t>
+      </w:r>
+      <w:r>
+        <w:rPr>
+          <w:lang w:val="en-US"/>
+        </w:rPr>
+        <w:t>Specialitys</w:t>
+      </w:r>
+      <w:r>
+        <w:t xml:space="preserve">” </w:t>
+      </w:r>
+      <w:r>
+        <w:t>связью один-ко-многим</w:t>
+      </w:r>
+      <w:r>
+        <w:t xml:space="preserve">, </w:t>
+      </w:r>
+      <w:r>
+        <w:t xml:space="preserve">точно такие же связи она имеет и с таблицами </w:t>
+      </w:r>
+      <w:r>
+        <w:t>“</w:t>
+      </w:r>
+      <w:r>
+        <w:rPr>
+          <w:lang w:val="en-US"/>
+        </w:rPr>
+        <w:t>MedicalCards</w:t>
+      </w:r>
+      <w:r>
+        <w:t xml:space="preserve">” </w:t>
+      </w:r>
+      <w:r>
+        <w:t xml:space="preserve">и </w:t>
+      </w:r>
+      <w:r>
+        <w:t>“</w:t>
+      </w:r>
+      <w:r>
+        <w:rPr>
+          <w:lang w:val="en-US"/>
+        </w:rPr>
+        <w:t>Receptions</w:t>
+      </w:r>
+      <w:r>
+        <w:t>”.</w:t>
+      </w:r>
+    </w:p>
+    <w:p>
+      <w:r>
+        <w:tab/>
+      </w:r>
+    </w:p>
     <w:p>
       <w:pPr>
         <w:spacing w:after="160" w:line="259" w:lineRule="auto"/>
@@ -5288,6 +5591,672 @@
         <w:br w:type="page"/>
       </w:r>
     </w:p>
+    <w:p>
+      <w:r>
+        <w:lastRenderedPageBreak/>
+        <w:t xml:space="preserve">Сущность </w:t>
+      </w:r>
+      <w:r>
+        <w:t>“</w:t>
+      </w:r>
+      <w:r>
+        <w:rPr>
+          <w:lang w:val="en-US"/>
+        </w:rPr>
+        <w:t>Doctors</w:t>
+      </w:r>
+      <w:r>
+        <w:t xml:space="preserve">” </w:t>
+      </w:r>
+      <w:r>
+        <w:t>содержит в себе конкретн</w:t>
+      </w:r>
+      <w:r>
+        <w:t>ого</w:t>
+      </w:r>
+      <w:r>
+        <w:t xml:space="preserve"> </w:t>
+      </w:r>
+      <w:r>
+        <w:t xml:space="preserve">врача </w:t>
+      </w:r>
+      <w:r>
+        <w:t>со своим уникальным индексом</w:t>
+      </w:r>
+      <w:r>
+        <w:t xml:space="preserve">, </w:t>
+      </w:r>
+      <w:r>
+        <w:t>который в этой сущности не повторяется</w:t>
+      </w:r>
+      <w:r>
+        <w:t xml:space="preserve">, </w:t>
+      </w:r>
+      <w:r>
+        <w:t>так же содержит поля для заполнения (</w:t>
+      </w:r>
+      <w:r>
+        <w:t>имя</w:t>
+      </w:r>
+      <w:r>
+        <w:t>,</w:t>
+      </w:r>
+      <w:r>
+        <w:t xml:space="preserve"> фамилию</w:t>
+      </w:r>
+      <w:r>
+        <w:t xml:space="preserve">, </w:t>
+      </w:r>
+      <w:r>
+        <w:t>отчество</w:t>
+      </w:r>
+      <w:r>
+        <w:t xml:space="preserve">, </w:t>
+      </w:r>
+      <w:r>
+        <w:t>номер телефона</w:t>
+      </w:r>
+      <w:r>
+        <w:t xml:space="preserve">, </w:t>
+      </w:r>
+      <w:r>
+        <w:t>электронная почта</w:t>
+      </w:r>
+      <w:r>
+        <w:t xml:space="preserve">, </w:t>
+      </w:r>
+      <w:r>
+        <w:t>логин</w:t>
+      </w:r>
+      <w:r>
+        <w:t xml:space="preserve">, </w:t>
+      </w:r>
+      <w:r>
+        <w:t>пароль</w:t>
+      </w:r>
+      <w:r>
+        <w:t xml:space="preserve">, </w:t>
+      </w:r>
+      <w:r>
+        <w:t>путь до фотографии</w:t>
+      </w:r>
+      <w:r>
+        <w:t xml:space="preserve">, </w:t>
+      </w:r>
+      <w:r>
+        <w:t>специальность</w:t>
+      </w:r>
+      <w:r>
+        <w:t>)</w:t>
+      </w:r>
+      <w:r>
+        <w:t>.</w:t>
+      </w:r>
+    </w:p>
+    <w:p>
+      <w:pPr>
+        <w:spacing w:after="160" w:line="259" w:lineRule="auto"/>
+        <w:ind w:firstLine="708"/>
+        <w:jc w:val="left"/>
+        <w:rPr>
+          <w:lang w:val="en-US"/>
+        </w:rPr>
+      </w:pPr>
+      <w:r>
+        <w:t>Поля</w:t>
+      </w:r>
+      <w:r>
+        <w:rPr>
+          <w:lang w:val="en-US"/>
+        </w:rPr>
+        <w:t>:</w:t>
+      </w:r>
+    </w:p>
+    <w:p>
+      <w:pPr>
+        <w:pStyle w:val="ab"/>
+        <w:numPr>
+          <w:ilvl w:val="0"/>
+          <w:numId w:val="19"/>
+        </w:numPr>
+        <w:spacing w:after="160" w:line="259" w:lineRule="auto"/>
+        <w:jc w:val="left"/>
+      </w:pPr>
+      <w:r>
+        <w:rPr>
+          <w:lang w:val="en-US"/>
+        </w:rPr>
+        <w:t>Name – NVARCHAR;</w:t>
+      </w:r>
+    </w:p>
+    <w:p>
+      <w:pPr>
+        <w:pStyle w:val="ab"/>
+        <w:numPr>
+          <w:ilvl w:val="0"/>
+          <w:numId w:val="19"/>
+        </w:numPr>
+        <w:spacing w:after="160" w:line="259" w:lineRule="auto"/>
+        <w:jc w:val="left"/>
+      </w:pPr>
+      <w:r>
+        <w:rPr>
+          <w:lang w:val="en-US"/>
+        </w:rPr>
+        <w:t>Surname – NVARCHAR;</w:t>
+      </w:r>
+    </w:p>
+    <w:p>
+      <w:pPr>
+        <w:pStyle w:val="ab"/>
+        <w:numPr>
+          <w:ilvl w:val="0"/>
+          <w:numId w:val="19"/>
+        </w:numPr>
+        <w:spacing w:after="160" w:line="259" w:lineRule="auto"/>
+        <w:jc w:val="left"/>
+      </w:pPr>
+      <w:r>
+        <w:rPr>
+          <w:lang w:val="en-US"/>
+        </w:rPr>
+        <w:t>Patronymic – NVARCHAR;</w:t>
+      </w:r>
+    </w:p>
+    <w:p>
+      <w:pPr>
+        <w:pStyle w:val="ab"/>
+        <w:numPr>
+          <w:ilvl w:val="0"/>
+          <w:numId w:val="19"/>
+        </w:numPr>
+        <w:spacing w:after="160" w:line="259" w:lineRule="auto"/>
+        <w:jc w:val="left"/>
+      </w:pPr>
+      <w:r>
+        <w:rPr>
+          <w:lang w:val="en-US"/>
+        </w:rPr>
+        <w:t>PhoneNumber – NVARCHAR;</w:t>
+      </w:r>
+    </w:p>
+    <w:p>
+      <w:pPr>
+        <w:pStyle w:val="ab"/>
+        <w:numPr>
+          <w:ilvl w:val="0"/>
+          <w:numId w:val="19"/>
+        </w:numPr>
+        <w:spacing w:after="160" w:line="259" w:lineRule="auto"/>
+        <w:jc w:val="left"/>
+      </w:pPr>
+      <w:r>
+        <w:rPr>
+          <w:lang w:val="en-US"/>
+        </w:rPr>
+        <w:t>Email – NVARCHAR;</w:t>
+      </w:r>
+    </w:p>
+    <w:p>
+      <w:pPr>
+        <w:pStyle w:val="ab"/>
+        <w:numPr>
+          <w:ilvl w:val="0"/>
+          <w:numId w:val="19"/>
+        </w:numPr>
+        <w:spacing w:after="160" w:line="259" w:lineRule="auto"/>
+        <w:jc w:val="left"/>
+      </w:pPr>
+      <w:r>
+        <w:rPr>
+          <w:lang w:val="en-US"/>
+        </w:rPr>
+        <w:t>Login – NVARCHAR;</w:t>
+      </w:r>
+    </w:p>
+    <w:p>
+      <w:pPr>
+        <w:pStyle w:val="ab"/>
+        <w:numPr>
+          <w:ilvl w:val="0"/>
+          <w:numId w:val="19"/>
+        </w:numPr>
+        <w:spacing w:after="160" w:line="259" w:lineRule="auto"/>
+        <w:jc w:val="left"/>
+      </w:pPr>
+      <w:r>
+        <w:rPr>
+          <w:lang w:val="en-US"/>
+        </w:rPr>
+        <w:t>Password – NVARCHAR;</w:t>
+      </w:r>
+    </w:p>
+    <w:p>
+      <w:pPr>
+        <w:pStyle w:val="ab"/>
+        <w:numPr>
+          <w:ilvl w:val="0"/>
+          <w:numId w:val="19"/>
+        </w:numPr>
+        <w:spacing w:after="160" w:line="259" w:lineRule="auto"/>
+        <w:jc w:val="left"/>
+      </w:pPr>
+      <w:r>
+        <w:rPr>
+          <w:lang w:val="en-US"/>
+        </w:rPr>
+        <w:t>PhotoPath – NVARCHAR;</w:t>
+      </w:r>
+    </w:p>
+    <w:p>
+      <w:pPr>
+        <w:pStyle w:val="ab"/>
+        <w:numPr>
+          <w:ilvl w:val="0"/>
+          <w:numId w:val="19"/>
+        </w:numPr>
+        <w:spacing w:after="160" w:line="259" w:lineRule="auto"/>
+        <w:jc w:val="left"/>
+      </w:pPr>
+      <w:r>
+        <w:rPr>
+          <w:lang w:val="en-US"/>
+        </w:rPr>
+        <w:t xml:space="preserve"> SpecialityNavigationSpecilityId – </w:t>
+      </w:r>
+      <w:r>
+        <w:t>составной ключ</w:t>
+      </w:r>
+      <w:r>
+        <w:rPr>
+          <w:lang w:val="en-US"/>
+        </w:rPr>
+        <w:t>.</w:t>
+      </w:r>
+    </w:p>
+    <w:p>
+      <w:r>
+        <w:t xml:space="preserve">Сущность </w:t>
+      </w:r>
+      <w:r>
+        <w:t>“</w:t>
+      </w:r>
+      <w:r>
+        <w:rPr>
+          <w:lang w:val="en-US"/>
+        </w:rPr>
+        <w:t>Specialitys</w:t>
+      </w:r>
+      <w:r>
+        <w:t xml:space="preserve">” </w:t>
+      </w:r>
+      <w:r>
+        <w:t>содержит в себе конкретн</w:t>
+      </w:r>
+      <w:r>
+        <w:t>ую</w:t>
+      </w:r>
+      <w:r>
+        <w:t xml:space="preserve"> </w:t>
+      </w:r>
+      <w:r>
+        <w:t>специальность</w:t>
+      </w:r>
+      <w:r>
+        <w:t xml:space="preserve"> со своим уникальным индексом</w:t>
+      </w:r>
+      <w:r>
+        <w:t xml:space="preserve">, </w:t>
+      </w:r>
+      <w:r>
+        <w:t>который в этой сущности не повторяется</w:t>
+      </w:r>
+      <w:r>
+        <w:t xml:space="preserve">, </w:t>
+      </w:r>
+      <w:r>
+        <w:t>так же содержит поля для заполнения (</w:t>
+      </w:r>
+      <w:r>
+        <w:t>наименование специальности</w:t>
+      </w:r>
+      <w:r>
+        <w:t>)</w:t>
+      </w:r>
+      <w:r>
+        <w:t>.</w:t>
+      </w:r>
+    </w:p>
+    <w:p>
+      <w:pPr>
+        <w:spacing w:after="160" w:line="259" w:lineRule="auto"/>
+        <w:ind w:firstLine="708"/>
+        <w:jc w:val="left"/>
+        <w:rPr>
+          <w:lang w:val="en-US"/>
+        </w:rPr>
+      </w:pPr>
+      <w:r>
+        <w:t>Поля</w:t>
+      </w:r>
+      <w:r>
+        <w:rPr>
+          <w:lang w:val="en-US"/>
+        </w:rPr>
+        <w:t>:</w:t>
+      </w:r>
+    </w:p>
+    <w:p>
+      <w:pPr>
+        <w:pStyle w:val="ab"/>
+        <w:numPr>
+          <w:ilvl w:val="0"/>
+          <w:numId w:val="19"/>
+        </w:numPr>
+        <w:spacing w:after="160" w:line="259" w:lineRule="auto"/>
+        <w:jc w:val="left"/>
+      </w:pPr>
+      <w:proofErr w:type="spellStart"/>
+      <w:r>
+        <w:rPr>
+          <w:lang w:val="en-US"/>
+        </w:rPr>
+        <w:t>SpecialityTitle</w:t>
+      </w:r>
+      <w:proofErr w:type="spellEnd"/>
+      <w:r>
+        <w:rPr>
+          <w:lang w:val="en-US"/>
+        </w:rPr>
+        <w:t xml:space="preserve"> – NVARCHAR;</w:t>
+      </w:r>
+    </w:p>
+    <w:p>
+      <w:r>
+        <w:t xml:space="preserve">Сущность </w:t>
+      </w:r>
+      <w:r>
+        <w:t>“</w:t>
+      </w:r>
+      <w:proofErr w:type="spellStart"/>
+      <w:r>
+        <w:rPr>
+          <w:lang w:val="en-US"/>
+        </w:rPr>
+        <w:t>MedicalCrads</w:t>
+      </w:r>
+      <w:proofErr w:type="spellEnd"/>
+      <w:r>
+        <w:t xml:space="preserve">” </w:t>
+      </w:r>
+      <w:r>
+        <w:t xml:space="preserve">содержит в себе конкретную </w:t>
+      </w:r>
+      <w:r>
+        <w:t>запись в медицинской карате</w:t>
+      </w:r>
+      <w:r>
+        <w:t xml:space="preserve"> со своим уникальным индексом</w:t>
+      </w:r>
+      <w:r>
+        <w:t xml:space="preserve">, </w:t>
+      </w:r>
+      <w:r>
+        <w:t>который в этой сущности не повторяется</w:t>
+      </w:r>
+      <w:r>
+        <w:t xml:space="preserve">, </w:t>
+      </w:r>
+      <w:r>
+        <w:t>так же содержит поля для заполнения (</w:t>
+      </w:r>
+      <w:r>
+        <w:t>дата заполнения</w:t>
+      </w:r>
+      <w:r>
+        <w:t xml:space="preserve">, </w:t>
+      </w:r>
+      <w:r>
+        <w:t>жалобы</w:t>
+      </w:r>
+      <w:r>
+        <w:t xml:space="preserve">, </w:t>
+      </w:r>
+      <w:r>
+        <w:t>диагноз</w:t>
+      </w:r>
+      <w:r>
+        <w:t xml:space="preserve">, </w:t>
+      </w:r>
+      <w:r>
+        <w:t>курс лечения</w:t>
+      </w:r>
+      <w:r>
+        <w:t xml:space="preserve">, </w:t>
+      </w:r>
+      <w:r>
+        <w:t>комментарий врача</w:t>
+      </w:r>
+      <w:r>
+        <w:t xml:space="preserve">, </w:t>
+      </w:r>
+      <w:r>
+        <w:t>лечащий врач</w:t>
+      </w:r>
+      <w:r>
+        <w:t xml:space="preserve">, </w:t>
+      </w:r>
+      <w:r>
+        <w:t>лечение</w:t>
+      </w:r>
+      <w:r>
+        <w:t>)</w:t>
+      </w:r>
+      <w:r>
+        <w:t>.</w:t>
+      </w:r>
+    </w:p>
+    <w:p>
+      <w:pPr>
+        <w:spacing w:after="160" w:line="259" w:lineRule="auto"/>
+        <w:ind w:firstLine="0"/>
+        <w:jc w:val="left"/>
+        <w:rPr>
+          <w:lang w:val="en-US"/>
+        </w:rPr>
+      </w:pPr>
+      <w:r>
+        <w:tab/>
+        <w:t>Поля</w:t>
+      </w:r>
+      <w:r>
+        <w:rPr>
+          <w:lang w:val="en-US"/>
+        </w:rPr>
+        <w:t>:</w:t>
+      </w:r>
+    </w:p>
+    <w:p>
+      <w:pPr>
+        <w:pStyle w:val="ab"/>
+        <w:numPr>
+          <w:ilvl w:val="0"/>
+          <w:numId w:val="19"/>
+        </w:numPr>
+        <w:spacing w:after="160" w:line="259" w:lineRule="auto"/>
+        <w:jc w:val="left"/>
+      </w:pPr>
+      <w:proofErr w:type="spellStart"/>
+      <w:r>
+        <w:rPr>
+          <w:lang w:val="en-US"/>
+        </w:rPr>
+        <w:t>DateOfCompletion</w:t>
+      </w:r>
+      <w:proofErr w:type="spellEnd"/>
+      <w:r>
+        <w:rPr>
+          <w:lang w:val="en-US"/>
+        </w:rPr>
+        <w:t xml:space="preserve"> – DateTime;</w:t>
+      </w:r>
+    </w:p>
+    <w:p>
+      <w:pPr>
+        <w:pStyle w:val="ab"/>
+        <w:numPr>
+          <w:ilvl w:val="0"/>
+          <w:numId w:val="19"/>
+        </w:numPr>
+        <w:spacing w:after="160" w:line="259" w:lineRule="auto"/>
+        <w:jc w:val="left"/>
+      </w:pPr>
+      <w:r>
+        <w:rPr>
+          <w:lang w:val="en-US"/>
+        </w:rPr>
+        <w:t>Complaints – NVARCHAR;</w:t>
+      </w:r>
+    </w:p>
+    <w:p>
+      <w:pPr>
+        <w:pStyle w:val="ab"/>
+        <w:numPr>
+          <w:ilvl w:val="0"/>
+          <w:numId w:val="19"/>
+        </w:numPr>
+        <w:spacing w:after="160" w:line="259" w:lineRule="auto"/>
+        <w:jc w:val="left"/>
+      </w:pPr>
+      <w:r>
+        <w:rPr>
+          <w:lang w:val="en-US"/>
+        </w:rPr>
+        <w:t>Diagnosis – NVARCHAR;</w:t>
+      </w:r>
+    </w:p>
+    <w:p>
+      <w:pPr>
+        <w:pStyle w:val="ab"/>
+        <w:numPr>
+          <w:ilvl w:val="0"/>
+          <w:numId w:val="19"/>
+        </w:numPr>
+        <w:spacing w:after="160" w:line="259" w:lineRule="auto"/>
+        <w:jc w:val="left"/>
+      </w:pPr>
+      <w:proofErr w:type="spellStart"/>
+      <w:r>
+        <w:rPr>
+          <w:lang w:val="en-US"/>
+        </w:rPr>
+        <w:t>CourseOfTreatment</w:t>
+      </w:r>
+      <w:proofErr w:type="spellEnd"/>
+      <w:r>
+        <w:rPr>
+          <w:lang w:val="en-US"/>
+        </w:rPr>
+        <w:t xml:space="preserve"> – NVARCHAR;</w:t>
+      </w:r>
+    </w:p>
+    <w:p>
+      <w:pPr>
+        <w:pStyle w:val="ab"/>
+        <w:numPr>
+          <w:ilvl w:val="0"/>
+          <w:numId w:val="19"/>
+        </w:numPr>
+        <w:spacing w:after="160" w:line="259" w:lineRule="auto"/>
+        <w:jc w:val="left"/>
+      </w:pPr>
+      <w:proofErr w:type="spellStart"/>
+      <w:r>
+        <w:rPr>
+          <w:lang w:val="en-US"/>
+        </w:rPr>
+        <w:t>DoctorComment</w:t>
+      </w:r>
+      <w:proofErr w:type="spellEnd"/>
+      <w:r>
+        <w:rPr>
+          <w:lang w:val="en-US"/>
+        </w:rPr>
+        <w:t xml:space="preserve"> – NVARCHAR;</w:t>
+      </w:r>
+    </w:p>
+    <w:p>
+      <w:pPr>
+        <w:pStyle w:val="ab"/>
+        <w:numPr>
+          <w:ilvl w:val="0"/>
+          <w:numId w:val="19"/>
+        </w:numPr>
+        <w:spacing w:after="160" w:line="259" w:lineRule="auto"/>
+        <w:jc w:val="left"/>
+      </w:pPr>
+      <w:r>
+        <w:rPr>
+          <w:lang w:val="en-US"/>
+        </w:rPr>
+        <w:t>Treatment – NVARCHAR;</w:t>
+      </w:r>
+    </w:p>
+    <w:p>
+      <w:pPr>
+        <w:pStyle w:val="ab"/>
+        <w:numPr>
+          <w:ilvl w:val="0"/>
+          <w:numId w:val="19"/>
+        </w:numPr>
+        <w:spacing w:after="160" w:line="259" w:lineRule="auto"/>
+        <w:jc w:val="left"/>
+      </w:pPr>
+      <w:r>
+        <w:rPr>
+          <w:lang w:val="en-US"/>
+        </w:rPr>
+        <w:t>PatientId –</w:t>
+      </w:r>
+      <w:r>
+        <w:t xml:space="preserve"> первичный ключ</w:t>
+      </w:r>
+      <w:r>
+        <w:rPr>
+          <w:lang w:val="en-US"/>
+        </w:rPr>
+        <w:t>;</w:t>
+      </w:r>
+    </w:p>
+    <w:p>
+      <w:pPr>
+        <w:pStyle w:val="ab"/>
+        <w:numPr>
+          <w:ilvl w:val="0"/>
+          <w:numId w:val="19"/>
+        </w:numPr>
+        <w:spacing w:after="160" w:line="259" w:lineRule="auto"/>
+        <w:jc w:val="left"/>
+      </w:pPr>
+      <w:r>
+        <w:rPr>
+          <w:lang w:val="en-US"/>
+        </w:rPr>
+        <w:t xml:space="preserve">DoctorId – </w:t>
+      </w:r>
+      <w:r>
+        <w:t>составной ключ</w:t>
+      </w:r>
+      <w:r>
+        <w:rPr>
+          <w:lang w:val="en-US"/>
+        </w:rPr>
+        <w:t>.</w:t>
+      </w:r>
+      <w:r>
+        <w:br w:type="page"/>
+      </w:r>
+    </w:p>
     <w:p/>
     <w:p>
       <w:pPr>
@@ -5327,7 +6296,6 @@
         <w:pStyle w:val="2"/>
         <w:rPr>
           <w:rFonts w:cs="Times New Roman"/>
-          <w:lang w:val="en-US"/>
         </w:rPr>
       </w:pPr>
       <w:bookmarkStart w:id="10" w:name="_Toc95985278"/>
@@ -14301,102 +15269,16 @@
     </w:lvl>
   </w:abstractNum>
   <w:abstractNum w:abstractNumId="8" w15:restartNumberingAfterBreak="0">
-    <w:nsid w:val="2CCE0367"/>
+    <w:nsid w:val="2BBD261D"/>
     <w:multiLevelType w:val="hybridMultilevel"/>
-    <w:tmpl w:val="6996394A"/>
-    <w:lvl w:ilvl="0" w:tplc="0419000F">
-      <w:start w:val="1"/>
-      <w:numFmt w:val="decimal"/>
-      <w:lvlText w:val="%1."/>
-      <w:lvlJc w:val="left"/>
-      <w:pPr>
-        <w:ind w:left="1428" w:hanging="360"/>
-      </w:pPr>
-    </w:lvl>
-    <w:lvl w:ilvl="1" w:tplc="04190019" w:tentative="1">
-      <w:start w:val="1"/>
-      <w:numFmt w:val="lowerLetter"/>
-      <w:lvlText w:val="%2."/>
-      <w:lvlJc w:val="left"/>
-      <w:pPr>
-        <w:ind w:left="2148" w:hanging="360"/>
-      </w:pPr>
-    </w:lvl>
-    <w:lvl w:ilvl="2" w:tplc="0419001B" w:tentative="1">
-      <w:start w:val="1"/>
-      <w:numFmt w:val="lowerRoman"/>
-      <w:lvlText w:val="%3."/>
-      <w:lvlJc w:val="right"/>
-      <w:pPr>
-        <w:ind w:left="2868" w:hanging="180"/>
-      </w:pPr>
-    </w:lvl>
-    <w:lvl w:ilvl="3" w:tplc="0419000F" w:tentative="1">
-      <w:start w:val="1"/>
-      <w:numFmt w:val="decimal"/>
-      <w:lvlText w:val="%4."/>
-      <w:lvlJc w:val="left"/>
-      <w:pPr>
-        <w:ind w:left="3588" w:hanging="360"/>
-      </w:pPr>
-    </w:lvl>
-    <w:lvl w:ilvl="4" w:tplc="04190019" w:tentative="1">
-      <w:start w:val="1"/>
-      <w:numFmt w:val="lowerLetter"/>
-      <w:lvlText w:val="%5."/>
-      <w:lvlJc w:val="left"/>
-      <w:pPr>
-        <w:ind w:left="4308" w:hanging="360"/>
-      </w:pPr>
-    </w:lvl>
-    <w:lvl w:ilvl="5" w:tplc="0419001B" w:tentative="1">
-      <w:start w:val="1"/>
-      <w:numFmt w:val="lowerRoman"/>
-      <w:lvlText w:val="%6."/>
-      <w:lvlJc w:val="right"/>
-      <w:pPr>
-        <w:ind w:left="5028" w:hanging="180"/>
-      </w:pPr>
-    </w:lvl>
-    <w:lvl w:ilvl="6" w:tplc="0419000F" w:tentative="1">
-      <w:start w:val="1"/>
-      <w:numFmt w:val="decimal"/>
-      <w:lvlText w:val="%7."/>
-      <w:lvlJc w:val="left"/>
-      <w:pPr>
-        <w:ind w:left="5748" w:hanging="360"/>
-      </w:pPr>
-    </w:lvl>
-    <w:lvl w:ilvl="7" w:tplc="04190019" w:tentative="1">
-      <w:start w:val="1"/>
-      <w:numFmt w:val="lowerLetter"/>
-      <w:lvlText w:val="%8."/>
-      <w:lvlJc w:val="left"/>
-      <w:pPr>
-        <w:ind w:left="6468" w:hanging="360"/>
-      </w:pPr>
-    </w:lvl>
-    <w:lvl w:ilvl="8" w:tplc="0419001B" w:tentative="1">
-      <w:start w:val="1"/>
-      <w:numFmt w:val="lowerRoman"/>
-      <w:lvlText w:val="%9."/>
-      <w:lvlJc w:val="right"/>
-      <w:pPr>
-        <w:ind w:left="7188" w:hanging="180"/>
-      </w:pPr>
-    </w:lvl>
-  </w:abstractNum>
-  <w:abstractNum w:abstractNumId="9" w15:restartNumberingAfterBreak="0">
-    <w:nsid w:val="2E02324A"/>
-    <w:multiLevelType w:val="hybridMultilevel"/>
-    <w:tmpl w:val="0C823DD8"/>
+    <w:tmpl w:val="7CD474BA"/>
     <w:lvl w:ilvl="0" w:tplc="04190001">
       <w:start w:val="1"/>
       <w:numFmt w:val="bullet"/>
       <w:lvlText w:val=""/>
       <w:lvlJc w:val="left"/>
       <w:pPr>
-        <w:ind w:left="1068" w:hanging="360"/>
+        <w:ind w:left="1069" w:hanging="360"/>
       </w:pPr>
       <w:rPr>
         <w:rFonts w:ascii="Symbol" w:hAnsi="Symbol" w:hint="default"/>
@@ -14408,7 +15290,7 @@
       <w:lvlText w:val="o"/>
       <w:lvlJc w:val="left"/>
       <w:pPr>
-        <w:ind w:left="1788" w:hanging="360"/>
+        <w:ind w:left="1789" w:hanging="360"/>
       </w:pPr>
       <w:rPr>
         <w:rFonts w:ascii="Courier New" w:hAnsi="Courier New" w:cs="Courier New" w:hint="default"/>
@@ -14420,7 +15302,7 @@
       <w:lvlText w:val=""/>
       <w:lvlJc w:val="left"/>
       <w:pPr>
-        <w:ind w:left="2508" w:hanging="360"/>
+        <w:ind w:left="2509" w:hanging="360"/>
       </w:pPr>
       <w:rPr>
         <w:rFonts w:ascii="Wingdings" w:hAnsi="Wingdings" w:hint="default"/>
@@ -14432,7 +15314,7 @@
       <w:lvlText w:val=""/>
       <w:lvlJc w:val="left"/>
       <w:pPr>
-        <w:ind w:left="3228" w:hanging="360"/>
+        <w:ind w:left="3229" w:hanging="360"/>
       </w:pPr>
       <w:rPr>
         <w:rFonts w:ascii="Symbol" w:hAnsi="Symbol" w:hint="default"/>
@@ -14444,7 +15326,7 @@
       <w:lvlText w:val="o"/>
       <w:lvlJc w:val="left"/>
       <w:pPr>
-        <w:ind w:left="3948" w:hanging="360"/>
+        <w:ind w:left="3949" w:hanging="360"/>
       </w:pPr>
       <w:rPr>
         <w:rFonts w:ascii="Courier New" w:hAnsi="Courier New" w:cs="Courier New" w:hint="default"/>
@@ -14456,7 +15338,7 @@
       <w:lvlText w:val=""/>
       <w:lvlJc w:val="left"/>
       <w:pPr>
-        <w:ind w:left="4668" w:hanging="360"/>
+        <w:ind w:left="4669" w:hanging="360"/>
       </w:pPr>
       <w:rPr>
         <w:rFonts w:ascii="Wingdings" w:hAnsi="Wingdings" w:hint="default"/>
@@ -14468,7 +15350,7 @@
       <w:lvlText w:val=""/>
       <w:lvlJc w:val="left"/>
       <w:pPr>
-        <w:ind w:left="5388" w:hanging="360"/>
+        <w:ind w:left="5389" w:hanging="360"/>
       </w:pPr>
       <w:rPr>
         <w:rFonts w:ascii="Symbol" w:hAnsi="Symbol" w:hint="default"/>
@@ -14480,7 +15362,7 @@
       <w:lvlText w:val="o"/>
       <w:lvlJc w:val="left"/>
       <w:pPr>
-        <w:ind w:left="6108" w:hanging="360"/>
+        <w:ind w:left="6109" w:hanging="360"/>
       </w:pPr>
       <w:rPr>
         <w:rFonts w:ascii="Courier New" w:hAnsi="Courier New" w:cs="Courier New" w:hint="default"/>
@@ -14492,17 +15374,17 @@
       <w:lvlText w:val=""/>
       <w:lvlJc w:val="left"/>
       <w:pPr>
-        <w:ind w:left="6828" w:hanging="360"/>
+        <w:ind w:left="6829" w:hanging="360"/>
       </w:pPr>
       <w:rPr>
         <w:rFonts w:ascii="Wingdings" w:hAnsi="Wingdings" w:hint="default"/>
       </w:rPr>
     </w:lvl>
   </w:abstractNum>
-  <w:abstractNum w:abstractNumId="10" w15:restartNumberingAfterBreak="0">
-    <w:nsid w:val="4DC07DED"/>
+  <w:abstractNum w:abstractNumId="9" w15:restartNumberingAfterBreak="0">
+    <w:nsid w:val="2CCE0367"/>
     <w:multiLevelType w:val="hybridMultilevel"/>
-    <w:tmpl w:val="8EDAA81A"/>
+    <w:tmpl w:val="6996394A"/>
     <w:lvl w:ilvl="0" w:tplc="0419000F">
       <w:start w:val="1"/>
       <w:numFmt w:val="decimal"/>
@@ -14585,17 +15467,17 @@
       </w:pPr>
     </w:lvl>
   </w:abstractNum>
-  <w:abstractNum w:abstractNumId="11" w15:restartNumberingAfterBreak="0">
-    <w:nsid w:val="527F1B2A"/>
+  <w:abstractNum w:abstractNumId="10" w15:restartNumberingAfterBreak="0">
+    <w:nsid w:val="2E02324A"/>
     <w:multiLevelType w:val="hybridMultilevel"/>
-    <w:tmpl w:val="A1A49FAE"/>
+    <w:tmpl w:val="0C823DD8"/>
     <w:lvl w:ilvl="0" w:tplc="04190001">
       <w:start w:val="1"/>
       <w:numFmt w:val="bullet"/>
       <w:lvlText w:val=""/>
       <w:lvlJc w:val="left"/>
       <w:pPr>
-        <w:ind w:left="720" w:hanging="360"/>
+        <w:ind w:left="1068" w:hanging="360"/>
       </w:pPr>
       <w:rPr>
         <w:rFonts w:ascii="Symbol" w:hAnsi="Symbol" w:hint="default"/>
@@ -14607,7 +15489,7 @@
       <w:lvlText w:val="o"/>
       <w:lvlJc w:val="left"/>
       <w:pPr>
-        <w:ind w:left="1440" w:hanging="360"/>
+        <w:ind w:left="1788" w:hanging="360"/>
       </w:pPr>
       <w:rPr>
         <w:rFonts w:ascii="Courier New" w:hAnsi="Courier New" w:cs="Courier New" w:hint="default"/>
@@ -14619,7 +15501,7 @@
       <w:lvlText w:val=""/>
       <w:lvlJc w:val="left"/>
       <w:pPr>
-        <w:ind w:left="2160" w:hanging="360"/>
+        <w:ind w:left="2508" w:hanging="360"/>
       </w:pPr>
       <w:rPr>
         <w:rFonts w:ascii="Wingdings" w:hAnsi="Wingdings" w:hint="default"/>
@@ -14631,7 +15513,7 @@
       <w:lvlText w:val=""/>
       <w:lvlJc w:val="left"/>
       <w:pPr>
-        <w:ind w:left="2880" w:hanging="360"/>
+        <w:ind w:left="3228" w:hanging="360"/>
       </w:pPr>
       <w:rPr>
         <w:rFonts w:ascii="Symbol" w:hAnsi="Symbol" w:hint="default"/>
@@ -14643,7 +15525,7 @@
       <w:lvlText w:val="o"/>
       <w:lvlJc w:val="left"/>
       <w:pPr>
-        <w:ind w:left="3600" w:hanging="360"/>
+        <w:ind w:left="3948" w:hanging="360"/>
       </w:pPr>
       <w:rPr>
         <w:rFonts w:ascii="Courier New" w:hAnsi="Courier New" w:cs="Courier New" w:hint="default"/>
@@ -14655,7 +15537,7 @@
       <w:lvlText w:val=""/>
       <w:lvlJc w:val="left"/>
       <w:pPr>
-        <w:ind w:left="4320" w:hanging="360"/>
+        <w:ind w:left="4668" w:hanging="360"/>
       </w:pPr>
       <w:rPr>
         <w:rFonts w:ascii="Wingdings" w:hAnsi="Wingdings" w:hint="default"/>
@@ -14667,7 +15549,7 @@
       <w:lvlText w:val=""/>
       <w:lvlJc w:val="left"/>
       <w:pPr>
-        <w:ind w:left="5040" w:hanging="360"/>
+        <w:ind w:left="5388" w:hanging="360"/>
       </w:pPr>
       <w:rPr>
         <w:rFonts w:ascii="Symbol" w:hAnsi="Symbol" w:hint="default"/>
@@ -14679,7 +15561,7 @@
       <w:lvlText w:val="o"/>
       <w:lvlJc w:val="left"/>
       <w:pPr>
-        <w:ind w:left="5760" w:hanging="360"/>
+        <w:ind w:left="6108" w:hanging="360"/>
       </w:pPr>
       <w:rPr>
         <w:rFonts w:ascii="Courier New" w:hAnsi="Courier New" w:cs="Courier New" w:hint="default"/>
@@ -14691,14 +15573,213 @@
       <w:lvlText w:val=""/>
       <w:lvlJc w:val="left"/>
       <w:pPr>
-        <w:ind w:left="6480" w:hanging="360"/>
+        <w:ind w:left="6828" w:hanging="360"/>
       </w:pPr>
       <w:rPr>
         <w:rFonts w:ascii="Wingdings" w:hAnsi="Wingdings" w:hint="default"/>
       </w:rPr>
     </w:lvl>
   </w:abstractNum>
+  <w:abstractNum w:abstractNumId="11" w15:restartNumberingAfterBreak="0">
+    <w:nsid w:val="4DC07DED"/>
+    <w:multiLevelType w:val="hybridMultilevel"/>
+    <w:tmpl w:val="8EDAA81A"/>
+    <w:lvl w:ilvl="0" w:tplc="0419000F">
+      <w:start w:val="1"/>
+      <w:numFmt w:val="decimal"/>
+      <w:lvlText w:val="%1."/>
+      <w:lvlJc w:val="left"/>
+      <w:pPr>
+        <w:ind w:left="1428" w:hanging="360"/>
+      </w:pPr>
+    </w:lvl>
+    <w:lvl w:ilvl="1" w:tplc="04190019" w:tentative="1">
+      <w:start w:val="1"/>
+      <w:numFmt w:val="lowerLetter"/>
+      <w:lvlText w:val="%2."/>
+      <w:lvlJc w:val="left"/>
+      <w:pPr>
+        <w:ind w:left="2148" w:hanging="360"/>
+      </w:pPr>
+    </w:lvl>
+    <w:lvl w:ilvl="2" w:tplc="0419001B" w:tentative="1">
+      <w:start w:val="1"/>
+      <w:numFmt w:val="lowerRoman"/>
+      <w:lvlText w:val="%3."/>
+      <w:lvlJc w:val="right"/>
+      <w:pPr>
+        <w:ind w:left="2868" w:hanging="180"/>
+      </w:pPr>
+    </w:lvl>
+    <w:lvl w:ilvl="3" w:tplc="0419000F" w:tentative="1">
+      <w:start w:val="1"/>
+      <w:numFmt w:val="decimal"/>
+      <w:lvlText w:val="%4."/>
+      <w:lvlJc w:val="left"/>
+      <w:pPr>
+        <w:ind w:left="3588" w:hanging="360"/>
+      </w:pPr>
+    </w:lvl>
+    <w:lvl w:ilvl="4" w:tplc="04190019" w:tentative="1">
+      <w:start w:val="1"/>
+      <w:numFmt w:val="lowerLetter"/>
+      <w:lvlText w:val="%5."/>
+      <w:lvlJc w:val="left"/>
+      <w:pPr>
+        <w:ind w:left="4308" w:hanging="360"/>
+      </w:pPr>
+    </w:lvl>
+    <w:lvl w:ilvl="5" w:tplc="0419001B" w:tentative="1">
+      <w:start w:val="1"/>
+      <w:numFmt w:val="lowerRoman"/>
+      <w:lvlText w:val="%6."/>
+      <w:lvlJc w:val="right"/>
+      <w:pPr>
+        <w:ind w:left="5028" w:hanging="180"/>
+      </w:pPr>
+    </w:lvl>
+    <w:lvl w:ilvl="6" w:tplc="0419000F" w:tentative="1">
+      <w:start w:val="1"/>
+      <w:numFmt w:val="decimal"/>
+      <w:lvlText w:val="%7."/>
+      <w:lvlJc w:val="left"/>
+      <w:pPr>
+        <w:ind w:left="5748" w:hanging="360"/>
+      </w:pPr>
+    </w:lvl>
+    <w:lvl w:ilvl="7" w:tplc="04190019" w:tentative="1">
+      <w:start w:val="1"/>
+      <w:numFmt w:val="lowerLetter"/>
+      <w:lvlText w:val="%8."/>
+      <w:lvlJc w:val="left"/>
+      <w:pPr>
+        <w:ind w:left="6468" w:hanging="360"/>
+      </w:pPr>
+    </w:lvl>
+    <w:lvl w:ilvl="8" w:tplc="0419001B" w:tentative="1">
+      <w:start w:val="1"/>
+      <w:numFmt w:val="lowerRoman"/>
+      <w:lvlText w:val="%9."/>
+      <w:lvlJc w:val="right"/>
+      <w:pPr>
+        <w:ind w:left="7188" w:hanging="180"/>
+      </w:pPr>
+    </w:lvl>
+  </w:abstractNum>
   <w:abstractNum w:abstractNumId="12" w15:restartNumberingAfterBreak="0">
+    <w:nsid w:val="527F1B2A"/>
+    <w:multiLevelType w:val="hybridMultilevel"/>
+    <w:tmpl w:val="A1A49FAE"/>
+    <w:lvl w:ilvl="0" w:tplc="04190001">
+      <w:start w:val="1"/>
+      <w:numFmt w:val="bullet"/>
+      <w:lvlText w:val=""/>
+      <w:lvlJc w:val="left"/>
+      <w:pPr>
+        <w:ind w:left="720" w:hanging="360"/>
+      </w:pPr>
+      <w:rPr>
+        <w:rFonts w:ascii="Symbol" w:hAnsi="Symbol" w:hint="default"/>
+      </w:rPr>
+    </w:lvl>
+    <w:lvl w:ilvl="1" w:tplc="04190003" w:tentative="1">
+      <w:start w:val="1"/>
+      <w:numFmt w:val="bullet"/>
+      <w:lvlText w:val="o"/>
+      <w:lvlJc w:val="left"/>
+      <w:pPr>
+        <w:ind w:left="1440" w:hanging="360"/>
+      </w:pPr>
+      <w:rPr>
+        <w:rFonts w:ascii="Courier New" w:hAnsi="Courier New" w:cs="Courier New" w:hint="default"/>
+      </w:rPr>
+    </w:lvl>
+    <w:lvl w:ilvl="2" w:tplc="04190005" w:tentative="1">
+      <w:start w:val="1"/>
+      <w:numFmt w:val="bullet"/>
+      <w:lvlText w:val=""/>
+      <w:lvlJc w:val="left"/>
+      <w:pPr>
+        <w:ind w:left="2160" w:hanging="360"/>
+      </w:pPr>
+      <w:rPr>
+        <w:rFonts w:ascii="Wingdings" w:hAnsi="Wingdings" w:hint="default"/>
+      </w:rPr>
+    </w:lvl>
+    <w:lvl w:ilvl="3" w:tplc="04190001" w:tentative="1">
+      <w:start w:val="1"/>
+      <w:numFmt w:val="bullet"/>
+      <w:lvlText w:val=""/>
+      <w:lvlJc w:val="left"/>
+      <w:pPr>
+        <w:ind w:left="2880" w:hanging="360"/>
+      </w:pPr>
+      <w:rPr>
+        <w:rFonts w:ascii="Symbol" w:hAnsi="Symbol" w:hint="default"/>
+      </w:rPr>
+    </w:lvl>
+    <w:lvl w:ilvl="4" w:tplc="04190003" w:tentative="1">
+      <w:start w:val="1"/>
+      <w:numFmt w:val="bullet"/>
+      <w:lvlText w:val="o"/>
+      <w:lvlJc w:val="left"/>
+      <w:pPr>
+        <w:ind w:left="3600" w:hanging="360"/>
+      </w:pPr>
+      <w:rPr>
+        <w:rFonts w:ascii="Courier New" w:hAnsi="Courier New" w:cs="Courier New" w:hint="default"/>
+      </w:rPr>
+    </w:lvl>
+    <w:lvl w:ilvl="5" w:tplc="04190005" w:tentative="1">
+      <w:start w:val="1"/>
+      <w:numFmt w:val="bullet"/>
+      <w:lvlText w:val=""/>
+      <w:lvlJc w:val="left"/>
+      <w:pPr>
+        <w:ind w:left="4320" w:hanging="360"/>
+      </w:pPr>
+      <w:rPr>
+        <w:rFonts w:ascii="Wingdings" w:hAnsi="Wingdings" w:hint="default"/>
+      </w:rPr>
+    </w:lvl>
+    <w:lvl w:ilvl="6" w:tplc="04190001" w:tentative="1">
+      <w:start w:val="1"/>
+      <w:numFmt w:val="bullet"/>
+      <w:lvlText w:val=""/>
+      <w:lvlJc w:val="left"/>
+      <w:pPr>
+        <w:ind w:left="5040" w:hanging="360"/>
+      </w:pPr>
+      <w:rPr>
+        <w:rFonts w:ascii="Symbol" w:hAnsi="Symbol" w:hint="default"/>
+      </w:rPr>
+    </w:lvl>
+    <w:lvl w:ilvl="7" w:tplc="04190003" w:tentative="1">
+      <w:start w:val="1"/>
+      <w:numFmt w:val="bullet"/>
+      <w:lvlText w:val="o"/>
+      <w:lvlJc w:val="left"/>
+      <w:pPr>
+        <w:ind w:left="5760" w:hanging="360"/>
+      </w:pPr>
+      <w:rPr>
+        <w:rFonts w:ascii="Courier New" w:hAnsi="Courier New" w:cs="Courier New" w:hint="default"/>
+      </w:rPr>
+    </w:lvl>
+    <w:lvl w:ilvl="8" w:tplc="04190005" w:tentative="1">
+      <w:start w:val="1"/>
+      <w:numFmt w:val="bullet"/>
+      <w:lvlText w:val=""/>
+      <w:lvlJc w:val="left"/>
+      <w:pPr>
+        <w:ind w:left="6480" w:hanging="360"/>
+      </w:pPr>
+      <w:rPr>
+        <w:rFonts w:ascii="Wingdings" w:hAnsi="Wingdings" w:hint="default"/>
+      </w:rPr>
+    </w:lvl>
+  </w:abstractNum>
+  <w:abstractNum w:abstractNumId="13" w15:restartNumberingAfterBreak="0">
     <w:nsid w:val="53A17D51"/>
     <w:multiLevelType w:val="multilevel"/>
     <w:tmpl w:val="D332DCEA"/>
@@ -14847,7 +15928,7 @@
       </w:rPr>
     </w:lvl>
   </w:abstractNum>
-  <w:abstractNum w:abstractNumId="13" w15:restartNumberingAfterBreak="0">
+  <w:abstractNum w:abstractNumId="14" w15:restartNumberingAfterBreak="0">
     <w:nsid w:val="546F60F4"/>
     <w:multiLevelType w:val="hybridMultilevel"/>
     <w:tmpl w:val="8430BD5E"/>
@@ -14960,7 +16041,7 @@
       </w:rPr>
     </w:lvl>
   </w:abstractNum>
-  <w:abstractNum w:abstractNumId="14" w15:restartNumberingAfterBreak="0">
+  <w:abstractNum w:abstractNumId="15" w15:restartNumberingAfterBreak="0">
     <w:nsid w:val="54D703AA"/>
     <w:multiLevelType w:val="hybridMultilevel"/>
     <w:tmpl w:val="69160564"/>
@@ -15073,7 +16154,7 @@
       </w:rPr>
     </w:lvl>
   </w:abstractNum>
-  <w:abstractNum w:abstractNumId="15" w15:restartNumberingAfterBreak="0">
+  <w:abstractNum w:abstractNumId="16" w15:restartNumberingAfterBreak="0">
     <w:nsid w:val="5A6F20D6"/>
     <w:multiLevelType w:val="hybridMultilevel"/>
     <w:tmpl w:val="B378AA10"/>
@@ -15186,7 +16267,7 @@
       </w:rPr>
     </w:lvl>
   </w:abstractNum>
-  <w:abstractNum w:abstractNumId="16" w15:restartNumberingAfterBreak="0">
+  <w:abstractNum w:abstractNumId="17" w15:restartNumberingAfterBreak="0">
     <w:nsid w:val="63FD19F4"/>
     <w:multiLevelType w:val="hybridMultilevel"/>
     <w:tmpl w:val="C8863B50"/>
@@ -15299,7 +16380,7 @@
       </w:rPr>
     </w:lvl>
   </w:abstractNum>
-  <w:abstractNum w:abstractNumId="17" w15:restartNumberingAfterBreak="0">
+  <w:abstractNum w:abstractNumId="18" w15:restartNumberingAfterBreak="0">
     <w:nsid w:val="79730B77"/>
     <w:multiLevelType w:val="hybridMultilevel"/>
     <w:tmpl w:val="2D8CC52C"/>
@@ -15416,25 +16497,25 @@
     <w:abstractNumId w:val="6"/>
   </w:num>
   <w:num w:numId="2" w16cid:durableId="98256002">
-    <w:abstractNumId w:val="12"/>
+    <w:abstractNumId w:val="13"/>
   </w:num>
   <w:num w:numId="3" w16cid:durableId="1818452633">
-    <w:abstractNumId w:val="15"/>
+    <w:abstractNumId w:val="16"/>
   </w:num>
   <w:num w:numId="4" w16cid:durableId="1167983593">
-    <w:abstractNumId w:val="11"/>
+    <w:abstractNumId w:val="12"/>
   </w:num>
   <w:num w:numId="5" w16cid:durableId="187183888">
     <w:abstractNumId w:val="0"/>
   </w:num>
   <w:num w:numId="6" w16cid:durableId="893350615">
-    <w:abstractNumId w:val="13"/>
+    <w:abstractNumId w:val="14"/>
   </w:num>
   <w:num w:numId="7" w16cid:durableId="1492789694">
-    <w:abstractNumId w:val="10"/>
+    <w:abstractNumId w:val="11"/>
   </w:num>
   <w:num w:numId="8" w16cid:durableId="227956228">
-    <w:abstractNumId w:val="8"/>
+    <w:abstractNumId w:val="9"/>
   </w:num>
   <w:num w:numId="9" w16cid:durableId="1687318352">
     <w:abstractNumId w:val="5"/>
@@ -15443,19 +16524,19 @@
     <w:abstractNumId w:val="7"/>
   </w:num>
   <w:num w:numId="11" w16cid:durableId="327833788">
-    <w:abstractNumId w:val="16"/>
+    <w:abstractNumId w:val="17"/>
   </w:num>
   <w:num w:numId="12" w16cid:durableId="2092458918">
     <w:abstractNumId w:val="3"/>
   </w:num>
   <w:num w:numId="13" w16cid:durableId="1560676300">
-    <w:abstractNumId w:val="14"/>
+    <w:abstractNumId w:val="15"/>
   </w:num>
   <w:num w:numId="14" w16cid:durableId="1798987057">
-    <w:abstractNumId w:val="17"/>
+    <w:abstractNumId w:val="18"/>
   </w:num>
   <w:num w:numId="15" w16cid:durableId="2022396020">
-    <w:abstractNumId w:val="9"/>
+    <w:abstractNumId w:val="10"/>
   </w:num>
   <w:num w:numId="16" w16cid:durableId="1950619936">
     <w:abstractNumId w:val="1"/>
@@ -15465,6 +16546,9 @@
   </w:num>
   <w:num w:numId="18" w16cid:durableId="1126583421">
     <w:abstractNumId w:val="4"/>
+  </w:num>
+  <w:num w:numId="19" w16cid:durableId="1415591633">
+    <w:abstractNumId w:val="8"/>
   </w:num>
 </w:numbering>
 </file>
@@ -15947,6 +17031,7 @@
   <w:style w:type="character" w:default="1" w:styleId="a0">
     <w:name w:val="Default Paragraph Font"/>
     <w:uiPriority w:val="1"/>
+    <w:semiHidden/>
     <w:unhideWhenUsed/>
   </w:style>
   <w:style w:type="table" w:default="1" w:styleId="a1">

--- a/Курсовая Панин (2).docx
+++ b/Курсовая Панин (2).docx
@@ -1,6 +1,6 @@
 
 <file path=word/document.xml><?xml version="1.0" encoding="utf-8"?>
-<w:document xmlns:wpc="http://schemas.microsoft.com/office/word/2010/wordprocessingCanvas" xmlns:cx="http://schemas.microsoft.com/office/drawing/2014/chartex" xmlns:cx1="http://schemas.microsoft.com/office/drawing/2015/9/8/chartex" xmlns:cx2="http://schemas.microsoft.com/office/drawing/2015/10/21/chartex" xmlns:cx3="http://schemas.microsoft.com/office/drawing/2016/5/9/chartex" xmlns:cx4="http://schemas.microsoft.com/office/drawing/2016/5/10/chartex" xmlns:cx5="http://schemas.microsoft.com/office/drawing/2016/5/11/chartex" xmlns:cx6="http://schemas.microsoft.com/office/drawing/2016/5/12/chartex" xmlns:cx7="http://schemas.microsoft.com/office/drawing/2016/5/13/chartex" xmlns:cx8="http://schemas.microsoft.com/office/drawing/2016/5/14/chartex" xmlns:mc="http://schemas.openxmlformats.org/markup-compatibility/2006" xmlns:aink="http://schemas.microsoft.com/office/drawing/2016/ink" xmlns:am3d="http://schemas.microsoft.com/office/drawing/2017/model3d" xmlns:o="urn:schemas-microsoft-com:office:office" xmlns:oel="http://schemas.microsoft.com/office/2019/extlst" xmlns:r="http://schemas.openxmlformats.org/officeDocument/2006/relationships" xmlns:m="http://schemas.openxmlformats.org/officeDocument/2006/math" xmlns:v="urn:schemas-microsoft-com:vml" xmlns:wp14="http://schemas.microsoft.com/office/word/2010/wordprocessingDrawing" xmlns:wp="http://schemas.openxmlformats.org/drawingml/2006/wordprocessingDrawing" xmlns:w10="urn:schemas-microsoft-com:office:word" xmlns:w="http://schemas.openxmlformats.org/wordprocessingml/2006/main" xmlns:w14="http://schemas.microsoft.com/office/word/2010/wordml" xmlns:w15="http://schemas.microsoft.com/office/word/2012/wordml" xmlns:w16cex="http://schemas.microsoft.com/office/word/2018/wordml/cex" xmlns:w16cid="http://schemas.microsoft.com/office/word/2016/wordml/cid" xmlns:w16="http://schemas.microsoft.com/office/word/2018/wordml" xmlns:w16sdtdh="http://schemas.microsoft.com/office/word/2020/wordml/sdtdatahash" xmlns:w16se="http://schemas.microsoft.com/office/word/2015/wordml/symex" xmlns:wpg="http://schemas.microsoft.com/office/word/2010/wordprocessingGroup" xmlns:wpi="http://schemas.microsoft.com/office/word/2010/wordprocessingInk" xmlns:wne="http://schemas.microsoft.com/office/word/2006/wordml" xmlns:wps="http://schemas.microsoft.com/office/word/2010/wordprocessingShape" mc:Ignorable="w14 w15 w16se w16cid w16 w16cex w16sdtdh wp14">
+<w:document xmlns:wpc="http://schemas.microsoft.com/office/word/2010/wordprocessingCanvas" xmlns:cx="http://schemas.microsoft.com/office/drawing/2014/chartex" xmlns:cx1="http://schemas.microsoft.com/office/drawing/2015/9/8/chartex" xmlns:cx2="http://schemas.microsoft.com/office/drawing/2015/10/21/chartex" xmlns:cx3="http://schemas.microsoft.com/office/drawing/2016/5/9/chartex" xmlns:cx4="http://schemas.microsoft.com/office/drawing/2016/5/10/chartex" xmlns:cx5="http://schemas.microsoft.com/office/drawing/2016/5/11/chartex" xmlns:cx6="http://schemas.microsoft.com/office/drawing/2016/5/12/chartex" xmlns:cx7="http://schemas.microsoft.com/office/drawing/2016/5/13/chartex" xmlns:cx8="http://schemas.microsoft.com/office/drawing/2016/5/14/chartex" xmlns:mc="http://schemas.openxmlformats.org/markup-compatibility/2006" xmlns:aink="http://schemas.microsoft.com/office/drawing/2016/ink" xmlns:am3d="http://schemas.microsoft.com/office/drawing/2017/model3d" xmlns:o="urn:schemas-microsoft-com:office:office" xmlns:r="http://schemas.openxmlformats.org/officeDocument/2006/relationships" xmlns:m="http://schemas.openxmlformats.org/officeDocument/2006/math" xmlns:v="urn:schemas-microsoft-com:vml" xmlns:wp14="http://schemas.microsoft.com/office/word/2010/wordprocessingDrawing" xmlns:wp="http://schemas.openxmlformats.org/drawingml/2006/wordprocessingDrawing" xmlns:w10="urn:schemas-microsoft-com:office:word" xmlns:w="http://schemas.openxmlformats.org/wordprocessingml/2006/main" xmlns:w14="http://schemas.microsoft.com/office/word/2010/wordml" xmlns:w15="http://schemas.microsoft.com/office/word/2012/wordml" xmlns:w16cid="http://schemas.microsoft.com/office/word/2016/wordml/cid" xmlns:w16se="http://schemas.microsoft.com/office/word/2015/wordml/symex" xmlns:wpg="http://schemas.microsoft.com/office/word/2010/wordprocessingGroup" xmlns:wpi="http://schemas.microsoft.com/office/word/2010/wordprocessingInk" xmlns:wne="http://schemas.microsoft.com/office/word/2006/wordml" xmlns:wps="http://schemas.microsoft.com/office/word/2010/wordprocessingShape" mc:Ignorable="w14 w15 w16se w16cid wp14">
   <w:body>
     <w:p>
       <w:pPr>
@@ -3643,7 +3643,7 @@
                 <v:stroke joinstyle="miter"/>
                 <v:path gradientshapeok="t" o:connecttype="rect"/>
               </v:shapetype>
-              <v:shape id="Надпись 2" o:spid="_x0000_s1026" type="#_x0000_t202" style="position:absolute;left:0;text-align:left;margin-left:-.25pt;margin-top:522.1pt;width:496.05pt;height:.05pt;z-index:251660288;visibility:visible;mso-wrap-style:square;mso-wrap-distance-left:9pt;mso-wrap-distance-top:0;mso-wrap-distance-right:9pt;mso-wrap-distance-bottom:0;mso-position-horizontal:absolute;mso-position-horizontal-relative:text;mso-position-vertical:absolute;mso-position-vertical-relative:text;v-text-anchor:top" o:gfxdata="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" stroked="f">
+              <v:shape id="Надпись 2" o:spid="_x0000_s1026" type="#_x0000_t202" style="position:absolute;left:0;text-align:left;margin-left:-.25pt;margin-top:522.1pt;width:496.05pt;height:.05pt;z-index:251660288;visibility:visible;mso-wrap-style:square;mso-wrap-distance-left:9pt;mso-wrap-distance-top:0;mso-wrap-distance-right:9pt;mso-wrap-distance-bottom:0;mso-position-horizontal:absolute;mso-position-horizontal-relative:text;mso-position-vertical:absolute;mso-position-vertical-relative:text;v-text-anchor:top" o:gfxdata="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" stroked="f">
                 <v:textbox style="mso-fit-shape-to-text:t" inset="0,0,0,0">
                   <w:txbxContent>
                     <w:p>
@@ -5348,10 +5348,7 @@
         <w:t xml:space="preserve"> </w:t>
       </w:r>
       <w:r>
-        <w:t xml:space="preserve">специальности </w:t>
-      </w:r>
-      <w:r>
-        <w:t xml:space="preserve">из таблицы </w:t>
+        <w:t xml:space="preserve">специальности из таблицы </w:t>
       </w:r>
       <w:r>
         <w:t>“</w:t>
@@ -5381,13 +5378,7 @@
         <w:t xml:space="preserve"> </w:t>
       </w:r>
       <w:r>
-        <w:t>привязано название</w:t>
-      </w:r>
-      <w:r>
-        <w:t xml:space="preserve"> специальности</w:t>
-      </w:r>
-      <w:r>
-        <w:t>.</w:t>
+        <w:t>привязано название специальности.</w:t>
       </w:r>
       <w:r>
         <w:t xml:space="preserve"> </w:t>
@@ -5519,13 +5510,7 @@
         <w:t xml:space="preserve">” </w:t>
       </w:r>
       <w:r>
-        <w:t xml:space="preserve">связанной с </w:t>
-      </w:r>
-      <w:r>
-        <w:t>вспомогательн</w:t>
-      </w:r>
-      <w:r>
-        <w:t xml:space="preserve">ой таблицей </w:t>
+        <w:t xml:space="preserve">связанной с вспомогательной таблицей </w:t>
       </w:r>
       <w:r>
         <w:t>“</w:t>
@@ -5609,19 +5594,7 @@
         <w:t xml:space="preserve">” </w:t>
       </w:r>
       <w:r>
-        <w:t>содержит в себе конкретн</w:t>
-      </w:r>
-      <w:r>
-        <w:t>ого</w:t>
-      </w:r>
-      <w:r>
-        <w:t xml:space="preserve"> </w:t>
-      </w:r>
-      <w:r>
-        <w:t xml:space="preserve">врача </w:t>
-      </w:r>
-      <w:r>
-        <w:t>со своим уникальным индексом</w:t>
+        <w:t>содержит в себе конкретного врача со своим уникальным индексом</w:t>
       </w:r>
       <w:r>
         <w:t xml:space="preserve">, </w:t>
@@ -5956,36 +5929,26 @@
         <w:spacing w:after="160" w:line="259" w:lineRule="auto"/>
         <w:jc w:val="left"/>
       </w:pPr>
-      <w:proofErr w:type="spellStart"/>
       <w:r>
         <w:rPr>
           <w:lang w:val="en-US"/>
         </w:rPr>
-        <w:t>SpecialityTitle</w:t>
-      </w:r>
-      <w:proofErr w:type="spellEnd"/>
+        <w:t>SpecialityTitle – NVARCHAR;</w:t>
+      </w:r>
+    </w:p>
+    <w:p>
+      <w:r>
+        <w:t xml:space="preserve">Сущность </w:t>
+      </w:r>
+      <w:r>
+        <w:t>“</w:t>
+      </w:r>
       <w:r>
         <w:rPr>
           <w:lang w:val="en-US"/>
         </w:rPr>
-        <w:t xml:space="preserve"> – NVARCHAR;</w:t>
-      </w:r>
-    </w:p>
-    <w:p>
-      <w:r>
-        <w:t xml:space="preserve">Сущность </w:t>
-      </w:r>
-      <w:r>
-        <w:t>“</w:t>
-      </w:r>
-      <w:proofErr w:type="spellStart"/>
-      <w:r>
-        <w:rPr>
-          <w:lang w:val="en-US"/>
-        </w:rPr>
         <w:t>MedicalCrads</w:t>
       </w:r>
-      <w:proofErr w:type="spellEnd"/>
       <w:r>
         <w:t xml:space="preserve">” </w:t>
       </w:r>
@@ -6086,19 +6049,11 @@
         <w:spacing w:after="160" w:line="259" w:lineRule="auto"/>
         <w:jc w:val="left"/>
       </w:pPr>
-      <w:proofErr w:type="spellStart"/>
       <w:r>
         <w:rPr>
           <w:lang w:val="en-US"/>
         </w:rPr>
-        <w:t>DateOfCompletion</w:t>
-      </w:r>
-      <w:proofErr w:type="spellEnd"/>
-      <w:r>
-        <w:rPr>
-          <w:lang w:val="en-US"/>
-        </w:rPr>
-        <w:t xml:space="preserve"> – DateTime;</w:t>
+        <w:t>DateOfCompletion – DateTime;</w:t>
       </w:r>
     </w:p>
     <w:p>
@@ -6145,19 +6100,11 @@
         <w:spacing w:after="160" w:line="259" w:lineRule="auto"/>
         <w:jc w:val="left"/>
       </w:pPr>
-      <w:proofErr w:type="spellStart"/>
       <w:r>
         <w:rPr>
           <w:lang w:val="en-US"/>
         </w:rPr>
-        <w:t>CourseOfTreatment</w:t>
-      </w:r>
-      <w:proofErr w:type="spellEnd"/>
-      <w:r>
-        <w:rPr>
-          <w:lang w:val="en-US"/>
-        </w:rPr>
-        <w:t xml:space="preserve"> – NVARCHAR;</w:t>
+        <w:t>CourseOfTreatment – NVARCHAR;</w:t>
       </w:r>
     </w:p>
     <w:p>
@@ -6170,19 +6117,11 @@
         <w:spacing w:after="160" w:line="259" w:lineRule="auto"/>
         <w:jc w:val="left"/>
       </w:pPr>
-      <w:proofErr w:type="spellStart"/>
       <w:r>
         <w:rPr>
           <w:lang w:val="en-US"/>
         </w:rPr>
-        <w:t>DoctorComment</w:t>
-      </w:r>
-      <w:proofErr w:type="spellEnd"/>
-      <w:r>
-        <w:rPr>
-          <w:lang w:val="en-US"/>
-        </w:rPr>
-        <w:t xml:space="preserve"> – NVARCHAR;</w:t>
+        <w:t>DoctorComment – NVARCHAR;</w:t>
       </w:r>
     </w:p>
     <w:p>
@@ -6257,15 +6196,1299 @@
         <w:br w:type="page"/>
       </w:r>
     </w:p>
+    <w:p>
+      <w:r>
+        <w:lastRenderedPageBreak/>
+        <w:t>Диаграмм</w:t>
+      </w:r>
+      <w:r>
+        <w:t>ы</w:t>
+      </w:r>
+      <w:r>
+        <w:t xml:space="preserve"> прецедентов</w:t>
+      </w:r>
+      <w:r>
+        <w:t>. О</w:t>
+      </w:r>
+      <w:r>
+        <w:t>сновное назначение диаграммы — описание функциональности и поведения, позволяющее заказчику, конечному пользователю и разработчику совместно обсуждать проектируемую или существующую систему.</w:t>
+      </w:r>
+    </w:p>
+    <w:p>
+      <w:r>
+        <w:rPr>
+          <w:noProof/>
+        </w:rPr>
+        <mc:AlternateContent>
+          <mc:Choice Requires="wps">
+            <w:drawing>
+              <wp:anchor distT="0" distB="0" distL="114300" distR="114300" simplePos="0" relativeHeight="251663360" behindDoc="0" locked="0" layoutInCell="1" allowOverlap="1" wp14:anchorId="55751A3B" wp14:editId="7C3C4089">
+                <wp:simplePos x="0" y="0"/>
+                <wp:positionH relativeFrom="column">
+                  <wp:posOffset>-3175</wp:posOffset>
+                </wp:positionH>
+                <wp:positionV relativeFrom="paragraph">
+                  <wp:posOffset>4312285</wp:posOffset>
+                </wp:positionV>
+                <wp:extent cx="6299835" cy="635"/>
+                <wp:effectExtent l="0" t="0" r="0" b="0"/>
+                <wp:wrapTopAndBottom/>
+                <wp:docPr id="102" name="Надпись 102"/>
+                <wp:cNvGraphicFramePr/>
+                <a:graphic xmlns:a="http://schemas.openxmlformats.org/drawingml/2006/main">
+                  <a:graphicData uri="http://schemas.microsoft.com/office/word/2010/wordprocessingShape">
+                    <wps:wsp>
+                      <wps:cNvSpPr txBox="1"/>
+                      <wps:spPr>
+                        <a:xfrm>
+                          <a:off x="0" y="0"/>
+                          <a:ext cx="6299835" cy="635"/>
+                        </a:xfrm>
+                        <a:prstGeom prst="rect">
+                          <a:avLst/>
+                        </a:prstGeom>
+                        <a:solidFill>
+                          <a:prstClr val="white"/>
+                        </a:solidFill>
+                        <a:ln>
+                          <a:noFill/>
+                        </a:ln>
+                      </wps:spPr>
+                      <wps:txbx>
+                        <w:txbxContent>
+                          <w:p>
+                            <w:pPr>
+                              <w:pStyle w:val="ac"/>
+                              <w:jc w:val="center"/>
+                              <w:rPr>
+                                <w:i w:val="0"/>
+                                <w:noProof/>
+                                <w:color w:val="auto"/>
+                                <w:sz w:val="28"/>
+                                <w:szCs w:val="28"/>
+                              </w:rPr>
+                            </w:pPr>
+                            <w:bookmarkStart w:id="8" w:name="_Ref130457502"/>
+                            <w:r>
+                              <w:rPr>
+                                <w:i w:val="0"/>
+                                <w:color w:val="auto"/>
+                                <w:sz w:val="28"/>
+                                <w:szCs w:val="28"/>
+                              </w:rPr>
+                              <w:t xml:space="preserve">Рисунок </w:t>
+                            </w:r>
+                            <w:r>
+                              <w:rPr>
+                                <w:i w:val="0"/>
+                                <w:color w:val="auto"/>
+                                <w:sz w:val="28"/>
+                                <w:szCs w:val="28"/>
+                              </w:rPr>
+                              <w:fldChar w:fldCharType="begin"/>
+                            </w:r>
+                            <w:r>
+                              <w:rPr>
+                                <w:i w:val="0"/>
+                                <w:color w:val="auto"/>
+                                <w:sz w:val="28"/>
+                                <w:szCs w:val="28"/>
+                              </w:rPr>
+                              <w:instrText xml:space="preserve"> SEQ Рисунок \* ARABIC </w:instrText>
+                            </w:r>
+                            <w:r>
+                              <w:rPr>
+                                <w:i w:val="0"/>
+                                <w:color w:val="auto"/>
+                                <w:sz w:val="28"/>
+                                <w:szCs w:val="28"/>
+                              </w:rPr>
+                              <w:fldChar w:fldCharType="separate"/>
+                            </w:r>
+                            <w:r>
+                              <w:rPr>
+                                <w:i w:val="0"/>
+                                <w:noProof/>
+                                <w:color w:val="auto"/>
+                                <w:sz w:val="28"/>
+                                <w:szCs w:val="28"/>
+                              </w:rPr>
+                              <w:t>2</w:t>
+                            </w:r>
+                            <w:r>
+                              <w:rPr>
+                                <w:i w:val="0"/>
+                                <w:color w:val="auto"/>
+                                <w:sz w:val="28"/>
+                                <w:szCs w:val="28"/>
+                              </w:rPr>
+                              <w:fldChar w:fldCharType="end"/>
+                            </w:r>
+                            <w:bookmarkEnd w:id="8"/>
+                            <w:r>
+                              <w:rPr>
+                                <w:i w:val="0"/>
+                                <w:color w:val="auto"/>
+                                <w:sz w:val="28"/>
+                                <w:szCs w:val="28"/>
+                              </w:rPr>
+                              <w:t xml:space="preserve"> - Диаграмма прецедентов "Управление складом"</w:t>
+                            </w:r>
+                          </w:p>
+                        </w:txbxContent>
+                      </wps:txbx>
+                      <wps:bodyPr rot="0" spcFirstLastPara="0" vertOverflow="overflow" horzOverflow="overflow" vert="horz" wrap="square" lIns="0" tIns="0" rIns="0" bIns="0" numCol="1" spcCol="0" rtlCol="0" fromWordArt="0" anchor="t" anchorCtr="0" forceAA="0" compatLnSpc="1">
+                        <a:prstTxWarp prst="textNoShape">
+                          <a:avLst/>
+                        </a:prstTxWarp>
+                        <a:spAutoFit/>
+                      </wps:bodyPr>
+                    </wps:wsp>
+                  </a:graphicData>
+                </a:graphic>
+              </wp:anchor>
+            </w:drawing>
+          </mc:Choice>
+          <mc:Fallback>
+            <w:pict>
+              <v:shape w14:anchorId="55751A3B" id="Надпись 102" o:spid="_x0000_s1027" type="#_x0000_t202" style="position:absolute;left:0;text-align:left;margin-left:-.25pt;margin-top:339.55pt;width:496.05pt;height:.05pt;z-index:251663360;visibility:visible;mso-wrap-style:square;mso-wrap-distance-left:9pt;mso-wrap-distance-top:0;mso-wrap-distance-right:9pt;mso-wrap-distance-bottom:0;mso-position-horizontal:absolute;mso-position-horizontal-relative:text;mso-position-vertical:absolute;mso-position-vertical-relative:text;v-text-anchor:top" o:gfxdata="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" stroked="f">
+                <v:textbox style="mso-fit-shape-to-text:t" inset="0,0,0,0">
+                  <w:txbxContent>
+                    <w:p>
+                      <w:pPr>
+                        <w:pStyle w:val="ac"/>
+                        <w:jc w:val="center"/>
+                        <w:rPr>
+                          <w:i w:val="0"/>
+                          <w:noProof/>
+                          <w:color w:val="auto"/>
+                          <w:sz w:val="28"/>
+                          <w:szCs w:val="28"/>
+                        </w:rPr>
+                      </w:pPr>
+                      <w:bookmarkStart w:id="9" w:name="_Ref130457502"/>
+                      <w:r>
+                        <w:rPr>
+                          <w:i w:val="0"/>
+                          <w:color w:val="auto"/>
+                          <w:sz w:val="28"/>
+                          <w:szCs w:val="28"/>
+                        </w:rPr>
+                        <w:t xml:space="preserve">Рисунок </w:t>
+                      </w:r>
+                      <w:r>
+                        <w:rPr>
+                          <w:i w:val="0"/>
+                          <w:color w:val="auto"/>
+                          <w:sz w:val="28"/>
+                          <w:szCs w:val="28"/>
+                        </w:rPr>
+                        <w:fldChar w:fldCharType="begin"/>
+                      </w:r>
+                      <w:r>
+                        <w:rPr>
+                          <w:i w:val="0"/>
+                          <w:color w:val="auto"/>
+                          <w:sz w:val="28"/>
+                          <w:szCs w:val="28"/>
+                        </w:rPr>
+                        <w:instrText xml:space="preserve"> SEQ Рисунок \* ARABIC </w:instrText>
+                      </w:r>
+                      <w:r>
+                        <w:rPr>
+                          <w:i w:val="0"/>
+                          <w:color w:val="auto"/>
+                          <w:sz w:val="28"/>
+                          <w:szCs w:val="28"/>
+                        </w:rPr>
+                        <w:fldChar w:fldCharType="separate"/>
+                      </w:r>
+                      <w:r>
+                        <w:rPr>
+                          <w:i w:val="0"/>
+                          <w:noProof/>
+                          <w:color w:val="auto"/>
+                          <w:sz w:val="28"/>
+                          <w:szCs w:val="28"/>
+                        </w:rPr>
+                        <w:t>2</w:t>
+                      </w:r>
+                      <w:r>
+                        <w:rPr>
+                          <w:i w:val="0"/>
+                          <w:color w:val="auto"/>
+                          <w:sz w:val="28"/>
+                          <w:szCs w:val="28"/>
+                        </w:rPr>
+                        <w:fldChar w:fldCharType="end"/>
+                      </w:r>
+                      <w:bookmarkEnd w:id="9"/>
+                      <w:r>
+                        <w:rPr>
+                          <w:i w:val="0"/>
+                          <w:color w:val="auto"/>
+                          <w:sz w:val="28"/>
+                          <w:szCs w:val="28"/>
+                        </w:rPr>
+                        <w:t xml:space="preserve"> - Диаграмма прецедентов "Управление складом"</w:t>
+                      </w:r>
+                    </w:p>
+                  </w:txbxContent>
+                </v:textbox>
+                <w10:wrap type="topAndBottom"/>
+              </v:shape>
+            </w:pict>
+          </mc:Fallback>
+        </mc:AlternateContent>
+      </w:r>
+      <w:r>
+        <w:rPr>
+          <w:noProof/>
+        </w:rPr>
+        <w:drawing>
+          <wp:anchor distT="0" distB="0" distL="114300" distR="114300" simplePos="0" relativeHeight="251661312" behindDoc="0" locked="0" layoutInCell="1" allowOverlap="1" wp14:anchorId="6933AEBD" wp14:editId="0D04315C">
+            <wp:simplePos x="1351722" y="1574358"/>
+            <wp:positionH relativeFrom="column">
+              <wp:align>center</wp:align>
+            </wp:positionH>
+            <wp:positionV relativeFrom="paragraph">
+              <wp:posOffset>0</wp:posOffset>
+            </wp:positionV>
+            <wp:extent cx="6300000" cy="4255200"/>
+            <wp:effectExtent l="19050" t="19050" r="24765" b="12065"/>
+            <wp:wrapTopAndBottom/>
+            <wp:docPr id="101" name="Рисунок 101"/>
+            <wp:cNvGraphicFramePr>
+              <a:graphicFrameLocks xmlns:a="http://schemas.openxmlformats.org/drawingml/2006/main" noChangeAspect="1"/>
+            </wp:cNvGraphicFramePr>
+            <a:graphic xmlns:a="http://schemas.openxmlformats.org/drawingml/2006/main">
+              <a:graphicData uri="http://schemas.openxmlformats.org/drawingml/2006/picture">
+                <pic:pic xmlns:pic="http://schemas.openxmlformats.org/drawingml/2006/picture">
+                  <pic:nvPicPr>
+                    <pic:cNvPr id="1" name=""/>
+                    <pic:cNvPicPr/>
+                  </pic:nvPicPr>
+                  <pic:blipFill>
+                    <a:blip r:embed="rId13">
+                      <a:extLst>
+                        <a:ext uri="{28A0092B-C50C-407E-A947-70E740481C1C}">
+                          <a14:useLocalDpi xmlns:a14="http://schemas.microsoft.com/office/drawing/2010/main" val="0"/>
+                        </a:ext>
+                      </a:extLst>
+                    </a:blip>
+                    <a:stretch>
+                      <a:fillRect/>
+                    </a:stretch>
+                  </pic:blipFill>
+                  <pic:spPr>
+                    <a:xfrm>
+                      <a:off x="0" y="0"/>
+                      <a:ext cx="6300000" cy="4255200"/>
+                    </a:xfrm>
+                    <a:prstGeom prst="rect">
+                      <a:avLst/>
+                    </a:prstGeom>
+                    <a:ln>
+                      <a:solidFill>
+                        <a:srgbClr val="000000"/>
+                      </a:solidFill>
+                    </a:ln>
+                  </pic:spPr>
+                </pic:pic>
+              </a:graphicData>
+            </a:graphic>
+            <wp14:sizeRelH relativeFrom="margin">
+              <wp14:pctWidth>0</wp14:pctWidth>
+            </wp14:sizeRelH>
+            <wp14:sizeRelV relativeFrom="margin">
+              <wp14:pctHeight>0</wp14:pctHeight>
+            </wp14:sizeRelV>
+          </wp:anchor>
+        </w:drawing>
+      </w:r>
+      <w:r>
+        <w:t xml:space="preserve"> </w:t>
+      </w:r>
+      <w:r>
+        <w:t>Диаграмма прецедентов для подсистемы управления складом (</w:t>
+      </w:r>
+      <w:r>
+        <w:fldChar w:fldCharType="begin"/>
+      </w:r>
+      <w:r>
+        <w:instrText xml:space="preserve"> REF _Ref130457502 \h </w:instrText>
+      </w:r>
+      <w:r>
+        <w:instrText xml:space="preserve"> \* MERGEFORMAT </w:instrText>
+      </w:r>
+      <w:r>
+        <w:fldChar w:fldCharType="separate"/>
+      </w:r>
+      <w:r>
+        <w:rPr>
+          <w:szCs w:val="28"/>
+        </w:rPr>
+        <w:t xml:space="preserve">Рисунок </w:t>
+      </w:r>
+      <w:r>
+        <w:rPr>
+          <w:noProof/>
+          <w:szCs w:val="28"/>
+        </w:rPr>
+        <w:t>2</w:t>
+      </w:r>
+      <w:r>
+        <w:fldChar w:fldCharType="end"/>
+      </w:r>
+      <w:r>
+        <w:t xml:space="preserve">) представляет из себя субъект (администратор) и все его возможности </w:t>
+      </w:r>
+      <w:r>
+        <w:t xml:space="preserve">в данной подсистеме. </w:t>
+      </w:r>
+    </w:p>
+    <w:p>
+      <w:r>
+        <w:t>Администратор – субъект</w:t>
+      </w:r>
+      <w:r>
+        <w:t>,</w:t>
+      </w:r>
+      <w:r>
+        <w:t xml:space="preserve"> осуществляющий управление складом.</w:t>
+      </w:r>
+    </w:p>
+    <w:p>
+      <w:r>
+        <w:t>Администратор имеет возможность просматривать все складские записи р</w:t>
+      </w:r>
+      <w:r>
+        <w:t>асширяем просмотр всех записей на складе</w:t>
+      </w:r>
+      <w:r>
+        <w:t xml:space="preserve"> возможностью</w:t>
+      </w:r>
+      <w:r>
+        <w:t xml:space="preserve"> фильтраци</w:t>
+      </w:r>
+      <w:r>
+        <w:t>и</w:t>
+      </w:r>
+      <w:r>
+        <w:t xml:space="preserve"> записей и</w:t>
+      </w:r>
+      <w:r>
+        <w:t xml:space="preserve"> их добавления.</w:t>
+      </w:r>
+      <w:r>
+        <w:t xml:space="preserve"> </w:t>
+      </w:r>
+      <w:r>
+        <w:t>В</w:t>
+      </w:r>
+      <w:r>
+        <w:t xml:space="preserve"> фильтрацию</w:t>
+      </w:r>
+      <w:r>
+        <w:t xml:space="preserve"> включаем возможность</w:t>
+      </w:r>
+      <w:r>
+        <w:t xml:space="preserve"> поиск</w:t>
+      </w:r>
+      <w:r>
+        <w:t>а записей по параметрам</w:t>
+      </w:r>
+      <w:r>
+        <w:t>.</w:t>
+      </w:r>
+      <w:r>
+        <w:t xml:space="preserve"> Добавление расширяем возможностью изменения и удаления записей.</w:t>
+      </w:r>
+    </w:p>
+    <w:p>
+      <w:pPr>
+        <w:rPr>
+          <w:lang w:val="en-US"/>
+        </w:rPr>
+      </w:pPr>
+      <w:r>
+        <w:t>Администратор может просматривать всех поставщиков. В возможность просмотра поставщиков включаем добавление поставщиков её расширяем изменением и удалением.</w:t>
+      </w:r>
+    </w:p>
+    <w:p>
+      <w:r>
+        <w:rPr>
+          <w:noProof/>
+        </w:rPr>
+        <w:lastRenderedPageBreak/>
+        <mc:AlternateContent>
+          <mc:Choice Requires="wps">
+            <w:drawing>
+              <wp:anchor distT="0" distB="0" distL="114300" distR="114300" simplePos="0" relativeHeight="251666432" behindDoc="0" locked="0" layoutInCell="1" allowOverlap="1" wp14:anchorId="1785D8DE" wp14:editId="13D70FE1">
+                <wp:simplePos x="0" y="0"/>
+                <wp:positionH relativeFrom="column">
+                  <wp:posOffset>-3175</wp:posOffset>
+                </wp:positionH>
+                <wp:positionV relativeFrom="paragraph">
+                  <wp:posOffset>2433955</wp:posOffset>
+                </wp:positionV>
+                <wp:extent cx="6299835" cy="635"/>
+                <wp:effectExtent l="0" t="0" r="0" b="0"/>
+                <wp:wrapTopAndBottom/>
+                <wp:docPr id="112" name="Надпись 112"/>
+                <wp:cNvGraphicFramePr/>
+                <a:graphic xmlns:a="http://schemas.openxmlformats.org/drawingml/2006/main">
+                  <a:graphicData uri="http://schemas.microsoft.com/office/word/2010/wordprocessingShape">
+                    <wps:wsp>
+                      <wps:cNvSpPr txBox="1"/>
+                      <wps:spPr>
+                        <a:xfrm>
+                          <a:off x="0" y="0"/>
+                          <a:ext cx="6299835" cy="635"/>
+                        </a:xfrm>
+                        <a:prstGeom prst="rect">
+                          <a:avLst/>
+                        </a:prstGeom>
+                        <a:solidFill>
+                          <a:prstClr val="white"/>
+                        </a:solidFill>
+                        <a:ln>
+                          <a:noFill/>
+                        </a:ln>
+                      </wps:spPr>
+                      <wps:txbx>
+                        <w:txbxContent>
+                          <w:p>
+                            <w:pPr>
+                              <w:pStyle w:val="ac"/>
+                              <w:jc w:val="center"/>
+                              <w:rPr>
+                                <w:i w:val="0"/>
+                                <w:noProof/>
+                                <w:color w:val="auto"/>
+                                <w:sz w:val="28"/>
+                                <w:szCs w:val="28"/>
+                              </w:rPr>
+                            </w:pPr>
+                            <w:r>
+                              <w:rPr>
+                                <w:i w:val="0"/>
+                                <w:color w:val="auto"/>
+                                <w:sz w:val="28"/>
+                                <w:szCs w:val="28"/>
+                              </w:rPr>
+                              <w:t xml:space="preserve">Рисунок </w:t>
+                            </w:r>
+                            <w:r>
+                              <w:rPr>
+                                <w:i w:val="0"/>
+                                <w:color w:val="auto"/>
+                                <w:sz w:val="28"/>
+                                <w:szCs w:val="28"/>
+                              </w:rPr>
+                              <w:fldChar w:fldCharType="begin"/>
+                            </w:r>
+                            <w:r>
+                              <w:rPr>
+                                <w:i w:val="0"/>
+                                <w:color w:val="auto"/>
+                                <w:sz w:val="28"/>
+                                <w:szCs w:val="28"/>
+                              </w:rPr>
+                              <w:instrText xml:space="preserve"> SEQ Рисунок \* ARABIC </w:instrText>
+                            </w:r>
+                            <w:r>
+                              <w:rPr>
+                                <w:i w:val="0"/>
+                                <w:color w:val="auto"/>
+                                <w:sz w:val="28"/>
+                                <w:szCs w:val="28"/>
+                              </w:rPr>
+                              <w:fldChar w:fldCharType="separate"/>
+                            </w:r>
+                            <w:r>
+                              <w:rPr>
+                                <w:i w:val="0"/>
+                                <w:noProof/>
+                                <w:color w:val="auto"/>
+                                <w:sz w:val="28"/>
+                                <w:szCs w:val="28"/>
+                              </w:rPr>
+                              <w:t>3</w:t>
+                            </w:r>
+                            <w:r>
+                              <w:rPr>
+                                <w:i w:val="0"/>
+                                <w:color w:val="auto"/>
+                                <w:sz w:val="28"/>
+                                <w:szCs w:val="28"/>
+                              </w:rPr>
+                              <w:fldChar w:fldCharType="end"/>
+                            </w:r>
+                            <w:r>
+                              <w:rPr>
+                                <w:i w:val="0"/>
+                                <w:color w:val="auto"/>
+                                <w:sz w:val="28"/>
+                                <w:szCs w:val="28"/>
+                              </w:rPr>
+                              <w:t xml:space="preserve"> - Диаграмма прецедентов "Запись на приём"</w:t>
+                            </w:r>
+                          </w:p>
+                        </w:txbxContent>
+                      </wps:txbx>
+                      <wps:bodyPr rot="0" spcFirstLastPara="0" vertOverflow="overflow" horzOverflow="overflow" vert="horz" wrap="square" lIns="0" tIns="0" rIns="0" bIns="0" numCol="1" spcCol="0" rtlCol="0" fromWordArt="0" anchor="t" anchorCtr="0" forceAA="0" compatLnSpc="1">
+                        <a:prstTxWarp prst="textNoShape">
+                          <a:avLst/>
+                        </a:prstTxWarp>
+                        <a:spAutoFit/>
+                      </wps:bodyPr>
+                    </wps:wsp>
+                  </a:graphicData>
+                </a:graphic>
+              </wp:anchor>
+            </w:drawing>
+          </mc:Choice>
+          <mc:Fallback>
+            <w:pict>
+              <v:shape w14:anchorId="1785D8DE" id="Надпись 112" o:spid="_x0000_s1028" type="#_x0000_t202" style="position:absolute;left:0;text-align:left;margin-left:-.25pt;margin-top:191.65pt;width:496.05pt;height:.05pt;z-index:251666432;visibility:visible;mso-wrap-style:square;mso-wrap-distance-left:9pt;mso-wrap-distance-top:0;mso-wrap-distance-right:9pt;mso-wrap-distance-bottom:0;mso-position-horizontal:absolute;mso-position-horizontal-relative:text;mso-position-vertical:absolute;mso-position-vertical-relative:text;v-text-anchor:top" o:gfxdata="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" stroked="f">
+                <v:textbox style="mso-fit-shape-to-text:t" inset="0,0,0,0">
+                  <w:txbxContent>
+                    <w:p>
+                      <w:pPr>
+                        <w:pStyle w:val="ac"/>
+                        <w:jc w:val="center"/>
+                        <w:rPr>
+                          <w:i w:val="0"/>
+                          <w:noProof/>
+                          <w:color w:val="auto"/>
+                          <w:sz w:val="28"/>
+                          <w:szCs w:val="28"/>
+                        </w:rPr>
+                      </w:pPr>
+                      <w:r>
+                        <w:rPr>
+                          <w:i w:val="0"/>
+                          <w:color w:val="auto"/>
+                          <w:sz w:val="28"/>
+                          <w:szCs w:val="28"/>
+                        </w:rPr>
+                        <w:t xml:space="preserve">Рисунок </w:t>
+                      </w:r>
+                      <w:r>
+                        <w:rPr>
+                          <w:i w:val="0"/>
+                          <w:color w:val="auto"/>
+                          <w:sz w:val="28"/>
+                          <w:szCs w:val="28"/>
+                        </w:rPr>
+                        <w:fldChar w:fldCharType="begin"/>
+                      </w:r>
+                      <w:r>
+                        <w:rPr>
+                          <w:i w:val="0"/>
+                          <w:color w:val="auto"/>
+                          <w:sz w:val="28"/>
+                          <w:szCs w:val="28"/>
+                        </w:rPr>
+                        <w:instrText xml:space="preserve"> SEQ Рисунок \* ARABIC </w:instrText>
+                      </w:r>
+                      <w:r>
+                        <w:rPr>
+                          <w:i w:val="0"/>
+                          <w:color w:val="auto"/>
+                          <w:sz w:val="28"/>
+                          <w:szCs w:val="28"/>
+                        </w:rPr>
+                        <w:fldChar w:fldCharType="separate"/>
+                      </w:r>
+                      <w:r>
+                        <w:rPr>
+                          <w:i w:val="0"/>
+                          <w:noProof/>
+                          <w:color w:val="auto"/>
+                          <w:sz w:val="28"/>
+                          <w:szCs w:val="28"/>
+                        </w:rPr>
+                        <w:t>3</w:t>
+                      </w:r>
+                      <w:r>
+                        <w:rPr>
+                          <w:i w:val="0"/>
+                          <w:color w:val="auto"/>
+                          <w:sz w:val="28"/>
+                          <w:szCs w:val="28"/>
+                        </w:rPr>
+                        <w:fldChar w:fldCharType="end"/>
+                      </w:r>
+                      <w:r>
+                        <w:rPr>
+                          <w:i w:val="0"/>
+                          <w:color w:val="auto"/>
+                          <w:sz w:val="28"/>
+                          <w:szCs w:val="28"/>
+                        </w:rPr>
+                        <w:t xml:space="preserve"> - Диаграмма прецедентов "Запись на приём"</w:t>
+                      </w:r>
+                    </w:p>
+                  </w:txbxContent>
+                </v:textbox>
+                <w10:wrap type="topAndBottom"/>
+              </v:shape>
+            </w:pict>
+          </mc:Fallback>
+        </mc:AlternateContent>
+      </w:r>
+      <w:r>
+        <w:rPr>
+          <w:noProof/>
+        </w:rPr>
+        <w:drawing>
+          <wp:anchor distT="0" distB="0" distL="114300" distR="114300" simplePos="0" relativeHeight="251664384" behindDoc="0" locked="0" layoutInCell="1" allowOverlap="1" wp14:anchorId="37BA8123" wp14:editId="68960C02">
+            <wp:simplePos x="1354347" y="655608"/>
+            <wp:positionH relativeFrom="column">
+              <wp:align>center</wp:align>
+            </wp:positionH>
+            <wp:positionV relativeFrom="paragraph">
+              <wp:posOffset>0</wp:posOffset>
+            </wp:positionV>
+            <wp:extent cx="6300000" cy="2358000"/>
+            <wp:effectExtent l="19050" t="19050" r="24765" b="23495"/>
+            <wp:wrapTopAndBottom/>
+            <wp:docPr id="111" name="Рисунок 111"/>
+            <wp:cNvGraphicFramePr>
+              <a:graphicFrameLocks xmlns:a="http://schemas.openxmlformats.org/drawingml/2006/main" noChangeAspect="1"/>
+            </wp:cNvGraphicFramePr>
+            <a:graphic xmlns:a="http://schemas.openxmlformats.org/drawingml/2006/main">
+              <a:graphicData uri="http://schemas.openxmlformats.org/drawingml/2006/picture">
+                <pic:pic xmlns:pic="http://schemas.openxmlformats.org/drawingml/2006/picture">
+                  <pic:nvPicPr>
+                    <pic:cNvPr id="1" name=""/>
+                    <pic:cNvPicPr/>
+                  </pic:nvPicPr>
+                  <pic:blipFill>
+                    <a:blip r:embed="rId14">
+                      <a:extLst>
+                        <a:ext uri="{28A0092B-C50C-407E-A947-70E740481C1C}">
+                          <a14:useLocalDpi xmlns:a14="http://schemas.microsoft.com/office/drawing/2010/main" val="0"/>
+                        </a:ext>
+                      </a:extLst>
+                    </a:blip>
+                    <a:stretch>
+                      <a:fillRect/>
+                    </a:stretch>
+                  </pic:blipFill>
+                  <pic:spPr>
+                    <a:xfrm>
+                      <a:off x="0" y="0"/>
+                      <a:ext cx="6300000" cy="2358000"/>
+                    </a:xfrm>
+                    <a:prstGeom prst="rect">
+                      <a:avLst/>
+                    </a:prstGeom>
+                    <a:ln>
+                      <a:solidFill>
+                        <a:srgbClr val="000000"/>
+                      </a:solidFill>
+                    </a:ln>
+                  </pic:spPr>
+                </pic:pic>
+              </a:graphicData>
+            </a:graphic>
+            <wp14:sizeRelH relativeFrom="margin">
+              <wp14:pctWidth>0</wp14:pctWidth>
+            </wp14:sizeRelH>
+            <wp14:sizeRelV relativeFrom="margin">
+              <wp14:pctHeight>0</wp14:pctHeight>
+            </wp14:sizeRelV>
+          </wp:anchor>
+        </w:drawing>
+      </w:r>
+    </w:p>
+    <w:p>
+      <w:r>
+        <w:t xml:space="preserve">Диаграмма прецедентов для подсистемы </w:t>
+      </w:r>
+      <w:r>
+        <w:t>“</w:t>
+      </w:r>
+      <w:r>
+        <w:t>запись на приём</w:t>
+      </w:r>
+      <w:r>
+        <w:t>”</w:t>
+      </w:r>
+      <w:r>
+        <w:t xml:space="preserve"> (</w:t>
+      </w:r>
+      <w:r>
+        <w:fldChar w:fldCharType="begin"/>
+      </w:r>
+      <w:r>
+        <w:instrText xml:space="preserve"> REF _Ref130461248 \h </w:instrText>
+      </w:r>
+      <w:r>
+        <w:instrText xml:space="preserve"> \* MERGEFORMAT </w:instrText>
+      </w:r>
+      <w:r>
+        <w:fldChar w:fldCharType="separate"/>
+      </w:r>
+      <w:r>
+        <w:rPr>
+          <w:szCs w:val="28"/>
+        </w:rPr>
+        <w:t xml:space="preserve">Рисунок </w:t>
+      </w:r>
+      <w:r>
+        <w:rPr>
+          <w:noProof/>
+          <w:szCs w:val="28"/>
+        </w:rPr>
+        <w:t>3</w:t>
+      </w:r>
+      <w:r>
+        <w:fldChar w:fldCharType="end"/>
+      </w:r>
+      <w:r>
+        <w:t>) представляет из себя субъект (администратор) и все его возможности в данной подсистеме.</w:t>
+      </w:r>
+    </w:p>
+    <w:p>
+      <w:r>
+        <w:t>Администратор – субъект</w:t>
+      </w:r>
+      <w:r>
+        <w:t>,</w:t>
+      </w:r>
+      <w:r>
+        <w:t xml:space="preserve"> осуществляющий запись на приём.</w:t>
+      </w:r>
+    </w:p>
+    <w:p>
+      <w:r>
+        <w:t>В данной подсистеме субъект обладает возможностью записи пациента на приём расширятся эта возможность выбором времени записи</w:t>
+      </w:r>
+      <w:r>
+        <w:t xml:space="preserve">, </w:t>
+      </w:r>
+      <w:r>
+        <w:t xml:space="preserve">конкретного пациента и </w:t>
+      </w:r>
+      <w:r>
+        <w:t>конкретного</w:t>
+      </w:r>
+      <w:r>
+        <w:t xml:space="preserve"> врача</w:t>
+      </w:r>
+      <w:r>
+        <w:t xml:space="preserve">. </w:t>
+      </w:r>
+    </w:p>
+    <w:p>
+      <w:r>
+        <w:rPr>
+          <w:noProof/>
+        </w:rPr>
+        <mc:AlternateContent>
+          <mc:Choice Requires="wps">
+            <w:drawing>
+              <wp:anchor distT="0" distB="0" distL="114300" distR="114300" simplePos="0" relativeHeight="251669504" behindDoc="0" locked="0" layoutInCell="1" allowOverlap="1" wp14:anchorId="6EA484CB" wp14:editId="31D1C178">
+                <wp:simplePos x="0" y="0"/>
+                <wp:positionH relativeFrom="column">
+                  <wp:posOffset>-3175</wp:posOffset>
+                </wp:positionH>
+                <wp:positionV relativeFrom="paragraph">
+                  <wp:posOffset>3340735</wp:posOffset>
+                </wp:positionV>
+                <wp:extent cx="6299835" cy="635"/>
+                <wp:effectExtent l="0" t="0" r="0" b="0"/>
+                <wp:wrapTopAndBottom/>
+                <wp:docPr id="116" name="Надпись 116"/>
+                <wp:cNvGraphicFramePr/>
+                <a:graphic xmlns:a="http://schemas.openxmlformats.org/drawingml/2006/main">
+                  <a:graphicData uri="http://schemas.microsoft.com/office/word/2010/wordprocessingShape">
+                    <wps:wsp>
+                      <wps:cNvSpPr txBox="1"/>
+                      <wps:spPr>
+                        <a:xfrm>
+                          <a:off x="0" y="0"/>
+                          <a:ext cx="6299835" cy="635"/>
+                        </a:xfrm>
+                        <a:prstGeom prst="rect">
+                          <a:avLst/>
+                        </a:prstGeom>
+                        <a:solidFill>
+                          <a:prstClr val="white"/>
+                        </a:solidFill>
+                        <a:ln>
+                          <a:noFill/>
+                        </a:ln>
+                      </wps:spPr>
+                      <wps:txbx>
+                        <w:txbxContent>
+                          <w:p>
+                            <w:pPr>
+                              <w:pStyle w:val="ac"/>
+                              <w:jc w:val="center"/>
+                              <w:rPr>
+                                <w:i w:val="0"/>
+                                <w:noProof/>
+                                <w:color w:val="auto"/>
+                                <w:sz w:val="28"/>
+                                <w:szCs w:val="28"/>
+                              </w:rPr>
+                            </w:pPr>
+                            <w:r>
+                              <w:rPr>
+                                <w:i w:val="0"/>
+                                <w:color w:val="auto"/>
+                                <w:sz w:val="28"/>
+                                <w:szCs w:val="28"/>
+                              </w:rPr>
+                              <w:t xml:space="preserve">Рисунок </w:t>
+                            </w:r>
+                            <w:r>
+                              <w:rPr>
+                                <w:i w:val="0"/>
+                                <w:color w:val="auto"/>
+                                <w:sz w:val="28"/>
+                                <w:szCs w:val="28"/>
+                              </w:rPr>
+                              <w:fldChar w:fldCharType="begin"/>
+                            </w:r>
+                            <w:r>
+                              <w:rPr>
+                                <w:i w:val="0"/>
+                                <w:color w:val="auto"/>
+                                <w:sz w:val="28"/>
+                                <w:szCs w:val="28"/>
+                              </w:rPr>
+                              <w:instrText xml:space="preserve"> SEQ Рисунок \* ARABIC </w:instrText>
+                            </w:r>
+                            <w:r>
+                              <w:rPr>
+                                <w:i w:val="0"/>
+                                <w:color w:val="auto"/>
+                                <w:sz w:val="28"/>
+                                <w:szCs w:val="28"/>
+                              </w:rPr>
+                              <w:fldChar w:fldCharType="separate"/>
+                            </w:r>
+                            <w:r>
+                              <w:rPr>
+                                <w:i w:val="0"/>
+                                <w:noProof/>
+                                <w:color w:val="auto"/>
+                                <w:sz w:val="28"/>
+                                <w:szCs w:val="28"/>
+                              </w:rPr>
+                              <w:t>4</w:t>
+                            </w:r>
+                            <w:r>
+                              <w:rPr>
+                                <w:i w:val="0"/>
+                                <w:color w:val="auto"/>
+                                <w:sz w:val="28"/>
+                                <w:szCs w:val="28"/>
+                              </w:rPr>
+                              <w:fldChar w:fldCharType="end"/>
+                            </w:r>
+                            <w:r>
+                              <w:rPr>
+                                <w:i w:val="0"/>
+                                <w:color w:val="auto"/>
+                                <w:sz w:val="28"/>
+                                <w:szCs w:val="28"/>
+                              </w:rPr>
+                              <w:t xml:space="preserve"> - Диаграмма прецедентов "Управление персоналом"</w:t>
+                            </w:r>
+                          </w:p>
+                        </w:txbxContent>
+                      </wps:txbx>
+                      <wps:bodyPr rot="0" spcFirstLastPara="0" vertOverflow="overflow" horzOverflow="overflow" vert="horz" wrap="square" lIns="0" tIns="0" rIns="0" bIns="0" numCol="1" spcCol="0" rtlCol="0" fromWordArt="0" anchor="t" anchorCtr="0" forceAA="0" compatLnSpc="1">
+                        <a:prstTxWarp prst="textNoShape">
+                          <a:avLst/>
+                        </a:prstTxWarp>
+                        <a:spAutoFit/>
+                      </wps:bodyPr>
+                    </wps:wsp>
+                  </a:graphicData>
+                </a:graphic>
+              </wp:anchor>
+            </w:drawing>
+          </mc:Choice>
+          <mc:Fallback>
+            <w:pict>
+              <v:shape w14:anchorId="6EA484CB" id="Надпись 116" o:spid="_x0000_s1029" type="#_x0000_t202" style="position:absolute;left:0;text-align:left;margin-left:-.25pt;margin-top:263.05pt;width:496.05pt;height:.05pt;z-index:251669504;visibility:visible;mso-wrap-style:square;mso-wrap-distance-left:9pt;mso-wrap-distance-top:0;mso-wrap-distance-right:9pt;mso-wrap-distance-bottom:0;mso-position-horizontal:absolute;mso-position-horizontal-relative:text;mso-position-vertical:absolute;mso-position-vertical-relative:text;v-text-anchor:top" o:gfxdata="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" stroked="f">
+                <v:textbox style="mso-fit-shape-to-text:t" inset="0,0,0,0">
+                  <w:txbxContent>
+                    <w:p>
+                      <w:pPr>
+                        <w:pStyle w:val="ac"/>
+                        <w:jc w:val="center"/>
+                        <w:rPr>
+                          <w:i w:val="0"/>
+                          <w:noProof/>
+                          <w:color w:val="auto"/>
+                          <w:sz w:val="28"/>
+                          <w:szCs w:val="28"/>
+                        </w:rPr>
+                      </w:pPr>
+                      <w:r>
+                        <w:rPr>
+                          <w:i w:val="0"/>
+                          <w:color w:val="auto"/>
+                          <w:sz w:val="28"/>
+                          <w:szCs w:val="28"/>
+                        </w:rPr>
+                        <w:t xml:space="preserve">Рисунок </w:t>
+                      </w:r>
+                      <w:r>
+                        <w:rPr>
+                          <w:i w:val="0"/>
+                          <w:color w:val="auto"/>
+                          <w:sz w:val="28"/>
+                          <w:szCs w:val="28"/>
+                        </w:rPr>
+                        <w:fldChar w:fldCharType="begin"/>
+                      </w:r>
+                      <w:r>
+                        <w:rPr>
+                          <w:i w:val="0"/>
+                          <w:color w:val="auto"/>
+                          <w:sz w:val="28"/>
+                          <w:szCs w:val="28"/>
+                        </w:rPr>
+                        <w:instrText xml:space="preserve"> SEQ Рисунок \* ARABIC </w:instrText>
+                      </w:r>
+                      <w:r>
+                        <w:rPr>
+                          <w:i w:val="0"/>
+                          <w:color w:val="auto"/>
+                          <w:sz w:val="28"/>
+                          <w:szCs w:val="28"/>
+                        </w:rPr>
+                        <w:fldChar w:fldCharType="separate"/>
+                      </w:r>
+                      <w:r>
+                        <w:rPr>
+                          <w:i w:val="0"/>
+                          <w:noProof/>
+                          <w:color w:val="auto"/>
+                          <w:sz w:val="28"/>
+                          <w:szCs w:val="28"/>
+                        </w:rPr>
+                        <w:t>4</w:t>
+                      </w:r>
+                      <w:r>
+                        <w:rPr>
+                          <w:i w:val="0"/>
+                          <w:color w:val="auto"/>
+                          <w:sz w:val="28"/>
+                          <w:szCs w:val="28"/>
+                        </w:rPr>
+                        <w:fldChar w:fldCharType="end"/>
+                      </w:r>
+                      <w:r>
+                        <w:rPr>
+                          <w:i w:val="0"/>
+                          <w:color w:val="auto"/>
+                          <w:sz w:val="28"/>
+                          <w:szCs w:val="28"/>
+                        </w:rPr>
+                        <w:t xml:space="preserve"> - Диаграмма прецедентов "Управление персоналом"</w:t>
+                      </w:r>
+                    </w:p>
+                  </w:txbxContent>
+                </v:textbox>
+                <w10:wrap type="topAndBottom"/>
+              </v:shape>
+            </w:pict>
+          </mc:Fallback>
+        </mc:AlternateContent>
+      </w:r>
+      <w:r>
+        <w:rPr>
+          <w:noProof/>
+        </w:rPr>
+        <w:drawing>
+          <wp:anchor distT="0" distB="0" distL="114300" distR="114300" simplePos="0" relativeHeight="251667456" behindDoc="0" locked="0" layoutInCell="1" allowOverlap="1" wp14:anchorId="1C86E3FD" wp14:editId="22341176">
+            <wp:simplePos x="0" y="0"/>
+            <wp:positionH relativeFrom="column">
+              <wp:align>center</wp:align>
+            </wp:positionH>
+            <wp:positionV relativeFrom="paragraph">
+              <wp:posOffset>839</wp:posOffset>
+            </wp:positionV>
+            <wp:extent cx="6300000" cy="3283200"/>
+            <wp:effectExtent l="19050" t="19050" r="24765" b="12700"/>
+            <wp:wrapTopAndBottom/>
+            <wp:docPr id="115" name="Рисунок 115"/>
+            <wp:cNvGraphicFramePr>
+              <a:graphicFrameLocks xmlns:a="http://schemas.openxmlformats.org/drawingml/2006/main" noChangeAspect="1"/>
+            </wp:cNvGraphicFramePr>
+            <a:graphic xmlns:a="http://schemas.openxmlformats.org/drawingml/2006/main">
+              <a:graphicData uri="http://schemas.openxmlformats.org/drawingml/2006/picture">
+                <pic:pic xmlns:pic="http://schemas.openxmlformats.org/drawingml/2006/picture">
+                  <pic:nvPicPr>
+                    <pic:cNvPr id="1" name=""/>
+                    <pic:cNvPicPr/>
+                  </pic:nvPicPr>
+                  <pic:blipFill>
+                    <a:blip r:embed="rId15">
+                      <a:extLst>
+                        <a:ext uri="{28A0092B-C50C-407E-A947-70E740481C1C}">
+                          <a14:useLocalDpi xmlns:a14="http://schemas.microsoft.com/office/drawing/2010/main" val="0"/>
+                        </a:ext>
+                      </a:extLst>
+                    </a:blip>
+                    <a:stretch>
+                      <a:fillRect/>
+                    </a:stretch>
+                  </pic:blipFill>
+                  <pic:spPr>
+                    <a:xfrm>
+                      <a:off x="0" y="0"/>
+                      <a:ext cx="6300000" cy="3283200"/>
+                    </a:xfrm>
+                    <a:prstGeom prst="rect">
+                      <a:avLst/>
+                    </a:prstGeom>
+                    <a:ln>
+                      <a:solidFill>
+                        <a:srgbClr val="000000"/>
+                      </a:solidFill>
+                    </a:ln>
+                  </pic:spPr>
+                </pic:pic>
+              </a:graphicData>
+            </a:graphic>
+            <wp14:sizeRelH relativeFrom="page">
+              <wp14:pctWidth>0</wp14:pctWidth>
+            </wp14:sizeRelH>
+            <wp14:sizeRelV relativeFrom="page">
+              <wp14:pctHeight>0</wp14:pctHeight>
+            </wp14:sizeRelV>
+          </wp:anchor>
+        </w:drawing>
+      </w:r>
+    </w:p>
+    <w:p>
+      <w:r>
+        <w:lastRenderedPageBreak/>
+        <w:t xml:space="preserve">Диаграмма прецедентов для подсистемы </w:t>
+      </w:r>
+      <w:r>
+        <w:t>“</w:t>
+      </w:r>
+      <w:r>
+        <w:t>учёта и управления персоналом</w:t>
+      </w:r>
+      <w:r>
+        <w:t>”</w:t>
+      </w:r>
+      <w:r>
+        <w:t xml:space="preserve"> (</w:t>
+      </w:r>
+      <w:r>
+        <w:fldChar w:fldCharType="begin"/>
+      </w:r>
+      <w:r>
+        <w:instrText xml:space="preserve"> REF _Ref130463449 \h </w:instrText>
+      </w:r>
+      <w:r>
+        <w:instrText xml:space="preserve"> \* MERGEFORMAT </w:instrText>
+      </w:r>
+      <w:r>
+        <w:fldChar w:fldCharType="separate"/>
+      </w:r>
+      <w:r>
+        <w:rPr>
+          <w:szCs w:val="28"/>
+        </w:rPr>
+        <w:t xml:space="preserve">Рисунок </w:t>
+      </w:r>
+      <w:r>
+        <w:rPr>
+          <w:noProof/>
+          <w:szCs w:val="28"/>
+        </w:rPr>
+        <w:t>4</w:t>
+      </w:r>
+      <w:r>
+        <w:fldChar w:fldCharType="end"/>
+      </w:r>
+      <w:r>
+        <w:t>) представляет из себя 2 субъекта (врач и администратор) и все их возможности в этой подсистеме.</w:t>
+      </w:r>
+    </w:p>
+    <w:p>
+      <w:r>
+        <w:t xml:space="preserve">Врач – </w:t>
+      </w:r>
+      <w:r>
+        <w:t>субъект</w:t>
+      </w:r>
+      <w:r>
+        <w:t>,</w:t>
+      </w:r>
+      <w:r>
+        <w:t xml:space="preserve"> </w:t>
+      </w:r>
+      <w:r>
+        <w:t>осуществл</w:t>
+      </w:r>
+      <w:r>
+        <w:t>я</w:t>
+      </w:r>
+      <w:r>
+        <w:t>ющий</w:t>
+      </w:r>
+      <w:r>
+        <w:t xml:space="preserve"> принятие пациента на приём и заполн</w:t>
+      </w:r>
+      <w:r>
+        <w:t>яющий</w:t>
+      </w:r>
+      <w:r>
+        <w:t xml:space="preserve"> медицинскую карту.</w:t>
+      </w:r>
+    </w:p>
+    <w:p>
+      <w:r>
+        <w:t>Администратор –</w:t>
+      </w:r>
+      <w:r>
+        <w:t xml:space="preserve"> субъект</w:t>
+      </w:r>
+      <w:r>
+        <w:t>,</w:t>
+      </w:r>
+      <w:r>
+        <w:t xml:space="preserve"> осуществля</w:t>
+      </w:r>
+      <w:r>
+        <w:t>ющий</w:t>
+      </w:r>
+      <w:r>
+        <w:t xml:space="preserve"> добав</w:t>
+      </w:r>
+      <w:r>
+        <w:t>ление врачей и пациентов.</w:t>
+      </w:r>
+    </w:p>
+    <w:p>
+      <w:r>
+        <w:t>Оба субъекта могу печатать медицинскую карту.</w:t>
+      </w:r>
+    </w:p>
+    <w:p>
+      <w:r>
+        <w:t xml:space="preserve">В данной подсистеме у субъекта </w:t>
+      </w:r>
+      <w:r>
+        <w:t>“</w:t>
+      </w:r>
+      <w:r>
+        <w:t>Врач</w:t>
+      </w:r>
+      <w:r>
+        <w:t>”</w:t>
+      </w:r>
+      <w:r>
+        <w:t xml:space="preserve"> имеются возможности просмотра назначенных приёмов</w:t>
+      </w:r>
+      <w:r>
+        <w:t xml:space="preserve">, </w:t>
+      </w:r>
+      <w:r>
+        <w:t>просмотра списка пациентов</w:t>
+      </w:r>
+      <w:r>
+        <w:t xml:space="preserve">, </w:t>
+      </w:r>
+      <w:r>
+        <w:t>печать медицинских карты. Просмотр списка пациентов расширяется изменением данных пациентов. В просмотр назначенных приёмов включатся принятие приёма и запись данных в медицинскую карту.</w:t>
+      </w:r>
+    </w:p>
+    <w:p>
+      <w:r>
+        <w:t xml:space="preserve">У Субъекта </w:t>
+      </w:r>
+      <w:r>
+        <w:t>“</w:t>
+      </w:r>
+      <w:r>
+        <w:t>Администратор</w:t>
+      </w:r>
+      <w:r>
+        <w:t>”</w:t>
+      </w:r>
+      <w:r>
+        <w:t xml:space="preserve"> имеются возможности </w:t>
+      </w:r>
+      <w:r>
+        <w:t>просмотра списка пациентов</w:t>
+      </w:r>
+      <w:r>
+        <w:t xml:space="preserve">, </w:t>
+      </w:r>
+      <w:r>
+        <w:t>просмотра списка врачей</w:t>
+      </w:r>
+      <w:r>
+        <w:t xml:space="preserve">, </w:t>
+      </w:r>
+      <w:r>
+        <w:t>печати медицинских карт</w:t>
+      </w:r>
+      <w:r>
+        <w:t xml:space="preserve">. </w:t>
+      </w:r>
+      <w:r>
+        <w:t>Просмотр списка клиентов включает в себя добавление новых пациентов</w:t>
+      </w:r>
+      <w:r>
+        <w:t xml:space="preserve">, </w:t>
+      </w:r>
+      <w:r>
+        <w:t>которое расширяется возможностью их изменения. Просмотр списка врачей включает в себя возможность</w:t>
+      </w:r>
+      <w:r>
+        <w:t xml:space="preserve"> </w:t>
+      </w:r>
+      <w:r>
+        <w:t>добавления новых врачей</w:t>
+      </w:r>
+      <w:r>
+        <w:t>,</w:t>
+      </w:r>
+      <w:r>
+        <w:t xml:space="preserve"> которая расширяется возможностью их изменения и их удаления.</w:t>
+      </w:r>
+    </w:p>
     <w:p/>
     <w:p>
       <w:pPr>
+        <w:ind w:firstLine="0"/>
+      </w:pPr>
+    </w:p>
+    <w:p/>
+    <w:p>
+      <w:r>
+        <w:t xml:space="preserve"> </w:t>
+      </w:r>
+    </w:p>
+    <w:p/>
+    <w:p/>
+    <w:p>
+      <w:pPr>
         <w:pStyle w:val="1"/>
         <w:rPr>
           <w:rFonts w:cs="Times New Roman"/>
         </w:rPr>
       </w:pPr>
-      <w:bookmarkStart w:id="8" w:name="_Toc95985276"/>
+      <w:bookmarkStart w:id="10" w:name="_Toc95985276"/>
       <w:r>
         <w:rPr>
           <w:rFonts w:cs="Times New Roman"/>
@@ -6273,7 +7496,7 @@
         <w:lastRenderedPageBreak/>
         <w:t>3 Техническое проектирование</w:t>
       </w:r>
-      <w:bookmarkEnd w:id="8"/>
+      <w:bookmarkEnd w:id="10"/>
     </w:p>
     <w:p>
       <w:pPr>
@@ -6282,14 +7505,222 @@
           <w:rFonts w:cs="Times New Roman"/>
         </w:rPr>
       </w:pPr>
-      <w:bookmarkStart w:id="9" w:name="_Toc95985277"/>
+      <w:bookmarkStart w:id="11" w:name="_Toc95985277"/>
       <w:r>
         <w:rPr>
           <w:rFonts w:cs="Times New Roman"/>
         </w:rPr>
         <w:t>3.1 Выбор состава технических программных средств</w:t>
       </w:r>
-      <w:bookmarkEnd w:id="9"/>
+      <w:bookmarkEnd w:id="11"/>
+    </w:p>
+    <w:p>
+      <w:bookmarkStart w:id="12" w:name="_Toc95985278"/>
+      <w:r>
+        <w:t xml:space="preserve">На сегодняшний момент язык программирования C# один из самых мощных, быстро развивающихся и востребованных языков в </w:t>
+      </w:r>
+      <w:r>
+        <w:rPr>
+          <w:lang w:val="en-US"/>
+        </w:rPr>
+        <w:t>IT</w:t>
+      </w:r>
+      <w:r>
+        <w:t>-отрасли. В настоящий момент на нем пишутся самые различные приложения: от небольших десктопных программок до крупных веб-порталов и веб-сервисов, обслуживающих ежедневно миллионы пользователей.</w:t>
+      </w:r>
+    </w:p>
+    <w:p>
+      <w:r>
+        <w:t>C# уже не молодой язык</w:t>
+      </w:r>
+      <w:r>
+        <w:t>,</w:t>
+      </w:r>
+      <w:r>
+        <w:t xml:space="preserve"> как и вся платформа .NET уже прошел большой путь. Первая версия языка вышла вместе с релизом </w:t>
+      </w:r>
+      <w:proofErr w:type="spellStart"/>
+      <w:r>
+        <w:t>Microsoft</w:t>
+      </w:r>
+      <w:proofErr w:type="spellEnd"/>
+      <w:r>
+        <w:t xml:space="preserve"> </w:t>
+      </w:r>
+      <w:proofErr w:type="spellStart"/>
+      <w:r>
+        <w:t>Visual</w:t>
+      </w:r>
+      <w:proofErr w:type="spellEnd"/>
+      <w:r>
+        <w:t xml:space="preserve"> </w:t>
+      </w:r>
+      <w:proofErr w:type="spellStart"/>
+      <w:r>
+        <w:t>Studio</w:t>
+      </w:r>
+      <w:proofErr w:type="spellEnd"/>
+      <w:r>
+        <w:t xml:space="preserve"> .NET в феврале 2002 года. Текущей версией языка является версия C# 11, которая вышла 8 ноября 2022 года вместе с релизом .NET 7.</w:t>
+      </w:r>
+    </w:p>
+    <w:p>
+      <w:r>
+        <w:t xml:space="preserve">C# является языком с Си-подобным синтаксисом и близок в этом отношении к C++ и </w:t>
+      </w:r>
+      <w:proofErr w:type="spellStart"/>
+      <w:r>
+        <w:t>Java</w:t>
+      </w:r>
+      <w:proofErr w:type="spellEnd"/>
+      <w:r>
+        <w:t xml:space="preserve">. </w:t>
+      </w:r>
+    </w:p>
+    <w:p>
+      <w:r>
+        <w:t xml:space="preserve">C# является объектно-ориентированным и в этом плане много перенял у </w:t>
+      </w:r>
+      <w:proofErr w:type="spellStart"/>
+      <w:r>
+        <w:t>Java</w:t>
+      </w:r>
+      <w:proofErr w:type="spellEnd"/>
+      <w:r>
+        <w:t xml:space="preserve"> и С++. </w:t>
+      </w:r>
+      <w:r>
+        <w:t>Так</w:t>
+      </w:r>
+      <w:r>
+        <w:t xml:space="preserve"> </w:t>
+      </w:r>
+      <w:r>
+        <w:t>же</w:t>
+      </w:r>
+      <w:r>
+        <w:t>,</w:t>
+      </w:r>
+      <w:r>
+        <w:t xml:space="preserve"> как и эти языки</w:t>
+      </w:r>
+      <w:r>
+        <w:t>,</w:t>
+      </w:r>
+      <w:r>
+        <w:t xml:space="preserve"> C# поддерживает полиморфизм, наследование, перегрузку операторов, статическую типизацию. Объектно-ориентированный подход позволяет решить задачи по построению крупных, но в тоже время гибких, масштабируемых и расширяемых приложений. И C# продолжает активно развиваться, и с каждой новой версией появляется все больше интересн</w:t>
+      </w:r>
+      <w:r>
+        <w:t>ого</w:t>
+      </w:r>
+      <w:r>
+        <w:t xml:space="preserve"> </w:t>
+      </w:r>
+      <w:r>
+        <w:t>функцион</w:t>
+      </w:r>
+      <w:r>
+        <w:t>ала</w:t>
+      </w:r>
+      <w:r>
+        <w:t>.</w:t>
+      </w:r>
+      <w:r>
+        <w:t xml:space="preserve"> </w:t>
+      </w:r>
+      <w:r>
+        <w:t>Поэтому для этого проекта и был выбран данный язык.</w:t>
+      </w:r>
+    </w:p>
+    <w:p>
+      <w:r>
+        <w:t>Для построения</w:t>
+      </w:r>
+      <w:r>
+        <w:t xml:space="preserve"> </w:t>
+      </w:r>
+      <w:r>
+        <w:t xml:space="preserve">клиентского приложения был выбран </w:t>
+      </w:r>
+      <w:r>
+        <w:rPr>
+          <w:lang w:val="en-US"/>
+        </w:rPr>
+        <w:t>WPF</w:t>
+      </w:r>
+      <w:r>
+        <w:t xml:space="preserve">. </w:t>
+      </w:r>
+      <w:proofErr w:type="spellStart"/>
+      <w:r>
+        <w:t>Windows</w:t>
+      </w:r>
+      <w:proofErr w:type="spellEnd"/>
+      <w:r>
+        <w:t xml:space="preserve"> </w:t>
+      </w:r>
+      <w:proofErr w:type="spellStart"/>
+      <w:r>
+        <w:t>Presentation</w:t>
+      </w:r>
+      <w:proofErr w:type="spellEnd"/>
+      <w:r>
+        <w:t xml:space="preserve"> </w:t>
+      </w:r>
+      <w:proofErr w:type="spellStart"/>
+      <w:r>
+        <w:t>Foundation</w:t>
+      </w:r>
+      <w:proofErr w:type="spellEnd"/>
+      <w:r>
+        <w:t xml:space="preserve"> — аналог </w:t>
+      </w:r>
+      <w:proofErr w:type="spellStart"/>
+      <w:r>
+        <w:t>WinForms</w:t>
+      </w:r>
+      <w:proofErr w:type="spellEnd"/>
+      <w:r>
+        <w:t xml:space="preserve">, система для построения клиентских приложений </w:t>
+      </w:r>
+      <w:proofErr w:type="spellStart"/>
+      <w:r>
+        <w:t>Windows</w:t>
+      </w:r>
+      <w:proofErr w:type="spellEnd"/>
+      <w:r>
+        <w:t xml:space="preserve"> с визуально привлекательными возможностями взаимодействия с пользователем. </w:t>
+      </w:r>
+    </w:p>
+    <w:p>
+      <w:pPr>
+        <w:spacing w:after="160" w:line="259" w:lineRule="auto"/>
+        <w:ind w:firstLine="0"/>
+        <w:jc w:val="left"/>
+      </w:pPr>
+      <w:r>
+        <w:br w:type="page"/>
+      </w:r>
+    </w:p>
+    <w:p>
+      <w:r>
+        <w:lastRenderedPageBreak/>
+        <w:t>В основе WPF лежит векторная система визуализации, не зависящая от разрешения устройства вывода и созданная с учётом возможностей современного графического оборудования.</w:t>
+      </w:r>
+      <w:r>
+        <w:tab/>
+      </w:r>
+      <w:r>
+        <w:t>WPF предоставляет средства для создания визуального интерфейса, включая язык XAML, элементы управления, привязку данных, макеты, двухмерную и трёхмерную графику, анимацию, стили, шаблоны, документы, текст, мультимедиа и оформление</w:t>
+      </w:r>
+      <w:r>
+        <w:t>.</w:t>
+      </w:r>
+      <w:bookmarkStart w:id="13" w:name="_GoBack"/>
+      <w:bookmarkEnd w:id="13"/>
+      <w:r>
+        <w:br w:type="page"/>
+      </w:r>
     </w:p>
     <w:p>
       <w:pPr>
@@ -6298,14 +7729,14 @@
           <w:rFonts w:cs="Times New Roman"/>
         </w:rPr>
       </w:pPr>
-      <w:bookmarkStart w:id="10" w:name="_Toc95985278"/>
       <w:r>
         <w:rPr>
           <w:rFonts w:cs="Times New Roman"/>
         </w:rPr>
+        <w:lastRenderedPageBreak/>
         <w:t>3.2 Физическая структура программы</w:t>
       </w:r>
-      <w:bookmarkEnd w:id="10"/>
+      <w:bookmarkEnd w:id="12"/>
     </w:p>
     <w:p>
       <w:pPr>
@@ -6314,7 +7745,7 @@
           <w:rFonts w:cs="Times New Roman"/>
         </w:rPr>
       </w:pPr>
-      <w:bookmarkStart w:id="11" w:name="_Toc95985279"/>
+      <w:bookmarkStart w:id="14" w:name="_Toc95985279"/>
       <w:r>
         <w:rPr>
           <w:rFonts w:cs="Times New Roman"/>
@@ -6322,7 +7753,7 @@
         <w:lastRenderedPageBreak/>
         <w:t>4 Тестирование</w:t>
       </w:r>
-      <w:bookmarkEnd w:id="11"/>
+      <w:bookmarkEnd w:id="14"/>
     </w:p>
     <w:p>
       <w:pPr>
@@ -6331,7 +7762,7 @@
           <w:rFonts w:cs="Times New Roman"/>
         </w:rPr>
       </w:pPr>
-      <w:bookmarkStart w:id="12" w:name="_Toc95985280"/>
+      <w:bookmarkStart w:id="15" w:name="_Toc95985280"/>
       <w:r>
         <w:rPr>
           <w:rFonts w:cs="Times New Roman"/>
@@ -6339,7 +7770,7 @@
         <w:lastRenderedPageBreak/>
         <w:t>Заключение</w:t>
       </w:r>
-      <w:bookmarkEnd w:id="12"/>
+      <w:bookmarkEnd w:id="15"/>
     </w:p>
     <w:p>
       <w:pPr>
@@ -6348,7 +7779,7 @@
           <w:rFonts w:cs="Times New Roman"/>
         </w:rPr>
       </w:pPr>
-      <w:bookmarkStart w:id="13" w:name="_Toc95985281"/>
+      <w:bookmarkStart w:id="16" w:name="_Toc95985281"/>
       <w:r>
         <w:rPr>
           <w:rFonts w:cs="Times New Roman"/>
@@ -6356,10 +7787,10 @@
         <w:lastRenderedPageBreak/>
         <w:t>Список использованной литературы</w:t>
       </w:r>
-      <w:bookmarkEnd w:id="13"/>
+      <w:bookmarkEnd w:id="16"/>
     </w:p>
     <w:sectPr>
-      <w:headerReference w:type="default" r:id="rId13"/>
+      <w:headerReference w:type="default" r:id="rId16"/>
       <w:pgSz w:w="11906" w:h="16838"/>
       <w:pgMar w:top="851" w:right="567" w:bottom="1418" w:left="1418" w:header="709" w:footer="709" w:gutter="0"/>
       <w:pgNumType w:start="4"/>
@@ -6371,7 +7802,7 @@
 </file>
 
 <file path=word/endnotes.xml><?xml version="1.0" encoding="utf-8"?>
-<w:endnotes xmlns:wpc="http://schemas.microsoft.com/office/word/2010/wordprocessingCanvas" xmlns:cx="http://schemas.microsoft.com/office/drawing/2014/chartex" xmlns:cx1="http://schemas.microsoft.com/office/drawing/2015/9/8/chartex" xmlns:cx2="http://schemas.microsoft.com/office/drawing/2015/10/21/chartex" xmlns:cx3="http://schemas.microsoft.com/office/drawing/2016/5/9/chartex" xmlns:cx4="http://schemas.microsoft.com/office/drawing/2016/5/10/chartex" xmlns:cx5="http://schemas.microsoft.com/office/drawing/2016/5/11/chartex" xmlns:cx6="http://schemas.microsoft.com/office/drawing/2016/5/12/chartex" xmlns:cx7="http://schemas.microsoft.com/office/drawing/2016/5/13/chartex" xmlns:cx8="http://schemas.microsoft.com/office/drawing/2016/5/14/chartex" xmlns:mc="http://schemas.openxmlformats.org/markup-compatibility/2006" xmlns:aink="http://schemas.microsoft.com/office/drawing/2016/ink" xmlns:am3d="http://schemas.microsoft.com/office/drawing/2017/model3d" xmlns:o="urn:schemas-microsoft-com:office:office" xmlns:oel="http://schemas.microsoft.com/office/2019/extlst" xmlns:r="http://schemas.openxmlformats.org/officeDocument/2006/relationships" xmlns:m="http://schemas.openxmlformats.org/officeDocument/2006/math" xmlns:v="urn:schemas-microsoft-com:vml" xmlns:wp14="http://schemas.microsoft.com/office/word/2010/wordprocessingDrawing" xmlns:wp="http://schemas.openxmlformats.org/drawingml/2006/wordprocessingDrawing" xmlns:w10="urn:schemas-microsoft-com:office:word" xmlns:w="http://schemas.openxmlformats.org/wordprocessingml/2006/main" xmlns:w14="http://schemas.microsoft.com/office/word/2010/wordml" xmlns:w15="http://schemas.microsoft.com/office/word/2012/wordml" xmlns:w16cex="http://schemas.microsoft.com/office/word/2018/wordml/cex" xmlns:w16cid="http://schemas.microsoft.com/office/word/2016/wordml/cid" xmlns:w16="http://schemas.microsoft.com/office/word/2018/wordml" xmlns:w16sdtdh="http://schemas.microsoft.com/office/word/2020/wordml/sdtdatahash" xmlns:w16se="http://schemas.microsoft.com/office/word/2015/wordml/symex" xmlns:wpg="http://schemas.microsoft.com/office/word/2010/wordprocessingGroup" xmlns:wpi="http://schemas.microsoft.com/office/word/2010/wordprocessingInk" xmlns:wne="http://schemas.microsoft.com/office/word/2006/wordml" xmlns:wps="http://schemas.microsoft.com/office/word/2010/wordprocessingShape" mc:Ignorable="w14 w15 w16se w16cid w16 w16cex w16sdtdh wp14">
+<w:endnotes xmlns:wpc="http://schemas.microsoft.com/office/word/2010/wordprocessingCanvas" xmlns:cx="http://schemas.microsoft.com/office/drawing/2014/chartex" xmlns:cx1="http://schemas.microsoft.com/office/drawing/2015/9/8/chartex" xmlns:cx2="http://schemas.microsoft.com/office/drawing/2015/10/21/chartex" xmlns:cx3="http://schemas.microsoft.com/office/drawing/2016/5/9/chartex" xmlns:cx4="http://schemas.microsoft.com/office/drawing/2016/5/10/chartex" xmlns:cx5="http://schemas.microsoft.com/office/drawing/2016/5/11/chartex" xmlns:cx6="http://schemas.microsoft.com/office/drawing/2016/5/12/chartex" xmlns:cx7="http://schemas.microsoft.com/office/drawing/2016/5/13/chartex" xmlns:cx8="http://schemas.microsoft.com/office/drawing/2016/5/14/chartex" xmlns:mc="http://schemas.openxmlformats.org/markup-compatibility/2006" xmlns:aink="http://schemas.microsoft.com/office/drawing/2016/ink" xmlns:am3d="http://schemas.microsoft.com/office/drawing/2017/model3d" xmlns:o="urn:schemas-microsoft-com:office:office" xmlns:r="http://schemas.openxmlformats.org/officeDocument/2006/relationships" xmlns:m="http://schemas.openxmlformats.org/officeDocument/2006/math" xmlns:v="urn:schemas-microsoft-com:vml" xmlns:wp14="http://schemas.microsoft.com/office/word/2010/wordprocessingDrawing" xmlns:wp="http://schemas.openxmlformats.org/drawingml/2006/wordprocessingDrawing" xmlns:w10="urn:schemas-microsoft-com:office:word" xmlns:w="http://schemas.openxmlformats.org/wordprocessingml/2006/main" xmlns:w14="http://schemas.microsoft.com/office/word/2010/wordml" xmlns:w15="http://schemas.microsoft.com/office/word/2012/wordml" xmlns:w16cid="http://schemas.microsoft.com/office/word/2016/wordml/cid" xmlns:w16se="http://schemas.microsoft.com/office/word/2015/wordml/symex" xmlns:wpg="http://schemas.microsoft.com/office/word/2010/wordprocessingGroup" xmlns:wpi="http://schemas.microsoft.com/office/word/2010/wordprocessingInk" xmlns:wne="http://schemas.microsoft.com/office/word/2006/wordml" xmlns:wps="http://schemas.microsoft.com/office/word/2010/wordprocessingShape" mc:Ignorable="w14 w15 w16se w16cid wp14">
   <w:endnote w:type="separator" w:id="-1">
     <w:p>
       <w:pPr>
@@ -6396,7 +7827,7 @@
 </file>
 
 <file path=word/footer1.xml><?xml version="1.0" encoding="utf-8"?>
-<w:ftr xmlns:wpc="http://schemas.microsoft.com/office/word/2010/wordprocessingCanvas" xmlns:cx="http://schemas.microsoft.com/office/drawing/2014/chartex" xmlns:cx1="http://schemas.microsoft.com/office/drawing/2015/9/8/chartex" xmlns:cx2="http://schemas.microsoft.com/office/drawing/2015/10/21/chartex" xmlns:cx3="http://schemas.microsoft.com/office/drawing/2016/5/9/chartex" xmlns:cx4="http://schemas.microsoft.com/office/drawing/2016/5/10/chartex" xmlns:cx5="http://schemas.microsoft.com/office/drawing/2016/5/11/chartex" xmlns:cx6="http://schemas.microsoft.com/office/drawing/2016/5/12/chartex" xmlns:cx7="http://schemas.microsoft.com/office/drawing/2016/5/13/chartex" xmlns:cx8="http://schemas.microsoft.com/office/drawing/2016/5/14/chartex" xmlns:mc="http://schemas.openxmlformats.org/markup-compatibility/2006" xmlns:aink="http://schemas.microsoft.com/office/drawing/2016/ink" xmlns:am3d="http://schemas.microsoft.com/office/drawing/2017/model3d" xmlns:o="urn:schemas-microsoft-com:office:office" xmlns:oel="http://schemas.microsoft.com/office/2019/extlst" xmlns:r="http://schemas.openxmlformats.org/officeDocument/2006/relationships" xmlns:m="http://schemas.openxmlformats.org/officeDocument/2006/math" xmlns:v="urn:schemas-microsoft-com:vml" xmlns:wp14="http://schemas.microsoft.com/office/word/2010/wordprocessingDrawing" xmlns:wp="http://schemas.openxmlformats.org/drawingml/2006/wordprocessingDrawing" xmlns:w10="urn:schemas-microsoft-com:office:word" xmlns:w="http://schemas.openxmlformats.org/wordprocessingml/2006/main" xmlns:w14="http://schemas.microsoft.com/office/word/2010/wordml" xmlns:w15="http://schemas.microsoft.com/office/word/2012/wordml" xmlns:w16cex="http://schemas.microsoft.com/office/word/2018/wordml/cex" xmlns:w16cid="http://schemas.microsoft.com/office/word/2016/wordml/cid" xmlns:w16="http://schemas.microsoft.com/office/word/2018/wordml" xmlns:w16sdtdh="http://schemas.microsoft.com/office/word/2020/wordml/sdtdatahash" xmlns:w16se="http://schemas.microsoft.com/office/word/2015/wordml/symex" xmlns:wpg="http://schemas.microsoft.com/office/word/2010/wordprocessingGroup" xmlns:wpi="http://schemas.microsoft.com/office/word/2010/wordprocessingInk" xmlns:wne="http://schemas.microsoft.com/office/word/2006/wordml" xmlns:wps="http://schemas.microsoft.com/office/word/2010/wordprocessingShape" mc:Ignorable="w14 w15 w16se w16cid w16 w16cex w16sdtdh wp14">
+<w:ftr xmlns:wpc="http://schemas.microsoft.com/office/word/2010/wordprocessingCanvas" xmlns:cx="http://schemas.microsoft.com/office/drawing/2014/chartex" xmlns:cx1="http://schemas.microsoft.com/office/drawing/2015/9/8/chartex" xmlns:cx2="http://schemas.microsoft.com/office/drawing/2015/10/21/chartex" xmlns:cx3="http://schemas.microsoft.com/office/drawing/2016/5/9/chartex" xmlns:cx4="http://schemas.microsoft.com/office/drawing/2016/5/10/chartex" xmlns:cx5="http://schemas.microsoft.com/office/drawing/2016/5/11/chartex" xmlns:cx6="http://schemas.microsoft.com/office/drawing/2016/5/12/chartex" xmlns:cx7="http://schemas.microsoft.com/office/drawing/2016/5/13/chartex" xmlns:cx8="http://schemas.microsoft.com/office/drawing/2016/5/14/chartex" xmlns:mc="http://schemas.openxmlformats.org/markup-compatibility/2006" xmlns:aink="http://schemas.microsoft.com/office/drawing/2016/ink" xmlns:am3d="http://schemas.microsoft.com/office/drawing/2017/model3d" xmlns:o="urn:schemas-microsoft-com:office:office" xmlns:r="http://schemas.openxmlformats.org/officeDocument/2006/relationships" xmlns:m="http://schemas.openxmlformats.org/officeDocument/2006/math" xmlns:v="urn:schemas-microsoft-com:vml" xmlns:wp14="http://schemas.microsoft.com/office/word/2010/wordprocessingDrawing" xmlns:wp="http://schemas.openxmlformats.org/drawingml/2006/wordprocessingDrawing" xmlns:w10="urn:schemas-microsoft-com:office:word" xmlns:w="http://schemas.openxmlformats.org/wordprocessingml/2006/main" xmlns:w14="http://schemas.microsoft.com/office/word/2010/wordml" xmlns:w15="http://schemas.microsoft.com/office/word/2012/wordml" xmlns:w16cid="http://schemas.microsoft.com/office/word/2016/wordml/cid" xmlns:w16se="http://schemas.microsoft.com/office/word/2015/wordml/symex" xmlns:wpg="http://schemas.microsoft.com/office/word/2010/wordprocessingGroup" xmlns:wpi="http://schemas.microsoft.com/office/word/2010/wordprocessingInk" xmlns:wne="http://schemas.microsoft.com/office/word/2006/wordml" xmlns:wps="http://schemas.microsoft.com/office/word/2010/wordprocessingShape" mc:Ignorable="w14 w15 w16se w16cid wp14">
   <w:p>
     <w:pPr>
       <w:pStyle w:val="a5"/>
@@ -6407,7 +7838,7 @@
 </file>
 
 <file path=word/footnotes.xml><?xml version="1.0" encoding="utf-8"?>
-<w:footnotes xmlns:wpc="http://schemas.microsoft.com/office/word/2010/wordprocessingCanvas" xmlns:cx="http://schemas.microsoft.com/office/drawing/2014/chartex" xmlns:cx1="http://schemas.microsoft.com/office/drawing/2015/9/8/chartex" xmlns:cx2="http://schemas.microsoft.com/office/drawing/2015/10/21/chartex" xmlns:cx3="http://schemas.microsoft.com/office/drawing/2016/5/9/chartex" xmlns:cx4="http://schemas.microsoft.com/office/drawing/2016/5/10/chartex" xmlns:cx5="http://schemas.microsoft.com/office/drawing/2016/5/11/chartex" xmlns:cx6="http://schemas.microsoft.com/office/drawing/2016/5/12/chartex" xmlns:cx7="http://schemas.microsoft.com/office/drawing/2016/5/13/chartex" xmlns:cx8="http://schemas.microsoft.com/office/drawing/2016/5/14/chartex" xmlns:mc="http://schemas.openxmlformats.org/markup-compatibility/2006" xmlns:aink="http://schemas.microsoft.com/office/drawing/2016/ink" xmlns:am3d="http://schemas.microsoft.com/office/drawing/2017/model3d" xmlns:o="urn:schemas-microsoft-com:office:office" xmlns:oel="http://schemas.microsoft.com/office/2019/extlst" xmlns:r="http://schemas.openxmlformats.org/officeDocument/2006/relationships" xmlns:m="http://schemas.openxmlformats.org/officeDocument/2006/math" xmlns:v="urn:schemas-microsoft-com:vml" xmlns:wp14="http://schemas.microsoft.com/office/word/2010/wordprocessingDrawing" xmlns:wp="http://schemas.openxmlformats.org/drawingml/2006/wordprocessingDrawing" xmlns:w10="urn:schemas-microsoft-com:office:word" xmlns:w="http://schemas.openxmlformats.org/wordprocessingml/2006/main" xmlns:w14="http://schemas.microsoft.com/office/word/2010/wordml" xmlns:w15="http://schemas.microsoft.com/office/word/2012/wordml" xmlns:w16cex="http://schemas.microsoft.com/office/word/2018/wordml/cex" xmlns:w16cid="http://schemas.microsoft.com/office/word/2016/wordml/cid" xmlns:w16="http://schemas.microsoft.com/office/word/2018/wordml" xmlns:w16sdtdh="http://schemas.microsoft.com/office/word/2020/wordml/sdtdatahash" xmlns:w16se="http://schemas.microsoft.com/office/word/2015/wordml/symex" xmlns:wpg="http://schemas.microsoft.com/office/word/2010/wordprocessingGroup" xmlns:wpi="http://schemas.microsoft.com/office/word/2010/wordprocessingInk" xmlns:wne="http://schemas.microsoft.com/office/word/2006/wordml" xmlns:wps="http://schemas.microsoft.com/office/word/2010/wordprocessingShape" mc:Ignorable="w14 w15 w16se w16cid w16 w16cex w16sdtdh wp14">
+<w:footnotes xmlns:wpc="http://schemas.microsoft.com/office/word/2010/wordprocessingCanvas" xmlns:cx="http://schemas.microsoft.com/office/drawing/2014/chartex" xmlns:cx1="http://schemas.microsoft.com/office/drawing/2015/9/8/chartex" xmlns:cx2="http://schemas.microsoft.com/office/drawing/2015/10/21/chartex" xmlns:cx3="http://schemas.microsoft.com/office/drawing/2016/5/9/chartex" xmlns:cx4="http://schemas.microsoft.com/office/drawing/2016/5/10/chartex" xmlns:cx5="http://schemas.microsoft.com/office/drawing/2016/5/11/chartex" xmlns:cx6="http://schemas.microsoft.com/office/drawing/2016/5/12/chartex" xmlns:cx7="http://schemas.microsoft.com/office/drawing/2016/5/13/chartex" xmlns:cx8="http://schemas.microsoft.com/office/drawing/2016/5/14/chartex" xmlns:mc="http://schemas.openxmlformats.org/markup-compatibility/2006" xmlns:aink="http://schemas.microsoft.com/office/drawing/2016/ink" xmlns:am3d="http://schemas.microsoft.com/office/drawing/2017/model3d" xmlns:o="urn:schemas-microsoft-com:office:office" xmlns:r="http://schemas.openxmlformats.org/officeDocument/2006/relationships" xmlns:m="http://schemas.openxmlformats.org/officeDocument/2006/math" xmlns:v="urn:schemas-microsoft-com:vml" xmlns:wp14="http://schemas.microsoft.com/office/word/2010/wordprocessingDrawing" xmlns:wp="http://schemas.openxmlformats.org/drawingml/2006/wordprocessingDrawing" xmlns:w10="urn:schemas-microsoft-com:office:word" xmlns:w="http://schemas.openxmlformats.org/wordprocessingml/2006/main" xmlns:w14="http://schemas.microsoft.com/office/word/2010/wordml" xmlns:w15="http://schemas.microsoft.com/office/word/2012/wordml" xmlns:w16cid="http://schemas.microsoft.com/office/word/2016/wordml/cid" xmlns:w16se="http://schemas.microsoft.com/office/word/2015/wordml/symex" xmlns:wpg="http://schemas.microsoft.com/office/word/2010/wordprocessingGroup" xmlns:wpi="http://schemas.microsoft.com/office/word/2010/wordprocessingInk" xmlns:wne="http://schemas.microsoft.com/office/word/2006/wordml" xmlns:wps="http://schemas.microsoft.com/office/word/2010/wordprocessingShape" mc:Ignorable="w14 w15 w16se w16cid wp14">
   <w:footnote w:type="separator" w:id="-1">
     <w:p>
       <w:pPr>
@@ -6432,7 +7863,7 @@
 </file>
 
 <file path=word/header1.xml><?xml version="1.0" encoding="utf-8"?>
-<w:hdr xmlns:wpc="http://schemas.microsoft.com/office/word/2010/wordprocessingCanvas" xmlns:cx="http://schemas.microsoft.com/office/drawing/2014/chartex" xmlns:cx1="http://schemas.microsoft.com/office/drawing/2015/9/8/chartex" xmlns:cx2="http://schemas.microsoft.com/office/drawing/2015/10/21/chartex" xmlns:cx3="http://schemas.microsoft.com/office/drawing/2016/5/9/chartex" xmlns:cx4="http://schemas.microsoft.com/office/drawing/2016/5/10/chartex" xmlns:cx5="http://schemas.microsoft.com/office/drawing/2016/5/11/chartex" xmlns:cx6="http://schemas.microsoft.com/office/drawing/2016/5/12/chartex" xmlns:cx7="http://schemas.microsoft.com/office/drawing/2016/5/13/chartex" xmlns:cx8="http://schemas.microsoft.com/office/drawing/2016/5/14/chartex" xmlns:mc="http://schemas.openxmlformats.org/markup-compatibility/2006" xmlns:aink="http://schemas.microsoft.com/office/drawing/2016/ink" xmlns:am3d="http://schemas.microsoft.com/office/drawing/2017/model3d" xmlns:o="urn:schemas-microsoft-com:office:office" xmlns:oel="http://schemas.microsoft.com/office/2019/extlst" xmlns:r="http://schemas.openxmlformats.org/officeDocument/2006/relationships" xmlns:m="http://schemas.openxmlformats.org/officeDocument/2006/math" xmlns:v="urn:schemas-microsoft-com:vml" xmlns:wp14="http://schemas.microsoft.com/office/word/2010/wordprocessingDrawing" xmlns:wp="http://schemas.openxmlformats.org/drawingml/2006/wordprocessingDrawing" xmlns:w10="urn:schemas-microsoft-com:office:word" xmlns:w="http://schemas.openxmlformats.org/wordprocessingml/2006/main" xmlns:w14="http://schemas.microsoft.com/office/word/2010/wordml" xmlns:w15="http://schemas.microsoft.com/office/word/2012/wordml" xmlns:w16cex="http://schemas.microsoft.com/office/word/2018/wordml/cex" xmlns:w16cid="http://schemas.microsoft.com/office/word/2016/wordml/cid" xmlns:w16="http://schemas.microsoft.com/office/word/2018/wordml" xmlns:w16sdtdh="http://schemas.microsoft.com/office/word/2020/wordml/sdtdatahash" xmlns:w16se="http://schemas.microsoft.com/office/word/2015/wordml/symex" xmlns:wpg="http://schemas.microsoft.com/office/word/2010/wordprocessingGroup" xmlns:wpi="http://schemas.microsoft.com/office/word/2010/wordprocessingInk" xmlns:wne="http://schemas.microsoft.com/office/word/2006/wordml" xmlns:wps="http://schemas.microsoft.com/office/word/2010/wordprocessingShape" mc:Ignorable="w14 w15 w16se w16cid w16 w16cex w16sdtdh wp14">
+<w:hdr xmlns:wpc="http://schemas.microsoft.com/office/word/2010/wordprocessingCanvas" xmlns:cx="http://schemas.microsoft.com/office/drawing/2014/chartex" xmlns:cx1="http://schemas.microsoft.com/office/drawing/2015/9/8/chartex" xmlns:cx2="http://schemas.microsoft.com/office/drawing/2015/10/21/chartex" xmlns:cx3="http://schemas.microsoft.com/office/drawing/2016/5/9/chartex" xmlns:cx4="http://schemas.microsoft.com/office/drawing/2016/5/10/chartex" xmlns:cx5="http://schemas.microsoft.com/office/drawing/2016/5/11/chartex" xmlns:cx6="http://schemas.microsoft.com/office/drawing/2016/5/12/chartex" xmlns:cx7="http://schemas.microsoft.com/office/drawing/2016/5/13/chartex" xmlns:cx8="http://schemas.microsoft.com/office/drawing/2016/5/14/chartex" xmlns:mc="http://schemas.openxmlformats.org/markup-compatibility/2006" xmlns:aink="http://schemas.microsoft.com/office/drawing/2016/ink" xmlns:am3d="http://schemas.microsoft.com/office/drawing/2017/model3d" xmlns:o="urn:schemas-microsoft-com:office:office" xmlns:r="http://schemas.openxmlformats.org/officeDocument/2006/relationships" xmlns:m="http://schemas.openxmlformats.org/officeDocument/2006/math" xmlns:v="urn:schemas-microsoft-com:vml" xmlns:wp14="http://schemas.microsoft.com/office/word/2010/wordprocessingDrawing" xmlns:wp="http://schemas.openxmlformats.org/drawingml/2006/wordprocessingDrawing" xmlns:w10="urn:schemas-microsoft-com:office:word" xmlns:w="http://schemas.openxmlformats.org/wordprocessingml/2006/main" xmlns:w14="http://schemas.microsoft.com/office/word/2010/wordml" xmlns:w15="http://schemas.microsoft.com/office/word/2012/wordml" xmlns:w16cid="http://schemas.microsoft.com/office/word/2016/wordml/cid" xmlns:w16se="http://schemas.microsoft.com/office/word/2015/wordml/symex" xmlns:wpg="http://schemas.microsoft.com/office/word/2010/wordprocessingGroup" xmlns:wpi="http://schemas.microsoft.com/office/word/2010/wordprocessingInk" xmlns:wne="http://schemas.microsoft.com/office/word/2006/wordml" xmlns:wps="http://schemas.microsoft.com/office/word/2010/wordprocessingShape" mc:Ignorable="w14 w15 w16se w16cid wp14">
   <w:p>
     <w:pPr>
       <w:pStyle w:val="a3"/>
@@ -6511,7 +7942,7 @@
             </wp:anchor>
           </w:drawing>
         </mc:Choice>
-        <mc:Fallback>
+        <mc:Fallback xmlns:w16sdtdh="http://schemas.microsoft.com/office/word/2020/wordml/sdtdatahash" xmlns:w16="http://schemas.microsoft.com/office/word/2018/wordml" xmlns:w16cex="http://schemas.microsoft.com/office/word/2018/wordml/cex" xmlns:oel="http://schemas.microsoft.com/office/2019/extlst">
           <w:pict>
             <v:rect w14:anchorId="1282D344" id="Rectangle 2" o:spid="_x0000_s1026" style="position:absolute;margin-left:-18.25pt;margin-top:-20.4pt;width:520.7pt;height:807.65pt;z-index:251665408;visibility:visible;mso-wrap-style:square;mso-width-percent:0;mso-height-percent:0;mso-wrap-distance-left:9pt;mso-wrap-distance-top:0;mso-wrap-distance-right:9pt;mso-wrap-distance-bottom:0;mso-position-horizontal:absolute;mso-position-horizontal-relative:margin;mso-position-vertical:absolute;mso-position-vertical-relative:text;mso-width-percent:0;mso-height-percent:0;mso-width-relative:page;mso-height-relative:page;v-text-anchor:top" o:gfxdata="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" filled="f" strokeweight="2pt">
               <w10:wrap anchorx="margin"/>
@@ -6525,7 +7956,7 @@
 </file>
 
 <file path=word/header2.xml><?xml version="1.0" encoding="utf-8"?>
-<w:hdr xmlns:wpc="http://schemas.microsoft.com/office/word/2010/wordprocessingCanvas" xmlns:cx="http://schemas.microsoft.com/office/drawing/2014/chartex" xmlns:cx1="http://schemas.microsoft.com/office/drawing/2015/9/8/chartex" xmlns:cx2="http://schemas.microsoft.com/office/drawing/2015/10/21/chartex" xmlns:cx3="http://schemas.microsoft.com/office/drawing/2016/5/9/chartex" xmlns:cx4="http://schemas.microsoft.com/office/drawing/2016/5/10/chartex" xmlns:cx5="http://schemas.microsoft.com/office/drawing/2016/5/11/chartex" xmlns:cx6="http://schemas.microsoft.com/office/drawing/2016/5/12/chartex" xmlns:cx7="http://schemas.microsoft.com/office/drawing/2016/5/13/chartex" xmlns:cx8="http://schemas.microsoft.com/office/drawing/2016/5/14/chartex" xmlns:mc="http://schemas.openxmlformats.org/markup-compatibility/2006" xmlns:aink="http://schemas.microsoft.com/office/drawing/2016/ink" xmlns:am3d="http://schemas.microsoft.com/office/drawing/2017/model3d" xmlns:o="urn:schemas-microsoft-com:office:office" xmlns:oel="http://schemas.microsoft.com/office/2019/extlst" xmlns:r="http://schemas.openxmlformats.org/officeDocument/2006/relationships" xmlns:m="http://schemas.openxmlformats.org/officeDocument/2006/math" xmlns:v="urn:schemas-microsoft-com:vml" xmlns:wp14="http://schemas.microsoft.com/office/word/2010/wordprocessingDrawing" xmlns:wp="http://schemas.openxmlformats.org/drawingml/2006/wordprocessingDrawing" xmlns:w10="urn:schemas-microsoft-com:office:word" xmlns:w="http://schemas.openxmlformats.org/wordprocessingml/2006/main" xmlns:w14="http://schemas.microsoft.com/office/word/2010/wordml" xmlns:w15="http://schemas.microsoft.com/office/word/2012/wordml" xmlns:w16cex="http://schemas.microsoft.com/office/word/2018/wordml/cex" xmlns:w16cid="http://schemas.microsoft.com/office/word/2016/wordml/cid" xmlns:w16="http://schemas.microsoft.com/office/word/2018/wordml" xmlns:w16sdtdh="http://schemas.microsoft.com/office/word/2020/wordml/sdtdatahash" xmlns:w16se="http://schemas.microsoft.com/office/word/2015/wordml/symex" xmlns:wpg="http://schemas.microsoft.com/office/word/2010/wordprocessingGroup" xmlns:wpi="http://schemas.microsoft.com/office/word/2010/wordprocessingInk" xmlns:wne="http://schemas.microsoft.com/office/word/2006/wordml" xmlns:wps="http://schemas.microsoft.com/office/word/2010/wordprocessingShape" mc:Ignorable="w14 w15 w16se w16cid w16 w16cex w16sdtdh wp14">
+<w:hdr xmlns:wpc="http://schemas.microsoft.com/office/word/2010/wordprocessingCanvas" xmlns:cx="http://schemas.microsoft.com/office/drawing/2014/chartex" xmlns:cx1="http://schemas.microsoft.com/office/drawing/2015/9/8/chartex" xmlns:cx2="http://schemas.microsoft.com/office/drawing/2015/10/21/chartex" xmlns:cx3="http://schemas.microsoft.com/office/drawing/2016/5/9/chartex" xmlns:cx4="http://schemas.microsoft.com/office/drawing/2016/5/10/chartex" xmlns:cx5="http://schemas.microsoft.com/office/drawing/2016/5/11/chartex" xmlns:cx6="http://schemas.microsoft.com/office/drawing/2016/5/12/chartex" xmlns:cx7="http://schemas.microsoft.com/office/drawing/2016/5/13/chartex" xmlns:cx8="http://schemas.microsoft.com/office/drawing/2016/5/14/chartex" xmlns:mc="http://schemas.openxmlformats.org/markup-compatibility/2006" xmlns:aink="http://schemas.microsoft.com/office/drawing/2016/ink" xmlns:am3d="http://schemas.microsoft.com/office/drawing/2017/model3d" xmlns:o="urn:schemas-microsoft-com:office:office" xmlns:r="http://schemas.openxmlformats.org/officeDocument/2006/relationships" xmlns:m="http://schemas.openxmlformats.org/officeDocument/2006/math" xmlns:v="urn:schemas-microsoft-com:vml" xmlns:wp14="http://schemas.microsoft.com/office/word/2010/wordprocessingDrawing" xmlns:wp="http://schemas.openxmlformats.org/drawingml/2006/wordprocessingDrawing" xmlns:w10="urn:schemas-microsoft-com:office:word" xmlns:w="http://schemas.openxmlformats.org/wordprocessingml/2006/main" xmlns:w14="http://schemas.microsoft.com/office/word/2010/wordml" xmlns:w15="http://schemas.microsoft.com/office/word/2012/wordml" xmlns:w16cid="http://schemas.microsoft.com/office/word/2016/wordml/cid" xmlns:w16se="http://schemas.microsoft.com/office/word/2015/wordml/symex" xmlns:wpg="http://schemas.microsoft.com/office/word/2010/wordprocessingGroup" xmlns:wpi="http://schemas.microsoft.com/office/word/2010/wordprocessingInk" xmlns:wne="http://schemas.microsoft.com/office/word/2006/wordml" xmlns:wps="http://schemas.microsoft.com/office/word/2010/wordprocessingShape" mc:Ignorable="w14 w15 w16se w16cid wp14">
   <w:p>
     <w:pPr>
       <w:pStyle w:val="a3"/>
@@ -6604,7 +8035,7 @@
             </wp:anchor>
           </w:drawing>
         </mc:Choice>
-        <mc:Fallback>
+        <mc:Fallback xmlns:w16sdtdh="http://schemas.microsoft.com/office/word/2020/wordml/sdtdatahash" xmlns:w16="http://schemas.microsoft.com/office/word/2018/wordml" xmlns:w16cex="http://schemas.microsoft.com/office/word/2018/wordml/cex" xmlns:oel="http://schemas.microsoft.com/office/2019/extlst">
           <w:pict>
             <v:rect w14:anchorId="7C87A908" id="Rectangle 2" o:spid="_x0000_s1026" style="position:absolute;margin-left:-19.3pt;margin-top:-19.35pt;width:521.55pt;height:808.7pt;z-index:251663360;visibility:visible;mso-wrap-style:square;mso-width-percent:0;mso-height-percent:0;mso-wrap-distance-left:9pt;mso-wrap-distance-top:0;mso-wrap-distance-right:9pt;mso-wrap-distance-bottom:0;mso-position-horizontal:absolute;mso-position-horizontal-relative:margin;mso-position-vertical:absolute;mso-position-vertical-relative:text;mso-width-percent:0;mso-height-percent:0;mso-width-relative:page;mso-height-relative:page;v-text-anchor:top" o:gfxdata="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" filled="f" strokeweight="2pt">
               <w10:wrap anchorx="margin"/>
@@ -6618,7 +8049,7 @@
 </file>
 
 <file path=word/header3.xml><?xml version="1.0" encoding="utf-8"?>
-<w:hdr xmlns:wpc="http://schemas.microsoft.com/office/word/2010/wordprocessingCanvas" xmlns:cx="http://schemas.microsoft.com/office/drawing/2014/chartex" xmlns:cx1="http://schemas.microsoft.com/office/drawing/2015/9/8/chartex" xmlns:cx2="http://schemas.microsoft.com/office/drawing/2015/10/21/chartex" xmlns:cx3="http://schemas.microsoft.com/office/drawing/2016/5/9/chartex" xmlns:cx4="http://schemas.microsoft.com/office/drawing/2016/5/10/chartex" xmlns:cx5="http://schemas.microsoft.com/office/drawing/2016/5/11/chartex" xmlns:cx6="http://schemas.microsoft.com/office/drawing/2016/5/12/chartex" xmlns:cx7="http://schemas.microsoft.com/office/drawing/2016/5/13/chartex" xmlns:cx8="http://schemas.microsoft.com/office/drawing/2016/5/14/chartex" xmlns:mc="http://schemas.openxmlformats.org/markup-compatibility/2006" xmlns:aink="http://schemas.microsoft.com/office/drawing/2016/ink" xmlns:am3d="http://schemas.microsoft.com/office/drawing/2017/model3d" xmlns:o="urn:schemas-microsoft-com:office:office" xmlns:oel="http://schemas.microsoft.com/office/2019/extlst" xmlns:r="http://schemas.openxmlformats.org/officeDocument/2006/relationships" xmlns:m="http://schemas.openxmlformats.org/officeDocument/2006/math" xmlns:v="urn:schemas-microsoft-com:vml" xmlns:wp14="http://schemas.microsoft.com/office/word/2010/wordprocessingDrawing" xmlns:wp="http://schemas.openxmlformats.org/drawingml/2006/wordprocessingDrawing" xmlns:w10="urn:schemas-microsoft-com:office:word" xmlns:w="http://schemas.openxmlformats.org/wordprocessingml/2006/main" xmlns:w14="http://schemas.microsoft.com/office/word/2010/wordml" xmlns:w15="http://schemas.microsoft.com/office/word/2012/wordml" xmlns:w16cex="http://schemas.microsoft.com/office/word/2018/wordml/cex" xmlns:w16cid="http://schemas.microsoft.com/office/word/2016/wordml/cid" xmlns:w16="http://schemas.microsoft.com/office/word/2018/wordml" xmlns:w16sdtdh="http://schemas.microsoft.com/office/word/2020/wordml/sdtdatahash" xmlns:w16se="http://schemas.microsoft.com/office/word/2015/wordml/symex" xmlns:wpg="http://schemas.microsoft.com/office/word/2010/wordprocessingGroup" xmlns:wpi="http://schemas.microsoft.com/office/word/2010/wordprocessingInk" xmlns:wne="http://schemas.microsoft.com/office/word/2006/wordml" xmlns:wps="http://schemas.microsoft.com/office/word/2010/wordprocessingShape" mc:Ignorable="w14 w15 w16se w16cid w16 w16cex w16sdtdh wp14">
+<w:hdr xmlns:wpc="http://schemas.microsoft.com/office/word/2010/wordprocessingCanvas" xmlns:cx="http://schemas.microsoft.com/office/drawing/2014/chartex" xmlns:cx1="http://schemas.microsoft.com/office/drawing/2015/9/8/chartex" xmlns:cx2="http://schemas.microsoft.com/office/drawing/2015/10/21/chartex" xmlns:cx3="http://schemas.microsoft.com/office/drawing/2016/5/9/chartex" xmlns:cx4="http://schemas.microsoft.com/office/drawing/2016/5/10/chartex" xmlns:cx5="http://schemas.microsoft.com/office/drawing/2016/5/11/chartex" xmlns:cx6="http://schemas.microsoft.com/office/drawing/2016/5/12/chartex" xmlns:cx7="http://schemas.microsoft.com/office/drawing/2016/5/13/chartex" xmlns:cx8="http://schemas.microsoft.com/office/drawing/2016/5/14/chartex" xmlns:mc="http://schemas.openxmlformats.org/markup-compatibility/2006" xmlns:aink="http://schemas.microsoft.com/office/drawing/2016/ink" xmlns:am3d="http://schemas.microsoft.com/office/drawing/2017/model3d" xmlns:o="urn:schemas-microsoft-com:office:office" xmlns:r="http://schemas.openxmlformats.org/officeDocument/2006/relationships" xmlns:m="http://schemas.openxmlformats.org/officeDocument/2006/math" xmlns:v="urn:schemas-microsoft-com:vml" xmlns:wp14="http://schemas.microsoft.com/office/word/2010/wordprocessingDrawing" xmlns:wp="http://schemas.openxmlformats.org/drawingml/2006/wordprocessingDrawing" xmlns:w10="urn:schemas-microsoft-com:office:word" xmlns:w="http://schemas.openxmlformats.org/wordprocessingml/2006/main" xmlns:w14="http://schemas.microsoft.com/office/word/2010/wordml" xmlns:w15="http://schemas.microsoft.com/office/word/2012/wordml" xmlns:w16cid="http://schemas.microsoft.com/office/word/2016/wordml/cid" xmlns:w16se="http://schemas.microsoft.com/office/word/2015/wordml/symex" xmlns:wpg="http://schemas.microsoft.com/office/word/2010/wordprocessingGroup" xmlns:wpi="http://schemas.microsoft.com/office/word/2010/wordprocessingInk" xmlns:wne="http://schemas.microsoft.com/office/word/2006/wordml" xmlns:wps="http://schemas.microsoft.com/office/word/2010/wordprocessingShape" mc:Ignorable="w14 w15 w16se w16cid wp14">
   <w:p>
     <w:pPr>
       <w:pStyle w:val="a3"/>
@@ -10367,15 +11798,15 @@
         </mc:Choice>
         <mc:Fallback>
           <w:pict>
-            <v:group w14:anchorId="1D8680A6" id="Группа 3" o:spid="_x0000_s1027" style="position:absolute;left:0;text-align:left;margin-left:22.7pt;margin-top:14.2pt;width:552.45pt;height:807.85pt;z-index:251660288;mso-position-horizontal-relative:page;mso-position-vertical-relative:page" coordorigin="454,284" coordsize="11049,16271" o:gfxdata="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">
-              <v:group id="Group 3" o:spid="_x0000_s1028" style="position:absolute;left:454;top:284;width:11049;height:16271" coordorigin="573,284" coordsize="11049,16271" o:gfxdata="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">
-                <v:group id="Group 4" o:spid="_x0000_s1029" style="position:absolute;left:573;top:8557;width:561;height:7998" coordorigin="3194,6929" coordsize="561,8155" o:gfxdata="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">
-                  <v:group id="Group 5" o:spid="_x0000_s1030" style="position:absolute;left:3194;top:6929;width:283;height:8155" coordorigin="3194,6929" coordsize="283,8155" o:gfxdata="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">
+            <v:group w14:anchorId="1D8680A6" id="Группа 3" o:spid="_x0000_s1030" style="position:absolute;left:0;text-align:left;margin-left:22.7pt;margin-top:14.2pt;width:552.45pt;height:807.85pt;z-index:251660288;mso-position-horizontal-relative:page;mso-position-vertical-relative:page" coordorigin="454,284" coordsize="11049,16271" o:gfxdata="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">
+              <v:group id="Group 3" o:spid="_x0000_s1031" style="position:absolute;left:454;top:284;width:11049;height:16271" coordorigin="573,284" coordsize="11049,16271" o:gfxdata="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">
+                <v:group id="Group 4" o:spid="_x0000_s1032" style="position:absolute;left:573;top:8557;width:561;height:7998" coordorigin="3194,6929" coordsize="561,8155" o:gfxdata="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">
+                  <v:group id="Group 5" o:spid="_x0000_s1033" style="position:absolute;left:3194;top:6929;width:283;height:8155" coordorigin="3194,6929" coordsize="283,8155" o:gfxdata="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">
                     <v:shapetype id="_x0000_t202" coordsize="21600,21600" o:spt="202" path="m,l,21600r21600,l21600,xe">
                       <v:stroke joinstyle="miter"/>
                       <v:path gradientshapeok="t" o:connecttype="rect"/>
                     </v:shapetype>
-                    <v:shape id="Text Box 6" o:spid="_x0000_s1031" type="#_x0000_t202" style="position:absolute;left:3194;top:13667;width:283;height:1417;visibility:visible;mso-wrap-style:square;v-text-anchor:top" o:gfxdata="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" strokeweight="2.25pt">
+                    <v:shape id="Text Box 6" o:spid="_x0000_s1034" type="#_x0000_t202" style="position:absolute;left:3194;top:13667;width:283;height:1417;visibility:visible;mso-wrap-style:square;v-text-anchor:top" o:gfxdata="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" strokeweight="2.25pt">
                       <v:textbox style="layout-flow:vertical;mso-layout-flow-alt:bottom-to-top" inset="0,0,0,0">
                         <w:txbxContent>
                           <w:p>
@@ -10397,7 +11828,7 @@
                         </w:txbxContent>
                       </v:textbox>
                     </v:shape>
-                    <v:shape id="Text Box 7" o:spid="_x0000_s1032" type="#_x0000_t202" style="position:absolute;left:3194;top:11707;width:283;height:1984;visibility:visible;mso-wrap-style:square;v-text-anchor:top" o:gfxdata="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" strokeweight="2.25pt">
+                    <v:shape id="Text Box 7" o:spid="_x0000_s1035" type="#_x0000_t202" style="position:absolute;left:3194;top:11707;width:283;height:1984;visibility:visible;mso-wrap-style:square;v-text-anchor:top" o:gfxdata="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" strokeweight="2.25pt">
                       <v:textbox style="layout-flow:vertical;mso-layout-flow-alt:bottom-to-top" inset="0,0,0,0">
                         <w:txbxContent>
                           <w:p>
@@ -10419,7 +11850,7 @@
                         </w:txbxContent>
                       </v:textbox>
                     </v:shape>
-                    <v:shape id="Text Box 8" o:spid="_x0000_s1033" type="#_x0000_t202" style="position:absolute;left:3194;top:8901;width:283;height:1417;visibility:visible;mso-wrap-style:square;v-text-anchor:top" o:gfxdata="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" strokeweight="2.25pt">
+                    <v:shape id="Text Box 8" o:spid="_x0000_s1036" type="#_x0000_t202" style="position:absolute;left:3194;top:8901;width:283;height:1417;visibility:visible;mso-wrap-style:square;v-text-anchor:top" o:gfxdata="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" strokeweight="2.25pt">
                       <v:textbox style="layout-flow:vertical;mso-layout-flow-alt:bottom-to-top" inset="0,0,0,0">
                         <w:txbxContent>
                           <w:p>
@@ -10441,7 +11872,7 @@
                         </w:txbxContent>
                       </v:textbox>
                     </v:shape>
-                    <v:shape id="Text Box 9" o:spid="_x0000_s1034" type="#_x0000_t202" style="position:absolute;left:3194;top:10306;width:283;height:1417;visibility:visible;mso-wrap-style:square;v-text-anchor:top" o:gfxdata="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" strokeweight="2.25pt">
+                    <v:shape id="Text Box 9" o:spid="_x0000_s1037" type="#_x0000_t202" style="position:absolute;left:3194;top:10306;width:283;height:1417;visibility:visible;mso-wrap-style:square;v-text-anchor:top" o:gfxdata="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" strokeweight="2.25pt">
                       <v:textbox style="layout-flow:vertical;mso-layout-flow-alt:bottom-to-top" inset="0,0,0,0">
                         <w:txbxContent>
                           <w:p>
@@ -10463,7 +11894,7 @@
                         </w:txbxContent>
                       </v:textbox>
                     </v:shape>
-                    <v:shape id="Text Box 10" o:spid="_x0000_s1035" type="#_x0000_t202" style="position:absolute;left:3194;top:6929;width:283;height:1984;visibility:visible;mso-wrap-style:square;v-text-anchor:top" o:gfxdata="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" strokeweight="2.25pt">
+                    <v:shape id="Text Box 10" o:spid="_x0000_s1038" type="#_x0000_t202" style="position:absolute;left:3194;top:6929;width:283;height:1984;visibility:visible;mso-wrap-style:square;v-text-anchor:top" o:gfxdata="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" strokeweight="2.25pt">
                       <v:textbox style="layout-flow:vertical;mso-layout-flow-alt:bottom-to-top" inset="0,0,0,0">
                         <w:txbxContent>
                           <w:p>
@@ -10486,8 +11917,8 @@
                       </v:textbox>
                     </v:shape>
                   </v:group>
-                  <v:group id="Group 11" o:spid="_x0000_s1036" style="position:absolute;left:3472;top:6929;width:283;height:8155" coordorigin="3194,6929" coordsize="283,8155" o:gfxdata="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">
-                    <v:shape id="Text Box 12" o:spid="_x0000_s1037" type="#_x0000_t202" style="position:absolute;left:3194;top:13667;width:283;height:1417;visibility:visible;mso-wrap-style:square;v-text-anchor:top" o:gfxdata="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" strokeweight="2.25pt">
+                  <v:group id="Group 11" o:spid="_x0000_s1039" style="position:absolute;left:3472;top:6929;width:283;height:8155" coordorigin="3194,6929" coordsize="283,8155" o:gfxdata="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">
+                    <v:shape id="Text Box 12" o:spid="_x0000_s1040" type="#_x0000_t202" style="position:absolute;left:3194;top:13667;width:283;height:1417;visibility:visible;mso-wrap-style:square;v-text-anchor:top" o:gfxdata="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" strokeweight="2.25pt">
                       <v:textbox style="layout-flow:vertical;mso-layout-flow-alt:bottom-to-top" inset="0,0,0,0">
                         <w:txbxContent>
                           <w:p>
@@ -10503,7 +11934,7 @@
                         </w:txbxContent>
                       </v:textbox>
                     </v:shape>
-                    <v:shape id="Text Box 13" o:spid="_x0000_s1038" type="#_x0000_t202" style="position:absolute;left:3194;top:11707;width:283;height:1984;visibility:visible;mso-wrap-style:square;v-text-anchor:top" o:gfxdata="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" strokeweight="2.25pt">
+                    <v:shape id="Text Box 13" o:spid="_x0000_s1041" type="#_x0000_t202" style="position:absolute;left:3194;top:11707;width:283;height:1984;visibility:visible;mso-wrap-style:square;v-text-anchor:top" o:gfxdata="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" strokeweight="2.25pt">
                       <v:textbox style="layout-flow:vertical;mso-layout-flow-alt:bottom-to-top" inset="0,0,0,0">
                         <w:txbxContent>
                           <w:p>
@@ -10519,7 +11950,7 @@
                         </w:txbxContent>
                       </v:textbox>
                     </v:shape>
-                    <v:shape id="Text Box 14" o:spid="_x0000_s1039" type="#_x0000_t202" style="position:absolute;left:3194;top:8901;width:283;height:1417;visibility:visible;mso-wrap-style:square;v-text-anchor:top" o:gfxdata="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" strokeweight="2.25pt">
+                    <v:shape id="Text Box 14" o:spid="_x0000_s1042" type="#_x0000_t202" style="position:absolute;left:3194;top:8901;width:283;height:1417;visibility:visible;mso-wrap-style:square;v-text-anchor:top" o:gfxdata="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" strokeweight="2.25pt">
                       <v:textbox style="layout-flow:vertical;mso-layout-flow-alt:bottom-to-top" inset="0,0,0,0">
                         <w:txbxContent>
                           <w:p>
@@ -10535,7 +11966,7 @@
                         </w:txbxContent>
                       </v:textbox>
                     </v:shape>
-                    <v:shape id="Text Box 15" o:spid="_x0000_s1040" type="#_x0000_t202" style="position:absolute;left:3194;top:10306;width:283;height:1417;visibility:visible;mso-wrap-style:square;v-text-anchor:top" o:gfxdata="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" strokeweight="2.25pt">
+                    <v:shape id="Text Box 15" o:spid="_x0000_s1043" type="#_x0000_t202" style="position:absolute;left:3194;top:10306;width:283;height:1417;visibility:visible;mso-wrap-style:square;v-text-anchor:top" o:gfxdata="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" strokeweight="2.25pt">
                       <v:textbox style="layout-flow:vertical;mso-layout-flow-alt:bottom-to-top" inset="0,0,0,0">
                         <w:txbxContent>
                           <w:p>
@@ -10551,7 +11982,7 @@
                         </w:txbxContent>
                       </v:textbox>
                     </v:shape>
-                    <v:shape id="Text Box 16" o:spid="_x0000_s1041" type="#_x0000_t202" style="position:absolute;left:3194;top:6929;width:283;height:1984;visibility:visible;mso-wrap-style:square;v-text-anchor:top" o:gfxdata="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" strokeweight="2.25pt">
+                    <v:shape id="Text Box 16" o:spid="_x0000_s1044" type="#_x0000_t202" style="position:absolute;left:3194;top:6929;width:283;height:1984;visibility:visible;mso-wrap-style:square;v-text-anchor:top" o:gfxdata="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" strokeweight="2.25pt">
                       <v:textbox style="layout-flow:vertical;mso-layout-flow-alt:bottom-to-top" inset="0,0,0,0">
                         <w:txbxContent>
                           <w:p>
@@ -10569,17 +12000,17 @@
                     </v:shape>
                   </v:group>
                 </v:group>
-                <v:rect id="Rectangle 17" o:spid="_x0000_s1042" style="position:absolute;left:1134;top:284;width:10488;height:16271;visibility:visible;mso-wrap-style:square;v-text-anchor:top" o:gfxdata="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" strokeweight="2.25pt">
+                <v:rect id="Rectangle 17" o:spid="_x0000_s1045" style="position:absolute;left:1134;top:284;width:10488;height:16271;visibility:visible;mso-wrap-style:square;v-text-anchor:top" o:gfxdata="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" strokeweight="2.25pt">
                   <v:textbox inset="0,0,0,0"/>
                 </v:rect>
-                <v:group id="Group 18" o:spid="_x0000_s1043" style="position:absolute;left:1134;top:14321;width:10488;height:2234" coordorigin="1418,13315" coordsize="10488,2278" o:gfxdata="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">
-                  <v:rect id="Rectangle 19" o:spid="_x0000_s1044" style="position:absolute;left:1418;top:13317;width:10488;height:2268;visibility:visible;mso-wrap-style:square;v-text-anchor:top" o:gfxdata="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" strokeweight="2.25pt">
+                <v:group id="Group 18" o:spid="_x0000_s1046" style="position:absolute;left:1134;top:14321;width:10488;height:2234" coordorigin="1418,13315" coordsize="10488,2278" o:gfxdata="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">
+                  <v:rect id="Rectangle 19" o:spid="_x0000_s1047" style="position:absolute;left:1418;top:13317;width:10488;height:2268;visibility:visible;mso-wrap-style:square;v-text-anchor:top" o:gfxdata="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" strokeweight="2.25pt">
                     <v:textbox inset="0,0,0,0"/>
                   </v:rect>
-                  <v:group id="Group 20" o:spid="_x0000_s1045" style="position:absolute;left:1421;top:13315;width:10485;height:2278" coordorigin="1135,11234" coordsize="10485,2278" o:gfxdata="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">
-                    <v:group id="Group 21" o:spid="_x0000_s1046" style="position:absolute;left:4817;top:11234;width:6803;height:2268" coordorigin="4667,12846" coordsize="6803,2268" o:gfxdata="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">
-                      <v:group id="Group 22" o:spid="_x0000_s1047" style="position:absolute;left:8629;top:13691;width:2841;height:577" coordorigin="6360,12791" coordsize="2841,577" o:gfxdata="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">
-                        <v:shape id="Text Box 23" o:spid="_x0000_s1048" type="#_x0000_t202" style="position:absolute;left:6365;top:12791;width:848;height:283;visibility:visible;mso-wrap-style:square;v-text-anchor:top" o:gfxdata="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" strokeweight="2.25pt">
+                  <v:group id="Group 20" o:spid="_x0000_s1048" style="position:absolute;left:1421;top:13315;width:10485;height:2278" coordorigin="1135,11234" coordsize="10485,2278" o:gfxdata="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">
+                    <v:group id="Group 21" o:spid="_x0000_s1049" style="position:absolute;left:4817;top:11234;width:6803;height:2268" coordorigin="4667,12846" coordsize="6803,2268" o:gfxdata="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">
+                      <v:group id="Group 22" o:spid="_x0000_s1050" style="position:absolute;left:8629;top:13691;width:2841;height:577" coordorigin="6360,12791" coordsize="2841,577" o:gfxdata="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">
+                        <v:shape id="Text Box 23" o:spid="_x0000_s1051" type="#_x0000_t202" style="position:absolute;left:6365;top:12791;width:848;height:283;visibility:visible;mso-wrap-style:square;v-text-anchor:top" o:gfxdata="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" strokeweight="2.25pt">
                           <v:textbox inset="0,0,0,0">
                             <w:txbxContent>
                               <w:p>
@@ -10603,7 +12034,7 @@
                             </w:txbxContent>
                           </v:textbox>
                         </v:shape>
-                        <v:shape id="Text Box 24" o:spid="_x0000_s1049" type="#_x0000_t202" style="position:absolute;left:7218;top:12791;width:847;height:283;visibility:visible;mso-wrap-style:square;v-text-anchor:top" o:gfxdata="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" strokeweight="2.25pt">
+                        <v:shape id="Text Box 24" o:spid="_x0000_s1052" type="#_x0000_t202" style="position:absolute;left:7218;top:12791;width:847;height:283;visibility:visible;mso-wrap-style:square;v-text-anchor:top" o:gfxdata="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" strokeweight="2.25pt">
                           <v:textbox inset="0,0,0,0">
                             <w:txbxContent>
                               <w:p>
@@ -10627,7 +12058,7 @@
                             </w:txbxContent>
                           </v:textbox>
                         </v:shape>
-                        <v:shape id="Text Box 25" o:spid="_x0000_s1050" type="#_x0000_t202" style="position:absolute;left:8070;top:12791;width:1131;height:283;visibility:visible;mso-wrap-style:square;v-text-anchor:top" o:gfxdata="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" strokeweight="2.25pt">
+                        <v:shape id="Text Box 25" o:spid="_x0000_s1053" type="#_x0000_t202" style="position:absolute;left:8070;top:12791;width:1131;height:283;visibility:visible;mso-wrap-style:square;v-text-anchor:top" o:gfxdata="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" strokeweight="2.25pt">
                           <v:textbox inset="0,0,0,0">
                             <w:txbxContent>
                               <w:p>
@@ -10651,7 +12082,7 @@
                             </w:txbxContent>
                           </v:textbox>
                         </v:shape>
-                        <v:shape id="Text Box 26" o:spid="_x0000_s1051" type="#_x0000_t202" style="position:absolute;left:7223;top:13077;width:847;height:283;visibility:visible;mso-wrap-style:square;v-text-anchor:middle" o:gfxdata="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" strokeweight="2.25pt">
+                        <v:shape id="Text Box 26" o:spid="_x0000_s1054" type="#_x0000_t202" style="position:absolute;left:7223;top:13077;width:847;height:283;visibility:visible;mso-wrap-style:square;v-text-anchor:middle" o:gfxdata="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" strokeweight="2.25pt">
                           <v:textbox inset="0,0,0,0">
                             <w:txbxContent>
                               <w:p>
@@ -10679,7 +12110,7 @@
                             </w:txbxContent>
                           </v:textbox>
                         </v:shape>
-                        <v:shape id="Text Box 27" o:spid="_x0000_s1052" type="#_x0000_t202" style="position:absolute;left:8070;top:13072;width:1131;height:283;visibility:visible;mso-wrap-style:square;v-text-anchor:middle" o:gfxdata="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" strokeweight="2.25pt">
+                        <v:shape id="Text Box 27" o:spid="_x0000_s1055" type="#_x0000_t202" style="position:absolute;left:8070;top:13072;width:1131;height:283;visibility:visible;mso-wrap-style:square;v-text-anchor:middle" o:gfxdata="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" strokeweight="2.25pt">
                           <v:textbox inset="0,0,0,0">
                             <w:txbxContent>
                               <w:p>
@@ -10696,8 +12127,8 @@
                             </w:txbxContent>
                           </v:textbox>
                         </v:shape>
-                        <v:group id="Group 28" o:spid="_x0000_s1053" style="position:absolute;left:6360;top:13084;width:848;height:284" coordorigin="6125,9275" coordsize="850,284" o:gfxdata="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">
-                          <v:shape id="Text Box 29" o:spid="_x0000_s1054" type="#_x0000_t202" style="position:absolute;left:6125;top:9275;width:283;height:283;visibility:visible;mso-wrap-style:square;v-text-anchor:top" o:gfxdata="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" strokeweight="1pt">
+                        <v:group id="Group 28" o:spid="_x0000_s1056" style="position:absolute;left:6360;top:13084;width:848;height:284" coordorigin="6125,9275" coordsize="850,284" o:gfxdata="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">
+                          <v:shape id="Text Box 29" o:spid="_x0000_s1057" type="#_x0000_t202" style="position:absolute;left:6125;top:9275;width:283;height:283;visibility:visible;mso-wrap-style:square;v-text-anchor:top" o:gfxdata="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" strokeweight="1pt">
                             <v:textbox inset="0,0,0,0">
                               <w:txbxContent>
                                 <w:p>
@@ -10713,7 +12144,7 @@
                               </w:txbxContent>
                             </v:textbox>
                           </v:shape>
-                          <v:shape id="Text Box 30" o:spid="_x0000_s1055" type="#_x0000_t202" style="position:absolute;left:6409;top:9276;width:283;height:283;visibility:visible;mso-wrap-style:square;v-text-anchor:top" o:gfxdata="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" strokeweight="1pt">
+                          <v:shape id="Text Box 30" o:spid="_x0000_s1058" type="#_x0000_t202" style="position:absolute;left:6409;top:9276;width:283;height:283;visibility:visible;mso-wrap-style:square;v-text-anchor:top" o:gfxdata="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" strokeweight="1pt">
                             <v:textbox inset="0,0,0,0">
                               <w:txbxContent>
                                 <w:p>
@@ -10747,7 +12178,7 @@
                               </w:txbxContent>
                             </v:textbox>
                           </v:shape>
-                          <v:shape id="Text Box 31" o:spid="_x0000_s1056" type="#_x0000_t202" style="position:absolute;left:6692;top:9275;width:283;height:283;visibility:visible;mso-wrap-style:square;v-text-anchor:top" o:gfxdata="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" strokeweight="1pt">
+                          <v:shape id="Text Box 31" o:spid="_x0000_s1059" type="#_x0000_t202" style="position:absolute;left:6692;top:9275;width:283;height:283;visibility:visible;mso-wrap-style:square;v-text-anchor:top" o:gfxdata="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" strokeweight="1pt">
                             <v:textbox inset="0,0,0,0">
                               <w:txbxContent>
                                 <w:p>
@@ -10765,7 +12196,7 @@
                           </v:shape>
                         </v:group>
                       </v:group>
-                      <v:shape id="Text Box 32" o:spid="_x0000_s1057" type="#_x0000_t202" style="position:absolute;left:8635;top:14264;width:2835;height:850;visibility:visible;mso-wrap-style:square;v-text-anchor:top" o:gfxdata="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" strokeweight="2.25pt">
+                      <v:shape id="Text Box 32" o:spid="_x0000_s1060" type="#_x0000_t202" style="position:absolute;left:8635;top:14264;width:2835;height:850;visibility:visible;mso-wrap-style:square;v-text-anchor:top" o:gfxdata="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" strokeweight="2.25pt">
                         <v:textbox inset="0,0,0,0">
                           <w:txbxContent>
                             <w:p>
@@ -10811,7 +12242,7 @@
                           </w:txbxContent>
                         </v:textbox>
                       </v:shape>
-                      <v:shape id="Text Box 33" o:spid="_x0000_s1058" type="#_x0000_t202" style="position:absolute;left:4667;top:13697;width:3969;height:1417;visibility:visible;mso-wrap-style:square;v-text-anchor:middle" o:gfxdata="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" strokeweight="2.25pt">
+                      <v:shape id="Text Box 33" o:spid="_x0000_s1061" type="#_x0000_t202" style="position:absolute;left:4667;top:13697;width:3969;height:1417;visibility:visible;mso-wrap-style:square;v-text-anchor:middle" o:gfxdata="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" strokeweight="2.25pt">
                         <v:textbox inset="0,0,0,0">
                           <w:txbxContent>
                             <w:p>
@@ -10875,7 +12306,7 @@
                           </w:txbxContent>
                         </v:textbox>
                       </v:shape>
-                      <v:shape id="Text Box 34" o:spid="_x0000_s1059" type="#_x0000_t202" style="position:absolute;left:4667;top:12846;width:6803;height:850;visibility:visible;mso-wrap-style:square;v-text-anchor:middle" o:gfxdata="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" strokeweight="2.25pt">
+                      <v:shape id="Text Box 34" o:spid="_x0000_s1062" type="#_x0000_t202" style="position:absolute;left:4667;top:12846;width:6803;height:850;visibility:visible;mso-wrap-style:square;v-text-anchor:middle" o:gfxdata="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" strokeweight="2.25pt">
                         <v:textbox inset="0,0,0,0">
                           <w:txbxContent>
                             <w:p>
@@ -10935,10 +12366,10 @@
                         </v:textbox>
                       </v:shape>
                     </v:group>
-                    <v:group id="Group 35" o:spid="_x0000_s1060" style="position:absolute;left:1135;top:11238;width:3685;height:2274" coordorigin="3028,10033" coordsize="3685,2274" o:gfxdata="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">
-                      <v:group id="Group 36" o:spid="_x0000_s1061" style="position:absolute;left:3031;top:10614;width:3682;height:1693" coordorigin="3314,10614" coordsize="3682,1693" o:gfxdata="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">
-                        <v:group id="Group 37" o:spid="_x0000_s1062" style="position:absolute;left:3314;top:10614;width:3682;height:280" coordorigin="3332,11725" coordsize="3681,283" o:gfxdata="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">
-                          <v:shape id="Text Box 38" o:spid="_x0000_s1063" type="#_x0000_t202" style="position:absolute;left:3332;top:11725;width:397;height:283;visibility:visible;mso-wrap-style:square;v-text-anchor:top" o:gfxdata="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" strokeweight="2.25pt">
+                    <v:group id="Group 35" o:spid="_x0000_s1063" style="position:absolute;left:1135;top:11238;width:3685;height:2274" coordorigin="3028,10033" coordsize="3685,2274" o:gfxdata="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">
+                      <v:group id="Group 36" o:spid="_x0000_s1064" style="position:absolute;left:3031;top:10614;width:3682;height:1693" coordorigin="3314,10614" coordsize="3682,1693" o:gfxdata="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">
+                        <v:group id="Group 37" o:spid="_x0000_s1065" style="position:absolute;left:3314;top:10614;width:3682;height:280" coordorigin="3332,11725" coordsize="3681,283" o:gfxdata="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">
+                          <v:shape id="Text Box 38" o:spid="_x0000_s1066" type="#_x0000_t202" style="position:absolute;left:3332;top:11725;width:397;height:283;visibility:visible;mso-wrap-style:square;v-text-anchor:top" o:gfxdata="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" strokeweight="2.25pt">
                             <v:textbox inset="0,0,0,0">
                               <w:txbxContent>
                                 <w:p>
@@ -10966,7 +12397,7 @@
                               </w:txbxContent>
                             </v:textbox>
                           </v:shape>
-                          <v:shape id="Text Box 39" o:spid="_x0000_s1064" type="#_x0000_t202" style="position:absolute;left:4295;top:11725;width:1304;height:283;visibility:visible;mso-wrap-style:square;v-text-anchor:top" o:gfxdata="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" strokeweight="2.25pt">
+                          <v:shape id="Text Box 39" o:spid="_x0000_s1067" type="#_x0000_t202" style="position:absolute;left:4295;top:11725;width:1304;height:283;visibility:visible;mso-wrap-style:square;v-text-anchor:top" o:gfxdata="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" strokeweight="2.25pt">
                             <v:textbox inset="0,0,0,0">
                               <w:txbxContent>
                                 <w:p>
@@ -10988,7 +12419,7 @@
                               </w:txbxContent>
                             </v:textbox>
                           </v:shape>
-                          <v:shape id="Text Box 40" o:spid="_x0000_s1065" type="#_x0000_t202" style="position:absolute;left:3728;top:11725;width:567;height:283;visibility:visible;mso-wrap-style:square;v-text-anchor:top" o:gfxdata="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" strokeweight="2.25pt">
+                          <v:shape id="Text Box 40" o:spid="_x0000_s1068" type="#_x0000_t202" style="position:absolute;left:3728;top:11725;width:567;height:283;visibility:visible;mso-wrap-style:square;v-text-anchor:top" o:gfxdata="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" strokeweight="2.25pt">
                             <v:textbox inset="0,0,0,0">
                               <w:txbxContent>
                                 <w:p>
@@ -11018,7 +12449,7 @@
                               </w:txbxContent>
                             </v:textbox>
                           </v:shape>
-                          <v:shape id="Text Box 41" o:spid="_x0000_s1066" type="#_x0000_t202" style="position:absolute;left:5597;top:11725;width:850;height:283;visibility:visible;mso-wrap-style:square;v-text-anchor:top" o:gfxdata="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" strokeweight="2.25pt">
+                          <v:shape id="Text Box 41" o:spid="_x0000_s1069" type="#_x0000_t202" style="position:absolute;left:5597;top:11725;width:850;height:283;visibility:visible;mso-wrap-style:square;v-text-anchor:top" o:gfxdata="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" strokeweight="2.25pt">
                             <v:textbox inset="0,0,0,0">
                               <w:txbxContent>
                                 <w:p>
@@ -11048,7 +12479,7 @@
                               </w:txbxContent>
                             </v:textbox>
                           </v:shape>
-                          <v:shape id="Text Box 42" o:spid="_x0000_s1067" type="#_x0000_t202" style="position:absolute;left:6446;top:11725;width:567;height:283;visibility:visible;mso-wrap-style:square;v-text-anchor:top" o:gfxdata="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" strokeweight="2.25pt">
+                          <v:shape id="Text Box 42" o:spid="_x0000_s1070" type="#_x0000_t202" style="position:absolute;left:6446;top:11725;width:567;height:283;visibility:visible;mso-wrap-style:square;v-text-anchor:top" o:gfxdata="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" strokeweight="2.25pt">
                             <v:textbox inset="0,0,0,0">
                               <w:txbxContent>
                                 <w:p>
@@ -11073,10 +12504,10 @@
                             </v:textbox>
                           </v:shape>
                         </v:group>
-                        <v:group id="Group 43" o:spid="_x0000_s1068" style="position:absolute;left:3314;top:10907;width:3682;height:1400" coordorigin="2358,10607" coordsize="3682,1400" o:gfxdata="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">
-                          <v:group id="Group 44" o:spid="_x0000_s1069" style="position:absolute;left:2358;top:10609;width:3681;height:1391" coordorigin="2924,10616" coordsize="3681,1391" o:gfxdata="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">
-                            <v:group id="Group 45" o:spid="_x0000_s1070" style="position:absolute;left:2924;top:10616;width:3680;height:281" coordorigin="2196,10916" coordsize="3683,284" o:gfxdata="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">
-                              <v:shape id="Text Box 46" o:spid="_x0000_s1071" type="#_x0000_t202" style="position:absolute;left:3158;top:10917;width:1305;height:283;visibility:visible;mso-wrap-style:square;v-text-anchor:top" o:gfxdata="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" strokeweight="1pt">
+                        <v:group id="Group 43" o:spid="_x0000_s1071" style="position:absolute;left:3314;top:10907;width:3682;height:1400" coordorigin="2358,10607" coordsize="3682,1400" o:gfxdata="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">
+                          <v:group id="Group 44" o:spid="_x0000_s1072" style="position:absolute;left:2358;top:10609;width:3681;height:1391" coordorigin="2924,10616" coordsize="3681,1391" o:gfxdata="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">
+                            <v:group id="Group 45" o:spid="_x0000_s1073" style="position:absolute;left:2924;top:10616;width:3680;height:281" coordorigin="2196,10916" coordsize="3683,284" o:gfxdata="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">
+                              <v:shape id="Text Box 46" o:spid="_x0000_s1074" type="#_x0000_t202" style="position:absolute;left:3158;top:10917;width:1305;height:283;visibility:visible;mso-wrap-style:square;v-text-anchor:top" o:gfxdata="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" strokeweight="1pt">
                                 <v:textbox inset="0,0,0,0">
                                   <w:txbxContent>
                                     <w:p>
@@ -11127,7 +12558,7 @@
                                   </w:txbxContent>
                                 </v:textbox>
                               </v:shape>
-                              <v:shape id="Text Box 47" o:spid="_x0000_s1072" type="#_x0000_t202" style="position:absolute;left:2196;top:10916;width:964;height:283;visibility:visible;mso-wrap-style:square;v-text-anchor:top" o:gfxdata="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" strokeweight="1pt">
+                              <v:shape id="Text Box 47" o:spid="_x0000_s1075" type="#_x0000_t202" style="position:absolute;left:2196;top:10916;width:964;height:283;visibility:visible;mso-wrap-style:square;v-text-anchor:top" o:gfxdata="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" strokeweight="1pt">
                                 <v:textbox inset="0,0,0,0">
                                   <w:txbxContent>
                                     <w:p>
@@ -11157,7 +12588,7 @@
                                   </w:txbxContent>
                                 </v:textbox>
                               </v:shape>
-                              <v:shape id="Text Box 48" o:spid="_x0000_s1073" type="#_x0000_t202" style="position:absolute;left:4461;top:10917;width:851;height:283;visibility:visible;mso-wrap-style:square;v-text-anchor:top" o:gfxdata="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" strokeweight="1pt">
+                              <v:shape id="Text Box 48" o:spid="_x0000_s1076" type="#_x0000_t202" style="position:absolute;left:4461;top:10917;width:851;height:283;visibility:visible;mso-wrap-style:square;v-text-anchor:top" o:gfxdata="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" strokeweight="1pt">
                                 <v:textbox inset="0,0,0,0">
                                   <w:txbxContent>
                                     <w:p>
@@ -11173,7 +12604,7 @@
                                   </w:txbxContent>
                                 </v:textbox>
                               </v:shape>
-                              <v:shape id="Text Box 49" o:spid="_x0000_s1074" type="#_x0000_t202" style="position:absolute;left:5311;top:10917;width:568;height:283;visibility:visible;mso-wrap-style:square;v-text-anchor:top" o:gfxdata="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" strokeweight="1pt">
+                              <v:shape id="Text Box 49" o:spid="_x0000_s1077" type="#_x0000_t202" style="position:absolute;left:5311;top:10917;width:568;height:283;visibility:visible;mso-wrap-style:square;v-text-anchor:top" o:gfxdata="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" strokeweight="1pt">
                                 <v:textbox inset="0,0,0,0">
                                   <w:txbxContent>
                                     <w:p>
@@ -11214,8 +12645,8 @@
                                 </v:textbox>
                               </v:shape>
                             </v:group>
-                            <v:group id="Group 50" o:spid="_x0000_s1075" style="position:absolute;left:2925;top:10895;width:3680;height:280" coordorigin="2196,10916" coordsize="3683,284" o:gfxdata="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">
-                              <v:shape id="Text Box 51" o:spid="_x0000_s1076" type="#_x0000_t202" style="position:absolute;left:3158;top:10917;width:1305;height:283;visibility:visible;mso-wrap-style:square;v-text-anchor:top" o:gfxdata="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" strokeweight="1pt">
+                            <v:group id="Group 50" o:spid="_x0000_s1078" style="position:absolute;left:2925;top:10895;width:3680;height:280" coordorigin="2196,10916" coordsize="3683,284" o:gfxdata="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">
+                              <v:shape id="Text Box 51" o:spid="_x0000_s1079" type="#_x0000_t202" style="position:absolute;left:3158;top:10917;width:1305;height:283;visibility:visible;mso-wrap-style:square;v-text-anchor:top" o:gfxdata="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" strokeweight="1pt">
                                 <v:textbox inset="0,0,0,0">
                                   <w:txbxContent>
                                     <w:p>
@@ -11254,7 +12685,7 @@
                                   </w:txbxContent>
                                 </v:textbox>
                               </v:shape>
-                              <v:shape id="Text Box 52" o:spid="_x0000_s1077" type="#_x0000_t202" style="position:absolute;left:2196;top:10916;width:964;height:283;visibility:visible;mso-wrap-style:square;v-text-anchor:top" o:gfxdata="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" strokeweight="1pt">
+                              <v:shape id="Text Box 52" o:spid="_x0000_s1080" type="#_x0000_t202" style="position:absolute;left:2196;top:10916;width:964;height:283;visibility:visible;mso-wrap-style:square;v-text-anchor:top" o:gfxdata="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" strokeweight="1pt">
                                 <v:textbox inset="0,0,0,0">
                                   <w:txbxContent>
                                     <w:p>
@@ -11284,7 +12715,7 @@
                                   </w:txbxContent>
                                 </v:textbox>
                               </v:shape>
-                              <v:shape id="Text Box 53" o:spid="_x0000_s1078" type="#_x0000_t202" style="position:absolute;left:4461;top:10917;width:851;height:283;visibility:visible;mso-wrap-style:square;v-text-anchor:top" o:gfxdata="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" strokeweight="1pt">
+                              <v:shape id="Text Box 53" o:spid="_x0000_s1081" type="#_x0000_t202" style="position:absolute;left:4461;top:10917;width:851;height:283;visibility:visible;mso-wrap-style:square;v-text-anchor:top" o:gfxdata="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" strokeweight="1pt">
                                 <v:textbox inset="0,0,0,0">
                                   <w:txbxContent>
                                     <w:p>
@@ -11300,7 +12731,7 @@
                                   </w:txbxContent>
                                 </v:textbox>
                               </v:shape>
-                              <v:shape id="Text Box 54" o:spid="_x0000_s1079" type="#_x0000_t202" style="position:absolute;left:5311;top:10917;width:568;height:283;visibility:visible;mso-wrap-style:square;v-text-anchor:top" o:gfxdata="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" strokeweight="1pt">
+                              <v:shape id="Text Box 54" o:spid="_x0000_s1082" type="#_x0000_t202" style="position:absolute;left:5311;top:10917;width:568;height:283;visibility:visible;mso-wrap-style:square;v-text-anchor:top" o:gfxdata="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" strokeweight="1pt">
                                 <v:textbox inset="0,0,0,0">
                                   <w:txbxContent>
                                     <w:p>
@@ -11317,8 +12748,8 @@
                                 </v:textbox>
                               </v:shape>
                             </v:group>
-                            <v:group id="Group 55" o:spid="_x0000_s1080" style="position:absolute;left:2925;top:11174;width:3680;height:280" coordorigin="2196,10916" coordsize="3683,284" o:gfxdata="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">
-                              <v:shape id="Text Box 56" o:spid="_x0000_s1081" type="#_x0000_t202" style="position:absolute;left:3158;top:10917;width:1305;height:283;visibility:visible;mso-wrap-style:square;v-text-anchor:top" o:gfxdata="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" strokeweight="1pt">
+                            <v:group id="Group 55" o:spid="_x0000_s1083" style="position:absolute;left:2925;top:11174;width:3680;height:280" coordorigin="2196,10916" coordsize="3683,284" o:gfxdata="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">
+                              <v:shape id="Text Box 56" o:spid="_x0000_s1084" type="#_x0000_t202" style="position:absolute;left:3158;top:10917;width:1305;height:283;visibility:visible;mso-wrap-style:square;v-text-anchor:top" o:gfxdata="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" strokeweight="1pt">
                                 <v:textbox inset="0,0,0,0">
                                   <w:txbxContent>
                                     <w:p>
@@ -11352,7 +12783,7 @@
                                   </w:txbxContent>
                                 </v:textbox>
                               </v:shape>
-                              <v:shape id="Text Box 57" o:spid="_x0000_s1082" type="#_x0000_t202" style="position:absolute;left:2196;top:10916;width:964;height:283;visibility:visible;mso-wrap-style:square;v-text-anchor:top" o:gfxdata="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" strokeweight="1pt">
+                              <v:shape id="Text Box 57" o:spid="_x0000_s1085" type="#_x0000_t202" style="position:absolute;left:2196;top:10916;width:964;height:283;visibility:visible;mso-wrap-style:square;v-text-anchor:top" o:gfxdata="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" strokeweight="1pt">
                                 <v:textbox inset="0,0,0,0">
                                   <w:txbxContent>
                                     <w:p>
@@ -11393,7 +12824,7 @@
                                   </w:txbxContent>
                                 </v:textbox>
                               </v:shape>
-                              <v:shape id="Text Box 58" o:spid="_x0000_s1083" type="#_x0000_t202" style="position:absolute;left:4461;top:10917;width:851;height:283;visibility:visible;mso-wrap-style:square;v-text-anchor:top" o:gfxdata="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" strokeweight="1pt">
+                              <v:shape id="Text Box 58" o:spid="_x0000_s1086" type="#_x0000_t202" style="position:absolute;left:4461;top:10917;width:851;height:283;visibility:visible;mso-wrap-style:square;v-text-anchor:top" o:gfxdata="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" strokeweight="1pt">
                                 <v:textbox inset="0,0,0,0">
                                   <w:txbxContent>
                                     <w:p>
@@ -11409,7 +12840,7 @@
                                   </w:txbxContent>
                                 </v:textbox>
                               </v:shape>
-                              <v:shape id="Text Box 59" o:spid="_x0000_s1084" type="#_x0000_t202" style="position:absolute;left:5311;top:10917;width:568;height:283;visibility:visible;mso-wrap-style:square;v-text-anchor:top" o:gfxdata="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" strokeweight="1pt">
+                              <v:shape id="Text Box 59" o:spid="_x0000_s1087" type="#_x0000_t202" style="position:absolute;left:5311;top:10917;width:568;height:283;visibility:visible;mso-wrap-style:square;v-text-anchor:top" o:gfxdata="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" strokeweight="1pt">
                                 <v:textbox inset="0,0,0,0">
                                   <w:txbxContent>
                                     <w:p>
@@ -11426,8 +12857,8 @@
                                 </v:textbox>
                               </v:shape>
                             </v:group>
-                            <v:group id="Group 60" o:spid="_x0000_s1085" style="position:absolute;left:2925;top:11449;width:3680;height:281" coordorigin="2196,10916" coordsize="3683,284" o:gfxdata="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">
-                              <v:shape id="Text Box 61" o:spid="_x0000_s1086" type="#_x0000_t202" style="position:absolute;left:3158;top:10917;width:1305;height:283;visibility:visible;mso-wrap-style:square;v-text-anchor:top" o:gfxdata="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" strokeweight="1pt">
+                            <v:group id="Group 60" o:spid="_x0000_s1088" style="position:absolute;left:2925;top:11449;width:3680;height:281" coordorigin="2196,10916" coordsize="3683,284" o:gfxdata="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">
+                              <v:shape id="Text Box 61" o:spid="_x0000_s1089" type="#_x0000_t202" style="position:absolute;left:3158;top:10917;width:1305;height:283;visibility:visible;mso-wrap-style:square;v-text-anchor:top" o:gfxdata="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" strokeweight="1pt">
                                 <v:textbox inset="0,0,0,0">
                                   <w:txbxContent>
                                     <w:p>
@@ -11477,7 +12908,7 @@
                                   </w:txbxContent>
                                 </v:textbox>
                               </v:shape>
-                              <v:shape id="Text Box 62" o:spid="_x0000_s1087" type="#_x0000_t202" style="position:absolute;left:2196;top:10916;width:964;height:283;visibility:visible;mso-wrap-style:square;v-text-anchor:top" o:gfxdata="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" strokeweight="1pt">
+                              <v:shape id="Text Box 62" o:spid="_x0000_s1090" type="#_x0000_t202" style="position:absolute;left:2196;top:10916;width:964;height:283;visibility:visible;mso-wrap-style:square;v-text-anchor:top" o:gfxdata="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" strokeweight="1pt">
                                 <v:textbox inset="0,0,0,0">
                                   <w:txbxContent>
                                     <w:p>
@@ -11501,7 +12932,7 @@
                                   </w:txbxContent>
                                 </v:textbox>
                               </v:shape>
-                              <v:shape id="Text Box 63" o:spid="_x0000_s1088" type="#_x0000_t202" style="position:absolute;left:4461;top:10917;width:851;height:283;visibility:visible;mso-wrap-style:square;v-text-anchor:top" o:gfxdata="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" strokeweight="1pt">
+                              <v:shape id="Text Box 63" o:spid="_x0000_s1091" type="#_x0000_t202" style="position:absolute;left:4461;top:10917;width:851;height:283;visibility:visible;mso-wrap-style:square;v-text-anchor:top" o:gfxdata="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" strokeweight="1pt">
                                 <v:textbox inset="0,0,0,0">
                                   <w:txbxContent>
                                     <w:p>
@@ -11517,7 +12948,7 @@
                                   </w:txbxContent>
                                 </v:textbox>
                               </v:shape>
-                              <v:shape id="Text Box 64" o:spid="_x0000_s1089" type="#_x0000_t202" style="position:absolute;left:5311;top:10917;width:568;height:283;visibility:visible;mso-wrap-style:square;v-text-anchor:top" o:gfxdata="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" strokeweight="1pt">
+                              <v:shape id="Text Box 64" o:spid="_x0000_s1092" type="#_x0000_t202" style="position:absolute;left:5311;top:10917;width:568;height:283;visibility:visible;mso-wrap-style:square;v-text-anchor:top" o:gfxdata="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" strokeweight="1pt">
                                 <v:textbox inset="0,0,0,0">
                                   <w:txbxContent>
                                     <w:p>
@@ -11534,8 +12965,8 @@
                                 </v:textbox>
                               </v:shape>
                             </v:group>
-                            <v:group id="Group 65" o:spid="_x0000_s1090" style="position:absolute;left:2925;top:11726;width:3680;height:281" coordorigin="2196,10916" coordsize="3683,284" o:gfxdata="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">
-                              <v:shape id="Text Box 66" o:spid="_x0000_s1091" type="#_x0000_t202" style="position:absolute;left:3158;top:10917;width:1305;height:283;visibility:visible;mso-wrap-style:square;v-text-anchor:top" o:gfxdata="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" strokeweight="1pt">
+                            <v:group id="Group 65" o:spid="_x0000_s1093" style="position:absolute;left:2925;top:11726;width:3680;height:281" coordorigin="2196,10916" coordsize="3683,284" o:gfxdata="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">
+                              <v:shape id="Text Box 66" o:spid="_x0000_s1094" type="#_x0000_t202" style="position:absolute;left:3158;top:10917;width:1305;height:283;visibility:visible;mso-wrap-style:square;v-text-anchor:top" o:gfxdata="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" strokeweight="1pt">
                                 <v:textbox inset="0,0,0,0">
                                   <w:txbxContent>
                                     <w:p>
@@ -11557,7 +12988,7 @@
                                   </w:txbxContent>
                                 </v:textbox>
                               </v:shape>
-                              <v:shape id="Text Box 67" o:spid="_x0000_s1092" type="#_x0000_t202" style="position:absolute;left:2196;top:10916;width:964;height:283;visibility:visible;mso-wrap-style:square;v-text-anchor:top" o:gfxdata="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" strokeweight="1pt">
+                              <v:shape id="Text Box 67" o:spid="_x0000_s1095" type="#_x0000_t202" style="position:absolute;left:2196;top:10916;width:964;height:283;visibility:visible;mso-wrap-style:square;v-text-anchor:top" o:gfxdata="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" strokeweight="1pt">
                                 <v:textbox inset="0,0,0,0">
                                   <w:txbxContent>
                                     <w:p>
@@ -11587,7 +13018,7 @@
                                   </w:txbxContent>
                                 </v:textbox>
                               </v:shape>
-                              <v:shape id="Text Box 68" o:spid="_x0000_s1093" type="#_x0000_t202" style="position:absolute;left:4461;top:10917;width:851;height:283;visibility:visible;mso-wrap-style:square;v-text-anchor:top" o:gfxdata="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" strokeweight="1pt">
+                              <v:shape id="Text Box 68" o:spid="_x0000_s1096" type="#_x0000_t202" style="position:absolute;left:4461;top:10917;width:851;height:283;visibility:visible;mso-wrap-style:square;v-text-anchor:top" o:gfxdata="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" strokeweight="1pt">
                                 <v:textbox inset="0,0,0,0">
                                   <w:txbxContent>
                                     <w:p>
@@ -11603,7 +13034,7 @@
                                   </w:txbxContent>
                                 </v:textbox>
                               </v:shape>
-                              <v:shape id="Text Box 69" o:spid="_x0000_s1094" type="#_x0000_t202" style="position:absolute;left:5311;top:10917;width:568;height:283;visibility:visible;mso-wrap-style:square;v-text-anchor:top" o:gfxdata="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" strokeweight="1pt">
+                              <v:shape id="Text Box 69" o:spid="_x0000_s1097" type="#_x0000_t202" style="position:absolute;left:5311;top:10917;width:568;height:283;visibility:visible;mso-wrap-style:square;v-text-anchor:top" o:gfxdata="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" strokeweight="1pt">
                                 <v:textbox inset="0,0,0,0">
                                   <w:txbxContent>
                                     <w:p>
@@ -11621,17 +13052,17 @@
                               </v:shape>
                             </v:group>
                           </v:group>
-                          <v:line id="Line 70" o:spid="_x0000_s1095" style="position:absolute;flip:x;visibility:visible;mso-wrap-style:square" from="5473,10607" to="5473,12007" o:connectortype="straight" o:gfxdata="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" strokeweight="2.25pt"/>
-                          <v:line id="Line 71" o:spid="_x0000_s1096" style="position:absolute;flip:x;visibility:visible;mso-wrap-style:square" from="6040,10607" to="6040,12007" o:connectortype="straight" o:gfxdata="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" strokeweight="2.25pt"/>
-                          <v:line id="Line 72" o:spid="_x0000_s1097" style="position:absolute;flip:x;visibility:visible;mso-wrap-style:square" from="3322,10607" to="3322,12007" o:connectortype="straight" o:gfxdata="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" strokeweight="2.25pt"/>
-                          <v:line id="Line 73" o:spid="_x0000_s1098" style="position:absolute;flip:x;visibility:visible;mso-wrap-style:square" from="4621,10607" to="4621,12007" o:connectortype="straight" o:gfxdata="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" strokeweight="2.25pt"/>
-                          <v:line id="Line 74" o:spid="_x0000_s1099" style="position:absolute;flip:x;visibility:visible;mso-wrap-style:square" from="2361,10607" to="2361,12007" o:connectortype="straight" o:gfxdata="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" strokeweight="2.25pt"/>
+                          <v:line id="Line 70" o:spid="_x0000_s1098" style="position:absolute;flip:x;visibility:visible;mso-wrap-style:square" from="5473,10607" to="5473,12007" o:connectortype="straight" o:gfxdata="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" strokeweight="2.25pt"/>
+                          <v:line id="Line 71" o:spid="_x0000_s1099" style="position:absolute;flip:x;visibility:visible;mso-wrap-style:square" from="6040,10607" to="6040,12007" o:connectortype="straight" o:gfxdata="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" strokeweight="2.25pt"/>
+                          <v:line id="Line 72" o:spid="_x0000_s1100" style="position:absolute;flip:x;visibility:visible;mso-wrap-style:square" from="3322,10607" to="3322,12007" o:connectortype="straight" o:gfxdata="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" strokeweight="2.25pt"/>
+                          <v:line id="Line 73" o:spid="_x0000_s1101" style="position:absolute;flip:x;visibility:visible;mso-wrap-style:square" from="4621,10607" to="4621,12007" o:connectortype="straight" o:gfxdata="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" strokeweight="2.25pt"/>
+                          <v:line id="Line 74" o:spid="_x0000_s1102" style="position:absolute;flip:x;visibility:visible;mso-wrap-style:square" from="2361,10607" to="2361,12007" o:connectortype="straight" o:gfxdata="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" strokeweight="2.25pt"/>
                         </v:group>
                       </v:group>
-                      <v:group id="Group 75" o:spid="_x0000_s1100" style="position:absolute;left:3028;top:10033;width:3683;height:581" coordorigin="3033,9482" coordsize="3683,581" o:gfxdata="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">
-                        <v:group id="Group 76" o:spid="_x0000_s1101" style="position:absolute;left:3034;top:9492;width:3682;height:561" coordorigin="1240,9793" coordsize="3685,568" o:gfxdata="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">
-                          <v:group id="Group 77" o:spid="_x0000_s1102" style="position:absolute;left:1240;top:10078;width:3685;height:283" coordorigin="3332,11725" coordsize="3681,283" o:gfxdata="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">
-                            <v:shape id="Text Box 78" o:spid="_x0000_s1103" type="#_x0000_t202" style="position:absolute;left:3332;top:11725;width:397;height:283;visibility:visible;mso-wrap-style:square;v-text-anchor:top" o:gfxdata="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" strokeweight="1pt">
+                      <v:group id="Group 75" o:spid="_x0000_s1103" style="position:absolute;left:3028;top:10033;width:3683;height:581" coordorigin="3033,9482" coordsize="3683,581" o:gfxdata="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">
+                        <v:group id="Group 76" o:spid="_x0000_s1104" style="position:absolute;left:3034;top:9492;width:3682;height:561" coordorigin="1240,9793" coordsize="3685,568" o:gfxdata="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">
+                          <v:group id="Group 77" o:spid="_x0000_s1105" style="position:absolute;left:1240;top:10078;width:3685;height:283" coordorigin="3332,11725" coordsize="3681,283" o:gfxdata="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">
+                            <v:shape id="Text Box 78" o:spid="_x0000_s1106" type="#_x0000_t202" style="position:absolute;left:3332;top:11725;width:397;height:283;visibility:visible;mso-wrap-style:square;v-text-anchor:top" o:gfxdata="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" strokeweight="1pt">
                               <v:textbox inset="0,0,0,0">
                                 <w:txbxContent>
                                   <w:p>
@@ -11647,7 +13078,7 @@
                                 </w:txbxContent>
                               </v:textbox>
                             </v:shape>
-                            <v:shape id="Text Box 79" o:spid="_x0000_s1104" type="#_x0000_t202" style="position:absolute;left:4295;top:11725;width:1304;height:283;visibility:visible;mso-wrap-style:square;v-text-anchor:top" o:gfxdata="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" strokeweight="1pt">
+                            <v:shape id="Text Box 79" o:spid="_x0000_s1107" type="#_x0000_t202" style="position:absolute;left:4295;top:11725;width:1304;height:283;visibility:visible;mso-wrap-style:square;v-text-anchor:top" o:gfxdata="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" strokeweight="1pt">
                               <v:textbox inset="0,0,0,0">
                                 <w:txbxContent>
                                   <w:p>
@@ -11663,7 +13094,7 @@
                                 </w:txbxContent>
                               </v:textbox>
                             </v:shape>
-                            <v:shape id="Text Box 80" o:spid="_x0000_s1105" type="#_x0000_t202" style="position:absolute;left:3728;top:11725;width:567;height:283;visibility:visible;mso-wrap-style:square;v-text-anchor:top" o:gfxdata="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" strokeweight="1pt">
+                            <v:shape id="Text Box 80" o:spid="_x0000_s1108" type="#_x0000_t202" style="position:absolute;left:3728;top:11725;width:567;height:283;visibility:visible;mso-wrap-style:square;v-text-anchor:top" o:gfxdata="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" strokeweight="1pt">
                               <v:textbox inset="0,0,0,0">
                                 <w:txbxContent>
                                   <w:p>
@@ -11679,7 +13110,7 @@
                                 </w:txbxContent>
                               </v:textbox>
                             </v:shape>
-                            <v:shape id="Text Box 81" o:spid="_x0000_s1106" type="#_x0000_t202" style="position:absolute;left:5597;top:11725;width:850;height:283;visibility:visible;mso-wrap-style:square;v-text-anchor:top" o:gfxdata="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" strokeweight="1pt">
+                            <v:shape id="Text Box 81" o:spid="_x0000_s1109" type="#_x0000_t202" style="position:absolute;left:5597;top:11725;width:850;height:283;visibility:visible;mso-wrap-style:square;v-text-anchor:top" o:gfxdata="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" strokeweight="1pt">
                               <v:textbox inset="0,0,0,0">
                                 <w:txbxContent>
                                   <w:p>
@@ -11695,7 +13126,7 @@
                                 </w:txbxContent>
                               </v:textbox>
                             </v:shape>
-                            <v:shape id="Text Box 82" o:spid="_x0000_s1107" type="#_x0000_t202" style="position:absolute;left:6446;top:11725;width:567;height:283;visibility:visible;mso-wrap-style:square;v-text-anchor:top" o:gfxdata="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" strokeweight="1pt">
+                            <v:shape id="Text Box 82" o:spid="_x0000_s1110" type="#_x0000_t202" style="position:absolute;left:6446;top:11725;width:567;height:283;visibility:visible;mso-wrap-style:square;v-text-anchor:top" o:gfxdata="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" strokeweight="1pt">
                               <v:textbox inset="0,0,0,0">
                                 <w:txbxContent>
                                   <w:p>
@@ -11712,8 +13143,8 @@
                               </v:textbox>
                             </v:shape>
                           </v:group>
-                          <v:group id="Group 83" o:spid="_x0000_s1108" style="position:absolute;left:1240;top:9793;width:3685;height:283" coordorigin="3332,11725" coordsize="3681,283" o:gfxdata="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">
-                            <v:shape id="Text Box 84" o:spid="_x0000_s1109" type="#_x0000_t202" style="position:absolute;left:3332;top:11725;width:397;height:283;visibility:visible;mso-wrap-style:square;v-text-anchor:top" o:gfxdata="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" strokeweight="1pt">
+                          <v:group id="Group 83" o:spid="_x0000_s1111" style="position:absolute;left:1240;top:9793;width:3685;height:283" coordorigin="3332,11725" coordsize="3681,283" o:gfxdata="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">
+                            <v:shape id="Text Box 84" o:spid="_x0000_s1112" type="#_x0000_t202" style="position:absolute;left:3332;top:11725;width:397;height:283;visibility:visible;mso-wrap-style:square;v-text-anchor:top" o:gfxdata="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" strokeweight="1pt">
                               <v:textbox inset="0,0,0,0">
                                 <w:txbxContent>
                                   <w:p>
@@ -11729,7 +13160,7 @@
                                 </w:txbxContent>
                               </v:textbox>
                             </v:shape>
-                            <v:shape id="Text Box 85" o:spid="_x0000_s1110" type="#_x0000_t202" style="position:absolute;left:4295;top:11725;width:1304;height:283;visibility:visible;mso-wrap-style:square;v-text-anchor:top" o:gfxdata="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" strokeweight="1pt">
+                            <v:shape id="Text Box 85" o:spid="_x0000_s1113" type="#_x0000_t202" style="position:absolute;left:4295;top:11725;width:1304;height:283;visibility:visible;mso-wrap-style:square;v-text-anchor:top" o:gfxdata="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" strokeweight="1pt">
                               <v:textbox inset="0,0,0,0">
                                 <w:txbxContent>
                                   <w:p>
@@ -11745,7 +13176,7 @@
                                 </w:txbxContent>
                               </v:textbox>
                             </v:shape>
-                            <v:shape id="Text Box 86" o:spid="_x0000_s1111" type="#_x0000_t202" style="position:absolute;left:3728;top:11725;width:567;height:283;visibility:visible;mso-wrap-style:square;v-text-anchor:top" o:gfxdata="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" strokeweight="1pt">
+                            <v:shape id="Text Box 86" o:spid="_x0000_s1114" type="#_x0000_t202" style="position:absolute;left:3728;top:11725;width:567;height:283;visibility:visible;mso-wrap-style:square;v-text-anchor:top" o:gfxdata="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" strokeweight="1pt">
                               <v:textbox inset="0,0,0,0">
                                 <w:txbxContent>
                                   <w:p>
@@ -11761,7 +13192,7 @@
                                 </w:txbxContent>
                               </v:textbox>
                             </v:shape>
-                            <v:shape id="Text Box 87" o:spid="_x0000_s1112" type="#_x0000_t202" style="position:absolute;left:5597;top:11725;width:850;height:283;visibility:visible;mso-wrap-style:square;v-text-anchor:top" o:gfxdata="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" strokeweight="1pt">
+                            <v:shape id="Text Box 87" o:spid="_x0000_s1115" type="#_x0000_t202" style="position:absolute;left:5597;top:11725;width:850;height:283;visibility:visible;mso-wrap-style:square;v-text-anchor:top" o:gfxdata="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" strokeweight="1pt">
                               <v:textbox inset="0,0,0,0">
                                 <w:txbxContent>
                                   <w:p>
@@ -11777,7 +13208,7 @@
                                 </w:txbxContent>
                               </v:textbox>
                             </v:shape>
-                            <v:shape id="Text Box 88" o:spid="_x0000_s1113" type="#_x0000_t202" style="position:absolute;left:6446;top:11725;width:567;height:283;visibility:visible;mso-wrap-style:square;v-text-anchor:top" o:gfxdata="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" strokeweight="1pt">
+                            <v:shape id="Text Box 88" o:spid="_x0000_s1116" type="#_x0000_t202" style="position:absolute;left:6446;top:11725;width:567;height:283;visibility:visible;mso-wrap-style:square;v-text-anchor:top" o:gfxdata="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" strokeweight="1pt">
                               <v:textbox inset="0,0,0,0">
                                 <w:txbxContent>
                                   <w:p>
@@ -11795,18 +13226,18 @@
                             </v:shape>
                           </v:group>
                         </v:group>
-                        <v:line id="Line 89" o:spid="_x0000_s1114" style="position:absolute;visibility:visible;mso-wrap-style:square" from="5299,9482" to="5299,10053" o:connectortype="straight" o:gfxdata="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" strokeweight="2.25pt"/>
-                        <v:line id="Line 90" o:spid="_x0000_s1115" style="position:absolute;visibility:visible;mso-wrap-style:square" from="3033,9492" to="3033,10063" o:connectortype="straight" o:gfxdata="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" strokeweight="2.25pt"/>
-                        <v:line id="Line 91" o:spid="_x0000_s1116" style="position:absolute;visibility:visible;mso-wrap-style:square" from="6715,9482" to="6715,10053" o:connectortype="straight" o:gfxdata="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" strokeweight="2.25pt"/>
-                        <v:line id="Line 92" o:spid="_x0000_s1117" style="position:absolute;visibility:visible;mso-wrap-style:square" from="6148,9482" to="6148,10053" o:connectortype="straight" o:gfxdata="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" strokeweight="2.25pt"/>
-                        <v:line id="Line 93" o:spid="_x0000_s1118" style="position:absolute;visibility:visible;mso-wrap-style:square" from="3430,9492" to="3430,10063" o:connectortype="straight" o:gfxdata="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" strokeweight="2.25pt"/>
-                        <v:line id="Line 94" o:spid="_x0000_s1119" style="position:absolute;visibility:visible;mso-wrap-style:square" from="3996,9482" to="3996,10053" o:connectortype="straight" o:gfxdata="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" strokeweight="2.25pt"/>
+                        <v:line id="Line 89" o:spid="_x0000_s1117" style="position:absolute;visibility:visible;mso-wrap-style:square" from="5299,9482" to="5299,10053" o:connectortype="straight" o:gfxdata="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" strokeweight="2.25pt"/>
+                        <v:line id="Line 90" o:spid="_x0000_s1118" style="position:absolute;visibility:visible;mso-wrap-style:square" from="3033,9492" to="3033,10063" o:connectortype="straight" o:gfxdata="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" strokeweight="2.25pt"/>
+                        <v:line id="Line 91" o:spid="_x0000_s1119" style="position:absolute;visibility:visible;mso-wrap-style:square" from="6715,9482" to="6715,10053" o:connectortype="straight" o:gfxdata="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" strokeweight="2.25pt"/>
+                        <v:line id="Line 92" o:spid="_x0000_s1120" style="position:absolute;visibility:visible;mso-wrap-style:square" from="6148,9482" to="6148,10053" o:connectortype="straight" o:gfxdata="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" strokeweight="2.25pt"/>
+                        <v:line id="Line 93" o:spid="_x0000_s1121" style="position:absolute;visibility:visible;mso-wrap-style:square" from="3430,9492" to="3430,10063" o:connectortype="straight" o:gfxdata="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" strokeweight="2.25pt"/>
+                        <v:line id="Line 94" o:spid="_x0000_s1122" style="position:absolute;visibility:visible;mso-wrap-style:square" from="3996,9482" to="3996,10053" o:connectortype="straight" o:gfxdata="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" strokeweight="2.25pt"/>
                       </v:group>
                     </v:group>
                   </v:group>
                 </v:group>
               </v:group>
-              <v:shape id="Text Box 95" o:spid="_x0000_s1120" type="#_x0000_t202" style="position:absolute;left:4761;top:16074;width:3780;height:360;visibility:visible;mso-wrap-style:square;v-text-anchor:top" o:gfxdata="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" filled="f" stroked="f">
+              <v:shape id="Text Box 95" o:spid="_x0000_s1123" type="#_x0000_t202" style="position:absolute;left:4761;top:16074;width:3780;height:360;visibility:visible;mso-wrap-style:square;v-text-anchor:top" o:gfxdata="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" filled="f" stroked="f">
                 <v:textbox inset="0,0,0,0">
                   <w:txbxContent>
                     <w:p>
@@ -11857,7 +13288,7 @@
 </file>
 
 <file path=word/header4.xml><?xml version="1.0" encoding="utf-8"?>
-<w:hdr xmlns:wpc="http://schemas.microsoft.com/office/word/2010/wordprocessingCanvas" xmlns:cx="http://schemas.microsoft.com/office/drawing/2014/chartex" xmlns:cx1="http://schemas.microsoft.com/office/drawing/2015/9/8/chartex" xmlns:cx2="http://schemas.microsoft.com/office/drawing/2015/10/21/chartex" xmlns:cx3="http://schemas.microsoft.com/office/drawing/2016/5/9/chartex" xmlns:cx4="http://schemas.microsoft.com/office/drawing/2016/5/10/chartex" xmlns:cx5="http://schemas.microsoft.com/office/drawing/2016/5/11/chartex" xmlns:cx6="http://schemas.microsoft.com/office/drawing/2016/5/12/chartex" xmlns:cx7="http://schemas.microsoft.com/office/drawing/2016/5/13/chartex" xmlns:cx8="http://schemas.microsoft.com/office/drawing/2016/5/14/chartex" xmlns:mc="http://schemas.openxmlformats.org/markup-compatibility/2006" xmlns:aink="http://schemas.microsoft.com/office/drawing/2016/ink" xmlns:am3d="http://schemas.microsoft.com/office/drawing/2017/model3d" xmlns:o="urn:schemas-microsoft-com:office:office" xmlns:oel="http://schemas.microsoft.com/office/2019/extlst" xmlns:r="http://schemas.openxmlformats.org/officeDocument/2006/relationships" xmlns:m="http://schemas.openxmlformats.org/officeDocument/2006/math" xmlns:v="urn:schemas-microsoft-com:vml" xmlns:wp14="http://schemas.microsoft.com/office/word/2010/wordprocessingDrawing" xmlns:wp="http://schemas.openxmlformats.org/drawingml/2006/wordprocessingDrawing" xmlns:w10="urn:schemas-microsoft-com:office:word" xmlns:w="http://schemas.openxmlformats.org/wordprocessingml/2006/main" xmlns:w14="http://schemas.microsoft.com/office/word/2010/wordml" xmlns:w15="http://schemas.microsoft.com/office/word/2012/wordml" xmlns:w16cex="http://schemas.microsoft.com/office/word/2018/wordml/cex" xmlns:w16cid="http://schemas.microsoft.com/office/word/2016/wordml/cid" xmlns:w16="http://schemas.microsoft.com/office/word/2018/wordml" xmlns:w16sdtdh="http://schemas.microsoft.com/office/word/2020/wordml/sdtdatahash" xmlns:w16se="http://schemas.microsoft.com/office/word/2015/wordml/symex" xmlns:wpg="http://schemas.microsoft.com/office/word/2010/wordprocessingGroup" xmlns:wpi="http://schemas.microsoft.com/office/word/2010/wordprocessingInk" xmlns:wne="http://schemas.microsoft.com/office/word/2006/wordml" xmlns:wps="http://schemas.microsoft.com/office/word/2010/wordprocessingShape" mc:Ignorable="w14 w15 w16se w16cid w16 w16cex w16sdtdh wp14">
+<w:hdr xmlns:wpc="http://schemas.microsoft.com/office/word/2010/wordprocessingCanvas" xmlns:cx="http://schemas.microsoft.com/office/drawing/2014/chartex" xmlns:cx1="http://schemas.microsoft.com/office/drawing/2015/9/8/chartex" xmlns:cx2="http://schemas.microsoft.com/office/drawing/2015/10/21/chartex" xmlns:cx3="http://schemas.microsoft.com/office/drawing/2016/5/9/chartex" xmlns:cx4="http://schemas.microsoft.com/office/drawing/2016/5/10/chartex" xmlns:cx5="http://schemas.microsoft.com/office/drawing/2016/5/11/chartex" xmlns:cx6="http://schemas.microsoft.com/office/drawing/2016/5/12/chartex" xmlns:cx7="http://schemas.microsoft.com/office/drawing/2016/5/13/chartex" xmlns:cx8="http://schemas.microsoft.com/office/drawing/2016/5/14/chartex" xmlns:mc="http://schemas.openxmlformats.org/markup-compatibility/2006" xmlns:aink="http://schemas.microsoft.com/office/drawing/2016/ink" xmlns:am3d="http://schemas.microsoft.com/office/drawing/2017/model3d" xmlns:o="urn:schemas-microsoft-com:office:office" xmlns:r="http://schemas.openxmlformats.org/officeDocument/2006/relationships" xmlns:m="http://schemas.openxmlformats.org/officeDocument/2006/math" xmlns:v="urn:schemas-microsoft-com:vml" xmlns:wp14="http://schemas.microsoft.com/office/word/2010/wordprocessingDrawing" xmlns:wp="http://schemas.openxmlformats.org/drawingml/2006/wordprocessingDrawing" xmlns:w10="urn:schemas-microsoft-com:office:word" xmlns:w="http://schemas.openxmlformats.org/wordprocessingml/2006/main" xmlns:w14="http://schemas.microsoft.com/office/word/2010/wordml" xmlns:w15="http://schemas.microsoft.com/office/word/2012/wordml" xmlns:w16cid="http://schemas.microsoft.com/office/word/2016/wordml/cid" xmlns:w16se="http://schemas.microsoft.com/office/word/2015/wordml/symex" xmlns:wpg="http://schemas.microsoft.com/office/word/2010/wordprocessingGroup" xmlns:wpi="http://schemas.microsoft.com/office/word/2010/wordprocessingInk" xmlns:wne="http://schemas.microsoft.com/office/word/2006/wordml" xmlns:wps="http://schemas.microsoft.com/office/word/2010/wordprocessingShape" mc:Ignorable="w14 w15 w16se w16cid wp14">
   <w:p>
     <w:pPr>
       <w:pStyle w:val="a3"/>
@@ -13700,14 +15131,14 @@
         </mc:Choice>
         <mc:Fallback>
           <w:pict>
-            <v:group w14:anchorId="39D80361" id="Группа 191" o:spid="_x0000_s1121" style="position:absolute;left:0;text-align:left;margin-left:21.1pt;margin-top:13.65pt;width:552.8pt;height:808.25pt;z-index:-251655168;mso-position-horizontal-relative:page;mso-position-vertical-relative:page" coordorigin="567,284" coordsize="11056,16271" o:gfxdata="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" o:allowincell="f">
-              <v:group id="Group 3" o:spid="_x0000_s1122" style="position:absolute;left:567;top:8552;width:561;height:8003" coordorigin="3194,6929" coordsize="561,8155" o:gfxdata="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">
-                <v:group id="Group 4" o:spid="_x0000_s1123" style="position:absolute;left:3194;top:6929;width:283;height:8155" coordorigin="3194,6929" coordsize="283,8155" o:gfxdata="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">
+            <v:group w14:anchorId="39D80361" id="Группа 191" o:spid="_x0000_s1124" style="position:absolute;left:0;text-align:left;margin-left:21.1pt;margin-top:13.65pt;width:552.8pt;height:808.25pt;z-index:-251655168;mso-position-horizontal-relative:page;mso-position-vertical-relative:page" coordorigin="567,284" coordsize="11056,16271" o:gfxdata="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" o:allowincell="f">
+              <v:group id="Group 3" o:spid="_x0000_s1125" style="position:absolute;left:567;top:8552;width:561;height:8003" coordorigin="3194,6929" coordsize="561,8155" o:gfxdata="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">
+                <v:group id="Group 4" o:spid="_x0000_s1126" style="position:absolute;left:3194;top:6929;width:283;height:8155" coordorigin="3194,6929" coordsize="283,8155" o:gfxdata="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">
                   <v:shapetype id="_x0000_t202" coordsize="21600,21600" o:spt="202" path="m,l,21600r21600,l21600,xe">
                     <v:stroke joinstyle="miter"/>
                     <v:path gradientshapeok="t" o:connecttype="rect"/>
                   </v:shapetype>
-                  <v:shape id="Text Box 5" o:spid="_x0000_s1124" type="#_x0000_t202" style="position:absolute;left:3194;top:13667;width:283;height:1417;visibility:visible;mso-wrap-style:square;v-text-anchor:top" o:gfxdata="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" strokeweight="2.25pt">
+                  <v:shape id="Text Box 5" o:spid="_x0000_s1127" type="#_x0000_t202" style="position:absolute;left:3194;top:13667;width:283;height:1417;visibility:visible;mso-wrap-style:square;v-text-anchor:top" o:gfxdata="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" strokeweight="2.25pt">
                     <v:textbox style="layout-flow:vertical;mso-layout-flow-alt:bottom-to-top" inset=".5mm,.3mm,.5mm,.3mm">
                       <w:txbxContent>
                         <w:p>
@@ -13729,7 +15160,7 @@
                       </w:txbxContent>
                     </v:textbox>
                   </v:shape>
-                  <v:shape id="Text Box 6" o:spid="_x0000_s1125" type="#_x0000_t202" style="position:absolute;left:3194;top:11707;width:283;height:1984;visibility:visible;mso-wrap-style:square;v-text-anchor:top" o:gfxdata="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" strokeweight="2.25pt">
+                  <v:shape id="Text Box 6" o:spid="_x0000_s1128" type="#_x0000_t202" style="position:absolute;left:3194;top:11707;width:283;height:1984;visibility:visible;mso-wrap-style:square;v-text-anchor:top" o:gfxdata="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" strokeweight="2.25pt">
                     <v:textbox style="layout-flow:vertical;mso-layout-flow-alt:bottom-to-top" inset=".5mm,.3mm,.5mm,.3mm">
                       <w:txbxContent>
                         <w:p>
@@ -13751,7 +15182,7 @@
                       </w:txbxContent>
                     </v:textbox>
                   </v:shape>
-                  <v:shape id="Text Box 7" o:spid="_x0000_s1126" type="#_x0000_t202" style="position:absolute;left:3194;top:8901;width:283;height:1417;visibility:visible;mso-wrap-style:square;v-text-anchor:top" o:gfxdata="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" strokeweight="2.25pt">
+                  <v:shape id="Text Box 7" o:spid="_x0000_s1129" type="#_x0000_t202" style="position:absolute;left:3194;top:8901;width:283;height:1417;visibility:visible;mso-wrap-style:square;v-text-anchor:top" o:gfxdata="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" strokeweight="2.25pt">
                     <v:textbox style="layout-flow:vertical;mso-layout-flow-alt:bottom-to-top" inset=".5mm,.3mm,.5mm,.3mm">
                       <w:txbxContent>
                         <w:p>
@@ -13773,7 +15204,7 @@
                       </w:txbxContent>
                     </v:textbox>
                   </v:shape>
-                  <v:shape id="Text Box 8" o:spid="_x0000_s1127" type="#_x0000_t202" style="position:absolute;left:3194;top:10306;width:283;height:1417;visibility:visible;mso-wrap-style:square;v-text-anchor:top" o:gfxdata="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" strokeweight="2.25pt">
+                  <v:shape id="Text Box 8" o:spid="_x0000_s1130" type="#_x0000_t202" style="position:absolute;left:3194;top:10306;width:283;height:1417;visibility:visible;mso-wrap-style:square;v-text-anchor:top" o:gfxdata="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" strokeweight="2.25pt">
                     <v:textbox style="layout-flow:vertical;mso-layout-flow-alt:bottom-to-top" inset=".5mm,.3mm,.5mm,.3mm">
                       <w:txbxContent>
                         <w:p>
@@ -13795,7 +15226,7 @@
                       </w:txbxContent>
                     </v:textbox>
                   </v:shape>
-                  <v:shape id="Text Box 9" o:spid="_x0000_s1128" type="#_x0000_t202" style="position:absolute;left:3194;top:6929;width:283;height:1984;visibility:visible;mso-wrap-style:square;v-text-anchor:top" o:gfxdata="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" strokeweight="2.25pt">
+                  <v:shape id="Text Box 9" o:spid="_x0000_s1131" type="#_x0000_t202" style="position:absolute;left:3194;top:6929;width:283;height:1984;visibility:visible;mso-wrap-style:square;v-text-anchor:top" o:gfxdata="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" strokeweight="2.25pt">
                     <v:textbox style="layout-flow:vertical;mso-layout-flow-alt:bottom-to-top" inset=".5mm,.3mm,.5mm,.3mm">
                       <w:txbxContent>
                         <w:p>
@@ -13818,8 +15249,8 @@
                     </v:textbox>
                   </v:shape>
                 </v:group>
-                <v:group id="Group 10" o:spid="_x0000_s1129" style="position:absolute;left:3472;top:6929;width:283;height:8155" coordorigin="3194,6929" coordsize="283,8155" o:gfxdata="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">
-                  <v:shape id="Text Box 11" o:spid="_x0000_s1130" type="#_x0000_t202" style="position:absolute;left:3194;top:13667;width:283;height:1417;visibility:visible;mso-wrap-style:square;v-text-anchor:top" o:gfxdata="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" strokeweight="2.25pt">
+                <v:group id="Group 10" o:spid="_x0000_s1132" style="position:absolute;left:3472;top:6929;width:283;height:8155" coordorigin="3194,6929" coordsize="283,8155" o:gfxdata="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">
+                  <v:shape id="Text Box 11" o:spid="_x0000_s1133" type="#_x0000_t202" style="position:absolute;left:3194;top:13667;width:283;height:1417;visibility:visible;mso-wrap-style:square;v-text-anchor:top" o:gfxdata="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" strokeweight="2.25pt">
                     <v:textbox style="layout-flow:vertical;mso-layout-flow-alt:bottom-to-top" inset=".5mm,.3mm,.5mm,.3mm">
                       <w:txbxContent>
                         <w:p>
@@ -13835,7 +15266,7 @@
                       </w:txbxContent>
                     </v:textbox>
                   </v:shape>
-                  <v:shape id="Text Box 12" o:spid="_x0000_s1131" type="#_x0000_t202" style="position:absolute;left:3194;top:11707;width:283;height:1984;visibility:visible;mso-wrap-style:square;v-text-anchor:top" o:gfxdata="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" strokeweight="2.25pt">
+                  <v:shape id="Text Box 12" o:spid="_x0000_s1134" type="#_x0000_t202" style="position:absolute;left:3194;top:11707;width:283;height:1984;visibility:visible;mso-wrap-style:square;v-text-anchor:top" o:gfxdata="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" strokeweight="2.25pt">
                     <v:textbox style="layout-flow:vertical;mso-layout-flow-alt:bottom-to-top" inset=".5mm,.3mm,.5mm,.3mm">
                       <w:txbxContent>
                         <w:p>
@@ -13851,7 +15282,7 @@
                       </w:txbxContent>
                     </v:textbox>
                   </v:shape>
-                  <v:shape id="Text Box 13" o:spid="_x0000_s1132" type="#_x0000_t202" style="position:absolute;left:3194;top:8901;width:283;height:1417;visibility:visible;mso-wrap-style:square;v-text-anchor:top" o:gfxdata="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" strokeweight="2.25pt">
+                  <v:shape id="Text Box 13" o:spid="_x0000_s1135" type="#_x0000_t202" style="position:absolute;left:3194;top:8901;width:283;height:1417;visibility:visible;mso-wrap-style:square;v-text-anchor:top" o:gfxdata="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" strokeweight="2.25pt">
                     <v:textbox style="layout-flow:vertical;mso-layout-flow-alt:bottom-to-top" inset=".5mm,.3mm,.5mm,.3mm">
                       <w:txbxContent>
                         <w:p>
@@ -13867,7 +15298,7 @@
                       </w:txbxContent>
                     </v:textbox>
                   </v:shape>
-                  <v:shape id="Text Box 14" o:spid="_x0000_s1133" type="#_x0000_t202" style="position:absolute;left:3194;top:10306;width:283;height:1417;visibility:visible;mso-wrap-style:square;v-text-anchor:top" o:gfxdata="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" strokeweight="2.25pt">
+                  <v:shape id="Text Box 14" o:spid="_x0000_s1136" type="#_x0000_t202" style="position:absolute;left:3194;top:10306;width:283;height:1417;visibility:visible;mso-wrap-style:square;v-text-anchor:top" o:gfxdata="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" strokeweight="2.25pt">
                     <v:textbox style="layout-flow:vertical;mso-layout-flow-alt:bottom-to-top" inset=".5mm,.3mm,.5mm,.3mm">
                       <w:txbxContent>
                         <w:p>
@@ -13883,7 +15314,7 @@
                       </w:txbxContent>
                     </v:textbox>
                   </v:shape>
-                  <v:shape id="Text Box 15" o:spid="_x0000_s1134" type="#_x0000_t202" style="position:absolute;left:3194;top:6929;width:283;height:1984;visibility:visible;mso-wrap-style:square;v-text-anchor:top" o:gfxdata="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" strokeweight="2.25pt">
+                  <v:shape id="Text Box 15" o:spid="_x0000_s1137" type="#_x0000_t202" style="position:absolute;left:3194;top:6929;width:283;height:1984;visibility:visible;mso-wrap-style:square;v-text-anchor:top" o:gfxdata="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" strokeweight="2.25pt">
                     <v:textbox style="layout-flow:vertical;mso-layout-flow-alt:bottom-to-top" inset=".5mm,.3mm,.5mm,.3mm">
                       <w:txbxContent>
                         <w:p>
@@ -13901,12 +15332,12 @@
                   </v:shape>
                 </v:group>
               </v:group>
-              <v:rect id="Rectangle 16" o:spid="_x0000_s1135" style="position:absolute;left:1134;top:284;width:10488;height:16271;visibility:visible;mso-wrap-style:square;v-text-anchor:top" o:gfxdata="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" strokeweight="2.25pt"/>
-              <v:group id="Group 17" o:spid="_x0000_s1136" style="position:absolute;left:1134;top:15717;width:10489;height:837" coordorigin="1140,12894" coordsize="10489,853" o:gfxdata="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">
-                <v:rect id="Rectangle 18" o:spid="_x0000_s1137" style="position:absolute;left:1140;top:12894;width:10488;height:850;visibility:visible;mso-wrap-style:square;v-text-anchor:top" o:gfxdata="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" strokeweight="2.25pt"/>
-                <v:group id="Group 19" o:spid="_x0000_s1138" style="position:absolute;left:1143;top:12894;width:10486;height:853" coordorigin="989,11410" coordsize="10486,853" o:gfxdata="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">
-                  <v:group id="Group 20" o:spid="_x0000_s1139" style="position:absolute;left:10908;top:11410;width:567;height:853" coordorigin="9096,9973" coordsize="851,853" o:gfxdata="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">
-                    <v:shape id="Text Box 21" o:spid="_x0000_s1140" type="#_x0000_t202" style="position:absolute;left:9096;top:9973;width:850;height:283;visibility:visible;mso-wrap-style:square;v-text-anchor:top" o:gfxdata="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" strokeweight="2.25pt">
+              <v:rect id="Rectangle 16" o:spid="_x0000_s1138" style="position:absolute;left:1134;top:284;width:10488;height:16271;visibility:visible;mso-wrap-style:square;v-text-anchor:top" o:gfxdata="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" strokeweight="2.25pt"/>
+              <v:group id="Group 17" o:spid="_x0000_s1139" style="position:absolute;left:1134;top:15717;width:10489;height:837" coordorigin="1140,12894" coordsize="10489,853" o:gfxdata="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">
+                <v:rect id="Rectangle 18" o:spid="_x0000_s1140" style="position:absolute;left:1140;top:12894;width:10488;height:850;visibility:visible;mso-wrap-style:square;v-text-anchor:top" o:gfxdata="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" strokeweight="2.25pt"/>
+                <v:group id="Group 19" o:spid="_x0000_s1141" style="position:absolute;left:1143;top:12894;width:10486;height:853" coordorigin="989,11410" coordsize="10486,853" o:gfxdata="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">
+                  <v:group id="Group 20" o:spid="_x0000_s1142" style="position:absolute;left:10908;top:11410;width:567;height:853" coordorigin="9096,9973" coordsize="851,853" o:gfxdata="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">
+                    <v:shape id="Text Box 21" o:spid="_x0000_s1143" type="#_x0000_t202" style="position:absolute;left:9096;top:9973;width:850;height:283;visibility:visible;mso-wrap-style:square;v-text-anchor:top" o:gfxdata="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" strokeweight="2.25pt">
                       <v:textbox inset=".5mm,.3mm,.5mm,.3mm">
                         <w:txbxContent>
                           <w:p>
@@ -13930,7 +15361,7 @@
                         </w:txbxContent>
                       </v:textbox>
                     </v:shape>
-                    <v:shape id="Text Box 22" o:spid="_x0000_s1141" type="#_x0000_t202" style="position:absolute;left:9097;top:10259;width:850;height:567;visibility:visible;mso-wrap-style:square;v-text-anchor:top" o:gfxdata="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" strokeweight="2.25pt">
+                    <v:shape id="Text Box 22" o:spid="_x0000_s1144" type="#_x0000_t202" style="position:absolute;left:9097;top:10259;width:850;height:567;visibility:visible;mso-wrap-style:square;v-text-anchor:top" o:gfxdata="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" strokeweight="2.25pt">
                       <v:textbox inset=".5mm,.3mm,.5mm,.3mm">
                         <w:txbxContent>
                           <w:p>
@@ -14007,7 +15438,7 @@
                       </v:textbox>
                     </v:shape>
                   </v:group>
-                  <v:shape id="Text Box 23" o:spid="_x0000_s1142" type="#_x0000_t202" style="position:absolute;left:4672;top:11413;width:6236;height:850;visibility:visible;mso-wrap-style:square;v-text-anchor:middle" o:gfxdata="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" strokeweight="2.25pt">
+                  <v:shape id="Text Box 23" o:spid="_x0000_s1145" type="#_x0000_t202" style="position:absolute;left:4672;top:11413;width:6236;height:850;visibility:visible;mso-wrap-style:square;v-text-anchor:middle" o:gfxdata="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" strokeweight="2.25pt">
                     <v:textbox inset=".5mm,.3mm,.5mm,.3mm">
                       <w:txbxContent>
                         <w:p>
@@ -14041,9 +15472,9 @@
                       </w:txbxContent>
                     </v:textbox>
                   </v:shape>
-                  <v:group id="Group 24" o:spid="_x0000_s1143" style="position:absolute;left:989;top:11413;width:3683;height:850" coordorigin="1248,9691" coordsize="3683,861" o:gfxdata="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">
-                    <v:group id="Group 25" o:spid="_x0000_s1144" style="position:absolute;left:1248;top:10272;width:3682;height:280" coordorigin="3332,11725" coordsize="3681,283" o:gfxdata="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">
-                      <v:shape id="Text Box 26" o:spid="_x0000_s1145" type="#_x0000_t202" style="position:absolute;left:3332;top:11725;width:397;height:283;visibility:visible;mso-wrap-style:square;v-text-anchor:top" o:gfxdata="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" strokeweight="2.25pt">
+                  <v:group id="Group 24" o:spid="_x0000_s1146" style="position:absolute;left:989;top:11413;width:3683;height:850" coordorigin="1248,9691" coordsize="3683,861" o:gfxdata="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">
+                    <v:group id="Group 25" o:spid="_x0000_s1147" style="position:absolute;left:1248;top:10272;width:3682;height:280" coordorigin="3332,11725" coordsize="3681,283" o:gfxdata="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">
+                      <v:shape id="Text Box 26" o:spid="_x0000_s1148" type="#_x0000_t202" style="position:absolute;left:3332;top:11725;width:397;height:283;visibility:visible;mso-wrap-style:square;v-text-anchor:top" o:gfxdata="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" strokeweight="2.25pt">
                         <v:textbox inset=".5mm,.3mm,.5mm,.3mm">
                           <w:txbxContent>
                             <w:p>
@@ -14067,7 +15498,7 @@
                           </w:txbxContent>
                         </v:textbox>
                       </v:shape>
-                      <v:shape id="Text Box 27" o:spid="_x0000_s1146" type="#_x0000_t202" style="position:absolute;left:4295;top:11725;width:1304;height:283;visibility:visible;mso-wrap-style:square;v-text-anchor:top" o:gfxdata="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" strokeweight="2.25pt">
+                      <v:shape id="Text Box 27" o:spid="_x0000_s1149" type="#_x0000_t202" style="position:absolute;left:4295;top:11725;width:1304;height:283;visibility:visible;mso-wrap-style:square;v-text-anchor:top" o:gfxdata="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" strokeweight="2.25pt">
                         <v:textbox inset=".5mm,.3mm,.5mm,.3mm">
                           <w:txbxContent>
                             <w:p>
@@ -14089,7 +15520,7 @@
                           </w:txbxContent>
                         </v:textbox>
                       </v:shape>
-                      <v:shape id="Text Box 28" o:spid="_x0000_s1147" type="#_x0000_t202" style="position:absolute;left:3728;top:11725;width:567;height:283;visibility:visible;mso-wrap-style:square;v-text-anchor:top" o:gfxdata="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" strokeweight="2.25pt">
+                      <v:shape id="Text Box 28" o:spid="_x0000_s1150" type="#_x0000_t202" style="position:absolute;left:3728;top:11725;width:567;height:283;visibility:visible;mso-wrap-style:square;v-text-anchor:top" o:gfxdata="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" strokeweight="2.25pt">
                         <v:textbox inset=".5mm,.3mm,.5mm,.3mm">
                           <w:txbxContent>
                             <w:p>
@@ -14119,7 +15550,7 @@
                           </w:txbxContent>
                         </v:textbox>
                       </v:shape>
-                      <v:shape id="Text Box 29" o:spid="_x0000_s1148" type="#_x0000_t202" style="position:absolute;left:5597;top:11725;width:850;height:283;visibility:visible;mso-wrap-style:square;v-text-anchor:top" o:gfxdata="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" strokeweight="2.25pt">
+                      <v:shape id="Text Box 29" o:spid="_x0000_s1151" type="#_x0000_t202" style="position:absolute;left:5597;top:11725;width:850;height:283;visibility:visible;mso-wrap-style:square;v-text-anchor:top" o:gfxdata="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" strokeweight="2.25pt">
                         <v:textbox inset=".5mm,.3mm,.5mm,.3mm">
                           <w:txbxContent>
                             <w:p>
@@ -14149,7 +15580,7 @@
                           </w:txbxContent>
                         </v:textbox>
                       </v:shape>
-                      <v:shape id="Text Box 30" o:spid="_x0000_s1149" type="#_x0000_t202" style="position:absolute;left:6446;top:11725;width:567;height:283;visibility:visible;mso-wrap-style:square;v-text-anchor:top" o:gfxdata="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" strokeweight="2.25pt">
+                      <v:shape id="Text Box 30" o:spid="_x0000_s1152" type="#_x0000_t202" style="position:absolute;left:6446;top:11725;width:567;height:283;visibility:visible;mso-wrap-style:square;v-text-anchor:top" o:gfxdata="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" strokeweight="2.25pt">
                         <v:textbox inset=".5mm,.3mm,.5mm,.3mm">
                           <w:txbxContent>
                             <w:p>
@@ -14174,10 +15605,10 @@
                         </v:textbox>
                       </v:shape>
                     </v:group>
-                    <v:group id="Group 31" o:spid="_x0000_s1150" style="position:absolute;left:1248;top:9691;width:3683;height:581" coordorigin="3033,9482" coordsize="3683,581" o:gfxdata="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">
-                      <v:group id="Group 32" o:spid="_x0000_s1151" style="position:absolute;left:3034;top:9492;width:3682;height:561" coordorigin="1240,9793" coordsize="3685,568" o:gfxdata="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">
-                        <v:group id="Group 33" o:spid="_x0000_s1152" style="position:absolute;left:1240;top:10078;width:3685;height:283" coordorigin="3332,11725" coordsize="3681,283" o:gfxdata="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">
-                          <v:shape id="Text Box 34" o:spid="_x0000_s1153" type="#_x0000_t202" style="position:absolute;left:3332;top:11725;width:397;height:283;visibility:visible;mso-wrap-style:square;v-text-anchor:top" o:gfxdata="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" strokeweight="1pt">
+                    <v:group id="Group 31" o:spid="_x0000_s1153" style="position:absolute;left:1248;top:9691;width:3683;height:581" coordorigin="3033,9482" coordsize="3683,581" o:gfxdata="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">
+                      <v:group id="Group 32" o:spid="_x0000_s1154" style="position:absolute;left:3034;top:9492;width:3682;height:561" coordorigin="1240,9793" coordsize="3685,568" o:gfxdata="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">
+                        <v:group id="Group 33" o:spid="_x0000_s1155" style="position:absolute;left:1240;top:10078;width:3685;height:283" coordorigin="3332,11725" coordsize="3681,283" o:gfxdata="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">
+                          <v:shape id="Text Box 34" o:spid="_x0000_s1156" type="#_x0000_t202" style="position:absolute;left:3332;top:11725;width:397;height:283;visibility:visible;mso-wrap-style:square;v-text-anchor:top" o:gfxdata="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" strokeweight="1pt">
                             <v:textbox inset=".5mm,.3mm,.5mm,.3mm">
                               <w:txbxContent>
                                 <w:p>
@@ -14193,7 +15624,7 @@
                               </w:txbxContent>
                             </v:textbox>
                           </v:shape>
-                          <v:shape id="Text Box 35" o:spid="_x0000_s1154" type="#_x0000_t202" style="position:absolute;left:4295;top:11725;width:1304;height:283;visibility:visible;mso-wrap-style:square;v-text-anchor:top" o:gfxdata="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" strokeweight="1pt">
+                          <v:shape id="Text Box 35" o:spid="_x0000_s1157" type="#_x0000_t202" style="position:absolute;left:4295;top:11725;width:1304;height:283;visibility:visible;mso-wrap-style:square;v-text-anchor:top" o:gfxdata="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" strokeweight="1pt">
                             <v:textbox inset=".5mm,.3mm,.5mm,.3mm">
                               <w:txbxContent>
                                 <w:p>
@@ -14209,7 +15640,7 @@
                               </w:txbxContent>
                             </v:textbox>
                           </v:shape>
-                          <v:shape id="Text Box 36" o:spid="_x0000_s1155" type="#_x0000_t202" style="position:absolute;left:3728;top:11725;width:567;height:283;visibility:visible;mso-wrap-style:square;v-text-anchor:top" o:gfxdata="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" strokeweight="1pt">
+                          <v:shape id="Text Box 36" o:spid="_x0000_s1158" type="#_x0000_t202" style="position:absolute;left:3728;top:11725;width:567;height:283;visibility:visible;mso-wrap-style:square;v-text-anchor:top" o:gfxdata="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" strokeweight="1pt">
                             <v:textbox inset=".5mm,.3mm,.5mm,.3mm">
                               <w:txbxContent>
                                 <w:p>
@@ -14225,7 +15656,7 @@
                               </w:txbxContent>
                             </v:textbox>
                           </v:shape>
-                          <v:shape id="Text Box 37" o:spid="_x0000_s1156" type="#_x0000_t202" style="position:absolute;left:5597;top:11725;width:850;height:283;visibility:visible;mso-wrap-style:square;v-text-anchor:top" o:gfxdata="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" strokeweight="1pt">
+                          <v:shape id="Text Box 37" o:spid="_x0000_s1159" type="#_x0000_t202" style="position:absolute;left:5597;top:11725;width:850;height:283;visibility:visible;mso-wrap-style:square;v-text-anchor:top" o:gfxdata="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" strokeweight="1pt">
                             <v:textbox inset=".5mm,.3mm,.5mm,.3mm">
                               <w:txbxContent>
                                 <w:p>
@@ -14241,7 +15672,7 @@
                               </w:txbxContent>
                             </v:textbox>
                           </v:shape>
-                          <v:shape id="Text Box 38" o:spid="_x0000_s1157" type="#_x0000_t202" style="position:absolute;left:6446;top:11725;width:567;height:283;visibility:visible;mso-wrap-style:square;v-text-anchor:top" o:gfxdata="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" strokeweight="1pt">
+                          <v:shape id="Text Box 38" o:spid="_x0000_s1160" type="#_x0000_t202" style="position:absolute;left:6446;top:11725;width:567;height:283;visibility:visible;mso-wrap-style:square;v-text-anchor:top" o:gfxdata="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" strokeweight="1pt">
                             <v:textbox inset=".5mm,.3mm,.5mm,.3mm">
                               <w:txbxContent>
                                 <w:p>
@@ -14258,8 +15689,8 @@
                             </v:textbox>
                           </v:shape>
                         </v:group>
-                        <v:group id="Group 39" o:spid="_x0000_s1158" style="position:absolute;left:1240;top:9793;width:3685;height:283" coordorigin="3332,11725" coordsize="3681,283" o:gfxdata="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">
-                          <v:shape id="Text Box 40" o:spid="_x0000_s1159" type="#_x0000_t202" style="position:absolute;left:3332;top:11725;width:397;height:283;visibility:visible;mso-wrap-style:square;v-text-anchor:top" o:gfxdata="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" strokeweight="1pt">
+                        <v:group id="Group 39" o:spid="_x0000_s1161" style="position:absolute;left:1240;top:9793;width:3685;height:283" coordorigin="3332,11725" coordsize="3681,283" o:gfxdata="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">
+                          <v:shape id="Text Box 40" o:spid="_x0000_s1162" type="#_x0000_t202" style="position:absolute;left:3332;top:11725;width:397;height:283;visibility:visible;mso-wrap-style:square;v-text-anchor:top" o:gfxdata="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" strokeweight="1pt">
                             <v:textbox inset=".5mm,.3mm,.5mm,.3mm">
                               <w:txbxContent>
                                 <w:p>
@@ -14275,7 +15706,7 @@
                               </w:txbxContent>
                             </v:textbox>
                           </v:shape>
-                          <v:shape id="Text Box 41" o:spid="_x0000_s1160" type="#_x0000_t202" style="position:absolute;left:4295;top:11725;width:1304;height:283;visibility:visible;mso-wrap-style:square;v-text-anchor:top" o:gfxdata="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" strokeweight="1pt">
+                          <v:shape id="Text Box 41" o:spid="_x0000_s1163" type="#_x0000_t202" style="position:absolute;left:4295;top:11725;width:1304;height:283;visibility:visible;mso-wrap-style:square;v-text-anchor:top" o:gfxdata="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" strokeweight="1pt">
                             <v:textbox inset=".5mm,.3mm,.5mm,.3mm">
                               <w:txbxContent>
                                 <w:p>
@@ -14291,7 +15722,7 @@
                               </w:txbxContent>
                             </v:textbox>
                           </v:shape>
-                          <v:shape id="Text Box 42" o:spid="_x0000_s1161" type="#_x0000_t202" style="position:absolute;left:3728;top:11725;width:567;height:283;visibility:visible;mso-wrap-style:square;v-text-anchor:top" o:gfxdata="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" strokeweight="1pt">
+                          <v:shape id="Text Box 42" o:spid="_x0000_s1164" type="#_x0000_t202" style="position:absolute;left:3728;top:11725;width:567;height:283;visibility:visible;mso-wrap-style:square;v-text-anchor:top" o:gfxdata="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" strokeweight="1pt">
                             <v:textbox inset=".5mm,.3mm,.5mm,.3mm">
                               <w:txbxContent>
                                 <w:p>
@@ -14307,7 +15738,7 @@
                               </w:txbxContent>
                             </v:textbox>
                           </v:shape>
-                          <v:shape id="Text Box 43" o:spid="_x0000_s1162" type="#_x0000_t202" style="position:absolute;left:5597;top:11725;width:850;height:283;visibility:visible;mso-wrap-style:square;v-text-anchor:top" o:gfxdata="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" strokeweight="1pt">
+                          <v:shape id="Text Box 43" o:spid="_x0000_s1165" type="#_x0000_t202" style="position:absolute;left:5597;top:11725;width:850;height:283;visibility:visible;mso-wrap-style:square;v-text-anchor:top" o:gfxdata="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" strokeweight="1pt">
                             <v:textbox inset=".5mm,.3mm,.5mm,.3mm">
                               <w:txbxContent>
                                 <w:p>
@@ -14323,7 +15754,7 @@
                               </w:txbxContent>
                             </v:textbox>
                           </v:shape>
-                          <v:shape id="Text Box 44" o:spid="_x0000_s1163" type="#_x0000_t202" style="position:absolute;left:6446;top:11725;width:567;height:283;visibility:visible;mso-wrap-style:square;v-text-anchor:top" o:gfxdata="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" strokeweight="1pt">
+                          <v:shape id="Text Box 44" o:spid="_x0000_s1166" type="#_x0000_t202" style="position:absolute;left:6446;top:11725;width:567;height:283;visibility:visible;mso-wrap-style:square;v-text-anchor:top" o:gfxdata="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" strokeweight="1pt">
                             <v:textbox inset=".5mm,.3mm,.5mm,.3mm">
                               <w:txbxContent>
                                 <w:p>
@@ -14341,12 +15772,12 @@
                           </v:shape>
                         </v:group>
                       </v:group>
-                      <v:line id="Line 45" o:spid="_x0000_s1164" style="position:absolute;visibility:visible;mso-wrap-style:square" from="5299,9482" to="5299,10053" o:connectortype="straight" o:gfxdata="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" strokeweight="2.25pt"/>
-                      <v:line id="Line 46" o:spid="_x0000_s1165" style="position:absolute;visibility:visible;mso-wrap-style:square" from="3033,9492" to="3033,10063" o:connectortype="straight" o:gfxdata="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" strokeweight="2.25pt"/>
-                      <v:line id="Line 47" o:spid="_x0000_s1166" style="position:absolute;visibility:visible;mso-wrap-style:square" from="6715,9482" to="6715,10053" o:connectortype="straight" o:gfxdata="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" strokeweight="2.25pt"/>
-                      <v:line id="Line 48" o:spid="_x0000_s1167" style="position:absolute;visibility:visible;mso-wrap-style:square" from="6148,9482" to="6148,10053" o:connectortype="straight" o:gfxdata="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" strokeweight="2.25pt"/>
-                      <v:line id="Line 49" o:spid="_x0000_s1168" style="position:absolute;visibility:visible;mso-wrap-style:square" from="3430,9492" to="3430,10063" o:connectortype="straight" o:gfxdata="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" strokeweight="2.25pt"/>
-                      <v:line id="Line 50" o:spid="_x0000_s1169" style="position:absolute;visibility:visible;mso-wrap-style:square" from="3996,9482" to="3996,10053" o:connectortype="straight" o:gfxdata="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" strokeweight="2.25pt"/>
+                      <v:line id="Line 45" o:spid="_x0000_s1167" style="position:absolute;visibility:visible;mso-wrap-style:square" from="5299,9482" to="5299,10053" o:connectortype="straight" o:gfxdata="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" strokeweight="2.25pt"/>
+                      <v:line id="Line 46" o:spid="_x0000_s1168" style="position:absolute;visibility:visible;mso-wrap-style:square" from="3033,9492" to="3033,10063" o:connectortype="straight" o:gfxdata="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" strokeweight="2.25pt"/>
+                      <v:line id="Line 47" o:spid="_x0000_s1169" style="position:absolute;visibility:visible;mso-wrap-style:square" from="6715,9482" to="6715,10053" o:connectortype="straight" o:gfxdata="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" strokeweight="2.25pt"/>
+                      <v:line id="Line 48" o:spid="_x0000_s1170" style="position:absolute;visibility:visible;mso-wrap-style:square" from="6148,9482" to="6148,10053" o:connectortype="straight" o:gfxdata="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" strokeweight="2.25pt"/>
+                      <v:line id="Line 49" o:spid="_x0000_s1171" style="position:absolute;visibility:visible;mso-wrap-style:square" from="3430,9492" to="3430,10063" o:connectortype="straight" o:gfxdata="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" strokeweight="2.25pt"/>
+                      <v:line id="Line 50" o:spid="_x0000_s1172" style="position:absolute;visibility:visible;mso-wrap-style:square" from="3996,9482" to="3996,10053" o:connectortype="straight" o:gfxdata="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" strokeweight="2.25pt"/>
                     </v:group>
                   </v:group>
                 </v:group>
@@ -14363,7 +15794,7 @@
 </file>
 
 <file path=word/numbering.xml><?xml version="1.0" encoding="utf-8"?>
-<w:numbering xmlns:wpc="http://schemas.microsoft.com/office/word/2010/wordprocessingCanvas" xmlns:cx="http://schemas.microsoft.com/office/drawing/2014/chartex" xmlns:cx1="http://schemas.microsoft.com/office/drawing/2015/9/8/chartex" xmlns:cx2="http://schemas.microsoft.com/office/drawing/2015/10/21/chartex" xmlns:cx3="http://schemas.microsoft.com/office/drawing/2016/5/9/chartex" xmlns:cx4="http://schemas.microsoft.com/office/drawing/2016/5/10/chartex" xmlns:cx5="http://schemas.microsoft.com/office/drawing/2016/5/11/chartex" xmlns:cx6="http://schemas.microsoft.com/office/drawing/2016/5/12/chartex" xmlns:cx7="http://schemas.microsoft.com/office/drawing/2016/5/13/chartex" xmlns:cx8="http://schemas.microsoft.com/office/drawing/2016/5/14/chartex" xmlns:mc="http://schemas.openxmlformats.org/markup-compatibility/2006" xmlns:aink="http://schemas.microsoft.com/office/drawing/2016/ink" xmlns:am3d="http://schemas.microsoft.com/office/drawing/2017/model3d" xmlns:o="urn:schemas-microsoft-com:office:office" xmlns:oel="http://schemas.microsoft.com/office/2019/extlst" xmlns:r="http://schemas.openxmlformats.org/officeDocument/2006/relationships" xmlns:m="http://schemas.openxmlformats.org/officeDocument/2006/math" xmlns:v="urn:schemas-microsoft-com:vml" xmlns:wp14="http://schemas.microsoft.com/office/word/2010/wordprocessingDrawing" xmlns:wp="http://schemas.openxmlformats.org/drawingml/2006/wordprocessingDrawing" xmlns:w10="urn:schemas-microsoft-com:office:word" xmlns:w="http://schemas.openxmlformats.org/wordprocessingml/2006/main" xmlns:w14="http://schemas.microsoft.com/office/word/2010/wordml" xmlns:w15="http://schemas.microsoft.com/office/word/2012/wordml" xmlns:w16cex="http://schemas.microsoft.com/office/word/2018/wordml/cex" xmlns:w16cid="http://schemas.microsoft.com/office/word/2016/wordml/cid" xmlns:w16="http://schemas.microsoft.com/office/word/2018/wordml" xmlns:w16sdtdh="http://schemas.microsoft.com/office/word/2020/wordml/sdtdatahash" xmlns:w16se="http://schemas.microsoft.com/office/word/2015/wordml/symex" xmlns:wpg="http://schemas.microsoft.com/office/word/2010/wordprocessingGroup" xmlns:wpi="http://schemas.microsoft.com/office/word/2010/wordprocessingInk" xmlns:wne="http://schemas.microsoft.com/office/word/2006/wordml" xmlns:wps="http://schemas.microsoft.com/office/word/2010/wordprocessingShape" mc:Ignorable="w14 w15 w16se w16cid w16 w16cex w16sdtdh wp14">
+<w:numbering xmlns:wpc="http://schemas.microsoft.com/office/word/2010/wordprocessingCanvas" xmlns:cx="http://schemas.microsoft.com/office/drawing/2014/chartex" xmlns:cx1="http://schemas.microsoft.com/office/drawing/2015/9/8/chartex" xmlns:cx2="http://schemas.microsoft.com/office/drawing/2015/10/21/chartex" xmlns:cx3="http://schemas.microsoft.com/office/drawing/2016/5/9/chartex" xmlns:cx4="http://schemas.microsoft.com/office/drawing/2016/5/10/chartex" xmlns:cx5="http://schemas.microsoft.com/office/drawing/2016/5/11/chartex" xmlns:cx6="http://schemas.microsoft.com/office/drawing/2016/5/12/chartex" xmlns:cx7="http://schemas.microsoft.com/office/drawing/2016/5/13/chartex" xmlns:cx8="http://schemas.microsoft.com/office/drawing/2016/5/14/chartex" xmlns:mc="http://schemas.openxmlformats.org/markup-compatibility/2006" xmlns:aink="http://schemas.microsoft.com/office/drawing/2016/ink" xmlns:am3d="http://schemas.microsoft.com/office/drawing/2017/model3d" xmlns:o="urn:schemas-microsoft-com:office:office" xmlns:r="http://schemas.openxmlformats.org/officeDocument/2006/relationships" xmlns:m="http://schemas.openxmlformats.org/officeDocument/2006/math" xmlns:v="urn:schemas-microsoft-com:vml" xmlns:wp14="http://schemas.microsoft.com/office/word/2010/wordprocessingDrawing" xmlns:wp="http://schemas.openxmlformats.org/drawingml/2006/wordprocessingDrawing" xmlns:w10="urn:schemas-microsoft-com:office:word" xmlns:w="http://schemas.openxmlformats.org/wordprocessingml/2006/main" xmlns:w14="http://schemas.microsoft.com/office/word/2010/wordml" xmlns:w15="http://schemas.microsoft.com/office/word/2012/wordml" xmlns:w16cid="http://schemas.microsoft.com/office/word/2016/wordml/cid" xmlns:w16se="http://schemas.microsoft.com/office/word/2015/wordml/symex" xmlns:wpg="http://schemas.microsoft.com/office/word/2010/wordprocessingGroup" xmlns:wpi="http://schemas.microsoft.com/office/word/2010/wordprocessingInk" xmlns:wne="http://schemas.microsoft.com/office/word/2006/wordml" xmlns:wps="http://schemas.microsoft.com/office/word/2010/wordprocessingShape" mc:Ignorable="w14 w15 w16se w16cid wp14">
   <w:abstractNum w:abstractNumId="0" w15:restartNumberingAfterBreak="0">
     <w:nsid w:val="014F5B20"/>
     <w:multiLevelType w:val="hybridMultilevel"/>
@@ -16493,68 +17924,68 @@
       </w:rPr>
     </w:lvl>
   </w:abstractNum>
-  <w:num w:numId="1" w16cid:durableId="983973169">
+  <w:num w:numId="1">
     <w:abstractNumId w:val="6"/>
   </w:num>
-  <w:num w:numId="2" w16cid:durableId="98256002">
+  <w:num w:numId="2">
     <w:abstractNumId w:val="13"/>
   </w:num>
-  <w:num w:numId="3" w16cid:durableId="1818452633">
+  <w:num w:numId="3">
     <w:abstractNumId w:val="16"/>
   </w:num>
-  <w:num w:numId="4" w16cid:durableId="1167983593">
+  <w:num w:numId="4">
     <w:abstractNumId w:val="12"/>
   </w:num>
-  <w:num w:numId="5" w16cid:durableId="187183888">
+  <w:num w:numId="5">
     <w:abstractNumId w:val="0"/>
   </w:num>
-  <w:num w:numId="6" w16cid:durableId="893350615">
+  <w:num w:numId="6">
     <w:abstractNumId w:val="14"/>
   </w:num>
-  <w:num w:numId="7" w16cid:durableId="1492789694">
+  <w:num w:numId="7">
     <w:abstractNumId w:val="11"/>
   </w:num>
-  <w:num w:numId="8" w16cid:durableId="227956228">
+  <w:num w:numId="8">
     <w:abstractNumId w:val="9"/>
   </w:num>
-  <w:num w:numId="9" w16cid:durableId="1687318352">
+  <w:num w:numId="9">
     <w:abstractNumId w:val="5"/>
   </w:num>
-  <w:num w:numId="10" w16cid:durableId="283199849">
+  <w:num w:numId="10">
     <w:abstractNumId w:val="7"/>
   </w:num>
-  <w:num w:numId="11" w16cid:durableId="327833788">
+  <w:num w:numId="11">
     <w:abstractNumId w:val="17"/>
   </w:num>
-  <w:num w:numId="12" w16cid:durableId="2092458918">
+  <w:num w:numId="12">
     <w:abstractNumId w:val="3"/>
   </w:num>
-  <w:num w:numId="13" w16cid:durableId="1560676300">
+  <w:num w:numId="13">
     <w:abstractNumId w:val="15"/>
   </w:num>
-  <w:num w:numId="14" w16cid:durableId="1798987057">
+  <w:num w:numId="14">
     <w:abstractNumId w:val="18"/>
   </w:num>
-  <w:num w:numId="15" w16cid:durableId="2022396020">
+  <w:num w:numId="15">
     <w:abstractNumId w:val="10"/>
   </w:num>
-  <w:num w:numId="16" w16cid:durableId="1950619936">
+  <w:num w:numId="16">
     <w:abstractNumId w:val="1"/>
   </w:num>
-  <w:num w:numId="17" w16cid:durableId="1079055284">
+  <w:num w:numId="17">
     <w:abstractNumId w:val="2"/>
   </w:num>
-  <w:num w:numId="18" w16cid:durableId="1126583421">
+  <w:num w:numId="18">
     <w:abstractNumId w:val="4"/>
   </w:num>
-  <w:num w:numId="19" w16cid:durableId="1415591633">
+  <w:num w:numId="19">
     <w:abstractNumId w:val="8"/>
   </w:num>
 </w:numbering>
 </file>
 
 <file path=word/styles.xml><?xml version="1.0" encoding="utf-8"?>
-<w:styles xmlns:mc="http://schemas.openxmlformats.org/markup-compatibility/2006" xmlns:r="http://schemas.openxmlformats.org/officeDocument/2006/relationships" xmlns:w="http://schemas.openxmlformats.org/wordprocessingml/2006/main" xmlns:w14="http://schemas.microsoft.com/office/word/2010/wordml" xmlns:w15="http://schemas.microsoft.com/office/word/2012/wordml" xmlns:w16cex="http://schemas.microsoft.com/office/word/2018/wordml/cex" xmlns:w16cid="http://schemas.microsoft.com/office/word/2016/wordml/cid" xmlns:w16="http://schemas.microsoft.com/office/word/2018/wordml" xmlns:w16sdtdh="http://schemas.microsoft.com/office/word/2020/wordml/sdtdatahash" xmlns:w16se="http://schemas.microsoft.com/office/word/2015/wordml/symex" mc:Ignorable="w14 w15 w16se w16cid w16 w16cex w16sdtdh">
+<w:styles xmlns:mc="http://schemas.openxmlformats.org/markup-compatibility/2006" xmlns:r="http://schemas.openxmlformats.org/officeDocument/2006/relationships" xmlns:w="http://schemas.openxmlformats.org/wordprocessingml/2006/main" xmlns:w14="http://schemas.microsoft.com/office/word/2010/wordml" xmlns:w15="http://schemas.microsoft.com/office/word/2012/wordml" xmlns:w16cid="http://schemas.microsoft.com/office/word/2016/wordml/cid" xmlns:w16se="http://schemas.microsoft.com/office/word/2015/wordml/symex" mc:Ignorable="w14 w15 w16se w16cid">
   <w:docDefaults>
     <w:rPrDefault>
       <w:rPr>
@@ -16570,7 +18001,7 @@
       </w:pPr>
     </w:pPrDefault>
   </w:docDefaults>
-  <w:latentStyles w:defLockedState="0" w:defUIPriority="99" w:defSemiHidden="0" w:defUnhideWhenUsed="0" w:defQFormat="0" w:count="376">
+  <w:latentStyles w:defLockedState="0" w:defUIPriority="99" w:defSemiHidden="0" w:defUnhideWhenUsed="0" w:defQFormat="0" w:count="375">
     <w:lsdException w:name="Normal" w:uiPriority="0" w:qFormat="1"/>
     <w:lsdException w:name="heading 1" w:uiPriority="9" w:qFormat="1"/>
     <w:lsdException w:name="heading 2" w:semiHidden="1" w:uiPriority="9" w:unhideWhenUsed="1" w:qFormat="1"/>
@@ -16946,12 +18377,11 @@
     <w:lsdException w:name="Smart Hyperlink" w:semiHidden="1" w:unhideWhenUsed="1"/>
     <w:lsdException w:name="Hashtag" w:semiHidden="1" w:unhideWhenUsed="1"/>
     <w:lsdException w:name="Unresolved Mention" w:semiHidden="1" w:unhideWhenUsed="1"/>
-    <w:lsdException w:name="Smart Link" w:semiHidden="1" w:unhideWhenUsed="1"/>
   </w:latentStyles>
   <w:style w:type="paragraph" w:default="1" w:styleId="a">
     <w:name w:val="Normal"/>
     <w:qFormat/>
-    <w:rsid w:val="00B3219E"/>
+    <w:rsid w:val="00133305"/>
     <w:pPr>
       <w:spacing w:after="0" w:line="360" w:lineRule="auto"/>
       <w:ind w:firstLine="709"/>
@@ -17568,7 +18998,7 @@
 </file>
 
 <file path=customXml/itemProps1.xml><?xml version="1.0" encoding="utf-8"?>
-<ds:datastoreItem xmlns:ds="http://schemas.openxmlformats.org/officeDocument/2006/customXml" ds:itemID="{B78624E5-0AC5-494E-9239-3EEAC74E0B82}">
+<ds:datastoreItem xmlns:ds="http://schemas.openxmlformats.org/officeDocument/2006/customXml" ds:itemID="{469F6FA0-0DCF-4581-AD0B-DC0FF34A0100}">
   <ds:schemaRefs>
     <ds:schemaRef ds:uri="http://schemas.openxmlformats.org/officeDocument/2006/bibliography"/>
   </ds:schemaRefs>
